--- a/citizenship_test_notes_vishal_v2.docx
+++ b/citizenship_test_notes_vishal_v2.docx
@@ -258,237 +258,6 @@
           <w:p>
             <w:pPr>
               <w:pStyle w:val="ListParagraph"/>
-              <w:numPr>
-                <w:ilvl w:val="0"/>
-                <w:numId w:val="1"/>
-              </w:numPr>
-              <w:rPr>
-                <w:rFonts w:ascii="InfinitiMetaNormal-Roman" w:hAnsi="InfinitiMetaNormal-Roman" w:cs="InfinitiMetaNormal-Roman"/>
-                <w:sz w:val="20"/>
-                <w:szCs w:val="20"/>
-              </w:rPr>
-            </w:pPr>
-            <w:r>
-              <w:rPr>
-                <w:rFonts w:ascii="InfinitiMetaNormal-Roman" w:hAnsi="InfinitiMetaNormal-Roman" w:cs="InfinitiMetaNormal-Roman"/>
-                <w:sz w:val="20"/>
-                <w:szCs w:val="20"/>
-              </w:rPr>
-              <w:t>Conservative (</w:t>
-            </w:r>
-            <w:r>
-              <w:rPr>
-                <w:rFonts w:ascii="InfinitiMetaNormal-Roman" w:hAnsi="InfinitiMetaNormal-Roman" w:cs="InfinitiMetaNormal-Roman"/>
-                <w:sz w:val="20"/>
-                <w:szCs w:val="20"/>
-              </w:rPr>
-              <w:t xml:space="preserve"> Erin O </w:t>
-            </w:r>
-            <w:r>
-              <w:rPr>
-                <w:rFonts w:ascii="InfinitiMetaNormal-Roman" w:hAnsi="InfinitiMetaNormal-Roman" w:cs="InfinitiMetaNormal-Roman"/>
-                <w:sz w:val="20"/>
-                <w:szCs w:val="20"/>
-              </w:rPr>
-              <w:t xml:space="preserve">Toole), NDP (Singh), Liberal (Trudeau), Bloc Quebecois (Blanchet), </w:t>
-            </w:r>
-          </w:p>
-          <w:p>
-            <w:pPr>
-              <w:rPr>
-                <w:rFonts w:ascii="InfinitiMetaNormal-Roman" w:hAnsi="InfinitiMetaNormal-Roman" w:cs="InfinitiMetaNormal-Roman"/>
-                <w:b/>
-                <w:bCs/>
-                <w:color w:val="385623" w:themeColor="accent6" w:themeShade="80"/>
-                <w:sz w:val="20"/>
-                <w:szCs w:val="20"/>
-              </w:rPr>
-            </w:pPr>
-            <w:r>
-              <w:rPr>
-                <w:rFonts w:ascii="InfinitiMetaNormal-Roman" w:hAnsi="InfinitiMetaNormal-Roman" w:cs="InfinitiMetaNormal-Roman"/>
-                <w:b/>
-                <w:bCs/>
-                <w:color w:val="385623" w:themeColor="accent6" w:themeShade="80"/>
-                <w:sz w:val="20"/>
-                <w:szCs w:val="20"/>
-              </w:rPr>
-              <w:t xml:space="preserve">In Ontario , </w:t>
-            </w:r>
-          </w:p>
-          <w:p>
-            <w:pPr>
-              <w:pStyle w:val="ListParagraph"/>
-              <w:numPr>
-                <w:ilvl w:val="0"/>
-                <w:numId w:val="2"/>
-              </w:numPr>
-              <w:rPr>
-                <w:rFonts w:ascii="InfinitiMetaNormal-Roman" w:hAnsi="InfinitiMetaNormal-Roman" w:cs="InfinitiMetaNormal-Roman"/>
-                <w:sz w:val="20"/>
-                <w:szCs w:val="20"/>
-              </w:rPr>
-            </w:pPr>
-            <w:hyperlink r:id="rId9" w:history="1">
-              <w:r>
-                <w:rPr>
-                  <w:rFonts w:ascii="InfinitiMetaNormal-Roman" w:hAnsi="InfinitiMetaNormal-Roman" w:cs="InfinitiMetaNormal-Roman"/>
-                  <w:b/>
-                  <w:bCs/>
-                  <w:sz w:val="20"/>
-                  <w:szCs w:val="20"/>
-                </w:rPr>
-                <w:t>Doug Ford</w:t>
-              </w:r>
-            </w:hyperlink>
-            <w:r>
-              <w:rPr>
-                <w:rFonts w:ascii="InfinitiMetaNormal-Roman" w:hAnsi="InfinitiMetaNormal-Roman" w:cs="InfinitiMetaNormal-Roman"/>
-                <w:sz w:val="20"/>
-                <w:szCs w:val="20"/>
-              </w:rPr>
-              <w:t xml:space="preserve"> is  premier from </w:t>
-            </w:r>
-            <w:r>
-              <w:rPr>
-                <w:rFonts w:ascii="InfinitiMetaNormal-Roman" w:hAnsi="InfinitiMetaNormal-Roman" w:cs="InfinitiMetaNormal-Roman"/>
-                <w:b/>
-                <w:bCs/>
-                <w:sz w:val="20"/>
-                <w:szCs w:val="20"/>
-              </w:rPr>
-              <w:t>Progressive Conservative Party</w:t>
-            </w:r>
-            <w:r>
-              <w:rPr>
-                <w:rFonts w:ascii="InfinitiMetaNormal-Roman" w:hAnsi="InfinitiMetaNormal-Roman" w:cs="InfinitiMetaNormal-Roman"/>
-                <w:b/>
-                <w:bCs/>
-                <w:sz w:val="20"/>
-                <w:szCs w:val="20"/>
-              </w:rPr>
-              <w:t xml:space="preserve"> </w:t>
-            </w:r>
-            <w:r>
-              <w:rPr>
-                <w:rFonts w:ascii="InfinitiMetaNormal-Roman" w:hAnsi="InfinitiMetaNormal-Roman" w:cs="InfinitiMetaNormal-Roman"/>
-                <w:sz w:val="20"/>
-                <w:szCs w:val="20"/>
-              </w:rPr>
-              <w:t>also MPP</w:t>
-            </w:r>
-            <w:r>
-              <w:rPr>
-                <w:rFonts w:ascii="InfinitiMetaNormal-Roman" w:hAnsi="InfinitiMetaNormal-Roman" w:cs="InfinitiMetaNormal-Roman"/>
-                <w:sz w:val="20"/>
-                <w:szCs w:val="20"/>
-              </w:rPr>
-              <w:t>,</w:t>
-            </w:r>
-          </w:p>
-          <w:p>
-            <w:pPr>
-              <w:pStyle w:val="ListParagraph"/>
-              <w:numPr>
-                <w:ilvl w:val="0"/>
-                <w:numId w:val="2"/>
-              </w:numPr>
-              <w:rPr>
-                <w:rFonts w:ascii="InfinitiMetaNormal-Roman" w:hAnsi="InfinitiMetaNormal-Roman" w:cs="InfinitiMetaNormal-Roman"/>
-                <w:sz w:val="20"/>
-                <w:szCs w:val="20"/>
-              </w:rPr>
-            </w:pPr>
-            <w:r>
-              <w:rPr>
-                <w:rFonts w:ascii="InfinitiMetaNormal-Roman" w:hAnsi="InfinitiMetaNormal-Roman" w:cs="InfinitiMetaNormal-Roman"/>
-                <w:b/>
-                <w:bCs/>
-                <w:sz w:val="20"/>
-                <w:szCs w:val="20"/>
-              </w:rPr>
-              <w:t>Andrea</w:t>
-            </w:r>
-            <w:r>
-              <w:rPr>
-                <w:rFonts w:ascii="InfinitiMetaNormal-Roman" w:hAnsi="InfinitiMetaNormal-Roman" w:cs="InfinitiMetaNormal-Roman"/>
-                <w:sz w:val="20"/>
-                <w:szCs w:val="20"/>
-              </w:rPr>
-              <w:t xml:space="preserve"> is Opposition leader</w:t>
-            </w:r>
-            <w:r>
-              <w:rPr>
-                <w:rFonts w:ascii="InfinitiMetaNormal-Roman" w:hAnsi="InfinitiMetaNormal-Roman" w:cs="InfinitiMetaNormal-Roman"/>
-                <w:sz w:val="20"/>
-                <w:szCs w:val="20"/>
-              </w:rPr>
-              <w:t xml:space="preserve"> from</w:t>
-            </w:r>
-            <w:r>
-              <w:rPr>
-                <w:rFonts w:ascii="InfinitiMetaNormal-Roman" w:hAnsi="InfinitiMetaNormal-Roman" w:cs="InfinitiMetaNormal-Roman"/>
-                <w:sz w:val="20"/>
-                <w:szCs w:val="20"/>
-              </w:rPr>
-              <w:t xml:space="preserve"> Ontario New Democratic Party, </w:t>
-            </w:r>
-          </w:p>
-          <w:p>
-            <w:pPr>
-              <w:pStyle w:val="ListParagraph"/>
-              <w:numPr>
-                <w:ilvl w:val="0"/>
-                <w:numId w:val="2"/>
-              </w:numPr>
-              <w:rPr>
-                <w:rFonts w:ascii="InfinitiMetaNormal-Roman" w:hAnsi="InfinitiMetaNormal-Roman" w:cs="InfinitiMetaNormal-Roman"/>
-                <w:sz w:val="20"/>
-                <w:szCs w:val="20"/>
-              </w:rPr>
-            </w:pPr>
-            <w:r>
-              <w:rPr>
-                <w:rFonts w:ascii="InfinitiMetaNormal-Roman" w:hAnsi="InfinitiMetaNormal-Roman" w:cs="InfinitiMetaNormal-Roman"/>
-                <w:b/>
-                <w:bCs/>
-                <w:sz w:val="20"/>
-                <w:szCs w:val="20"/>
-              </w:rPr>
-              <w:t>Elizabeth</w:t>
-            </w:r>
-            <w:r>
-              <w:rPr>
-                <w:rFonts w:ascii="InfinitiMetaNormal-Roman" w:hAnsi="InfinitiMetaNormal-Roman" w:cs="InfinitiMetaNormal-Roman"/>
-                <w:b/>
-                <w:bCs/>
-                <w:sz w:val="20"/>
-                <w:szCs w:val="20"/>
-              </w:rPr>
-              <w:t xml:space="preserve"> Dow</w:t>
-            </w:r>
-            <w:r>
-              <w:rPr>
-                <w:rFonts w:ascii="InfinitiMetaNormal-Roman" w:hAnsi="InfinitiMetaNormal-Roman" w:cs="InfinitiMetaNormal-Roman"/>
-                <w:b/>
-                <w:bCs/>
-                <w:sz w:val="20"/>
-                <w:szCs w:val="20"/>
-              </w:rPr>
-              <w:t xml:space="preserve">, </w:t>
-            </w:r>
-            <w:r>
-              <w:rPr>
-                <w:rFonts w:ascii="InfinitiMetaNormal-Roman" w:hAnsi="InfinitiMetaNormal-Roman" w:cs="InfinitiMetaNormal-Roman"/>
-                <w:sz w:val="20"/>
-                <w:szCs w:val="20"/>
-              </w:rPr>
-              <w:t>Lieutenant Governor of Ontario.</w:t>
-            </w:r>
-          </w:p>
-          <w:p>
-            <w:pPr>
-              <w:pStyle w:val="ListParagraph"/>
               <w:rPr>
                 <w:rFonts w:ascii="InfinitiMetaNormal-Roman" w:hAnsi="InfinitiMetaNormal-Roman" w:cs="InfinitiMetaNormal-Roman"/>
                 <w:color w:val="1C3564"/>
@@ -669,6 +438,9 @@
           </w:tcPr>
           <w:p>
             <w:pPr>
+              <w:autoSpaceDE w:val="0"/>
+              <w:autoSpaceDN w:val="0"/>
+              <w:adjustRightInd w:val="0"/>
               <w:rPr>
                 <w:rFonts w:ascii="InfinitiMetaNormal-Roman" w:hAnsi="InfinitiMetaNormal-Roman" w:cs="InfinitiMetaNormal-Roman"/>
                 <w:b/>
@@ -687,6 +459,1114 @@
                 <w:sz w:val="20"/>
                 <w:szCs w:val="20"/>
               </w:rPr>
+              <w:t xml:space="preserve">Important </w:t>
+            </w:r>
+            <w:r>
+              <w:rPr>
+                <w:rFonts w:ascii="InfinitiMetaNormal-Roman" w:hAnsi="InfinitiMetaNormal-Roman" w:cs="InfinitiMetaNormal-Roman"/>
+                <w:b/>
+                <w:bCs/>
+                <w:color w:val="385623" w:themeColor="accent6" w:themeShade="80"/>
+                <w:sz w:val="20"/>
+                <w:szCs w:val="20"/>
+              </w:rPr>
+              <w:t xml:space="preserve">Question </w:t>
+            </w:r>
+            <w:r>
+              <w:rPr>
+                <w:rFonts w:ascii="InfinitiMetaNormal-Roman" w:hAnsi="InfinitiMetaNormal-Roman" w:cs="InfinitiMetaNormal-Roman"/>
+                <w:b/>
+                <w:bCs/>
+                <w:color w:val="385623" w:themeColor="accent6" w:themeShade="80"/>
+                <w:sz w:val="20"/>
+                <w:szCs w:val="20"/>
+              </w:rPr>
+              <w:t>asked in My test. (17/01</w:t>
+            </w:r>
+            <w:r>
+              <w:rPr>
+                <w:rFonts w:ascii="InfinitiMetaNormal-Roman" w:hAnsi="InfinitiMetaNormal-Roman" w:cs="InfinitiMetaNormal-Roman"/>
+                <w:b/>
+                <w:bCs/>
+                <w:color w:val="385623" w:themeColor="accent6" w:themeShade="80"/>
+                <w:sz w:val="20"/>
+                <w:szCs w:val="20"/>
+              </w:rPr>
+              <w:t>/2021</w:t>
+            </w:r>
+            <w:r>
+              <w:rPr>
+                <w:rFonts w:ascii="InfinitiMetaNormal-Roman" w:hAnsi="InfinitiMetaNormal-Roman" w:cs="InfinitiMetaNormal-Roman"/>
+                <w:b/>
+                <w:bCs/>
+                <w:color w:val="385623" w:themeColor="accent6" w:themeShade="80"/>
+                <w:sz w:val="20"/>
+                <w:szCs w:val="20"/>
+              </w:rPr>
+              <w:t>)</w:t>
+            </w:r>
+          </w:p>
+          <w:p>
+            <w:pPr>
+              <w:autoSpaceDE w:val="0"/>
+              <w:autoSpaceDN w:val="0"/>
+              <w:adjustRightInd w:val="0"/>
+              <w:rPr>
+                <w:rFonts w:ascii="InfinitiMetaNormal-Roman" w:hAnsi="InfinitiMetaNormal-Roman" w:cs="InfinitiMetaNormal-Roman"/>
+                <w:b/>
+                <w:bCs/>
+                <w:sz w:val="18"/>
+                <w:szCs w:val="18"/>
+              </w:rPr>
+            </w:pPr>
+          </w:p>
+          <w:p>
+            <w:pPr>
+              <w:autoSpaceDE w:val="0"/>
+              <w:autoSpaceDN w:val="0"/>
+              <w:adjustRightInd w:val="0"/>
+              <w:rPr>
+                <w:rFonts w:ascii="InfinitiMetaNormal-Roman" w:hAnsi="InfinitiMetaNormal-Roman" w:cs="InfinitiMetaNormal-Roman"/>
+                <w:sz w:val="18"/>
+                <w:szCs w:val="18"/>
+              </w:rPr>
+            </w:pPr>
+            <w:r>
+              <w:rPr>
+                <w:rFonts w:ascii="InfinitiMetaNormal-Roman" w:hAnsi="InfinitiMetaNormal-Roman" w:cs="InfinitiMetaNormal-Roman"/>
+                <w:sz w:val="18"/>
+                <w:szCs w:val="18"/>
+              </w:rPr>
+              <w:t>1&gt;</w:t>
+            </w:r>
+            <w:r>
+              <w:rPr>
+                <w:rFonts w:ascii="InfinitiMetaNormal-Roman" w:hAnsi="InfinitiMetaNormal-Roman" w:cs="InfinitiMetaNormal-Roman"/>
+                <w:sz w:val="18"/>
+                <w:szCs w:val="18"/>
+              </w:rPr>
+              <w:t xml:space="preserve"> Canadian law has several sources, including laws passed by Parliament and provincial legislatures, English common law, the civil code of France and the unwritten constitution from </w:t>
+            </w:r>
+            <w:r>
+              <w:rPr>
+                <w:rFonts w:ascii="InfinitiMetaNormal-Roman" w:hAnsi="InfinitiMetaNormal-Roman" w:cs="InfinitiMetaNormal-Roman"/>
+                <w:b/>
+                <w:bCs/>
+                <w:sz w:val="18"/>
+                <w:szCs w:val="18"/>
+              </w:rPr>
+              <w:t>Great Britain</w:t>
+            </w:r>
+            <w:r>
+              <w:rPr>
+                <w:rFonts w:ascii="InfinitiMetaNormal-Roman" w:hAnsi="InfinitiMetaNormal-Roman" w:cs="InfinitiMetaNormal-Roman"/>
+                <w:sz w:val="18"/>
+                <w:szCs w:val="18"/>
+              </w:rPr>
+              <w:t>.</w:t>
+            </w:r>
+          </w:p>
+          <w:p>
+            <w:pPr>
+              <w:autoSpaceDE w:val="0"/>
+              <w:autoSpaceDN w:val="0"/>
+              <w:adjustRightInd w:val="0"/>
+              <w:rPr>
+                <w:rFonts w:ascii="InfinitiMetaNormal-Roman" w:hAnsi="InfinitiMetaNormal-Roman" w:cs="InfinitiMetaNormal-Roman"/>
+                <w:sz w:val="18"/>
+                <w:szCs w:val="18"/>
+              </w:rPr>
+            </w:pPr>
+            <w:r>
+              <w:rPr>
+                <w:rFonts w:ascii="InfinitiMetaNormal-Roman" w:hAnsi="InfinitiMetaNormal-Roman" w:cs="InfinitiMetaNormal-Roman"/>
+                <w:sz w:val="18"/>
+                <w:szCs w:val="18"/>
+              </w:rPr>
+              <w:t>2&gt;</w:t>
+            </w:r>
+            <w:r>
+              <w:rPr>
+                <w:rFonts w:ascii="InfinitiMetaNormal-Roman" w:hAnsi="InfinitiMetaNormal-Roman" w:cs="InfinitiMetaNormal-Roman"/>
+                <w:sz w:val="18"/>
+                <w:szCs w:val="18"/>
+              </w:rPr>
+              <w:t xml:space="preserve"> jury —</w:t>
+            </w:r>
+            <w:r>
+              <w:rPr>
+                <w:rFonts w:ascii="InfinitiMetaNormal-Roman" w:hAnsi="InfinitiMetaNormal-Roman" w:cs="InfinitiMetaNormal-Roman"/>
+                <w:sz w:val="18"/>
+                <w:szCs w:val="18"/>
+              </w:rPr>
+              <w:t>Citizens</w:t>
+            </w:r>
+            <w:r>
+              <w:rPr>
+                <w:rFonts w:ascii="InfinitiMetaNormal-Roman" w:hAnsi="InfinitiMetaNormal-Roman" w:cs="InfinitiMetaNormal-Roman"/>
+                <w:sz w:val="18"/>
+                <w:szCs w:val="18"/>
+              </w:rPr>
+              <w:t xml:space="preserve"> are legally required to serve</w:t>
+            </w:r>
+            <w:r>
+              <w:rPr>
+                <w:rFonts w:ascii="InfinitiMetaNormal-Roman" w:hAnsi="InfinitiMetaNormal-Roman" w:cs="InfinitiMetaNormal-Roman"/>
+                <w:sz w:val="18"/>
+                <w:szCs w:val="18"/>
+              </w:rPr>
+              <w:t xml:space="preserve"> jury</w:t>
+            </w:r>
+            <w:r>
+              <w:rPr>
+                <w:rFonts w:ascii="InfinitiMetaNormal-Roman" w:hAnsi="InfinitiMetaNormal-Roman" w:cs="InfinitiMetaNormal-Roman"/>
+                <w:sz w:val="18"/>
+                <w:szCs w:val="18"/>
+              </w:rPr>
+              <w:t xml:space="preserve">. </w:t>
+            </w:r>
+            <w:r>
+              <w:rPr>
+                <w:rFonts w:ascii="InfinitiMetaNormal-Roman" w:hAnsi="InfinitiMetaNormal-Roman" w:cs="InfinitiMetaNormal-Roman"/>
+                <w:sz w:val="18"/>
+                <w:szCs w:val="18"/>
+              </w:rPr>
+              <w:t xml:space="preserve">A </w:t>
+            </w:r>
+            <w:r>
+              <w:rPr>
+                <w:rFonts w:ascii="InfinitiMetaNormal-Roman" w:hAnsi="InfinitiMetaNormal-Roman" w:cs="InfinitiMetaNormal-Roman"/>
+                <w:b/>
+                <w:bCs/>
+                <w:sz w:val="18"/>
+                <w:szCs w:val="18"/>
+              </w:rPr>
+              <w:t xml:space="preserve">jury is a group of </w:t>
+            </w:r>
+            <w:proofErr w:type="spellStart"/>
+            <w:r>
+              <w:rPr>
+                <w:rFonts w:ascii="InfinitiMetaNormal-Roman" w:hAnsi="InfinitiMetaNormal-Roman" w:cs="InfinitiMetaNormal-Roman"/>
+                <w:b/>
+                <w:bCs/>
+                <w:sz w:val="18"/>
+                <w:szCs w:val="18"/>
+              </w:rPr>
+              <w:t>canadian</w:t>
+            </w:r>
+            <w:proofErr w:type="spellEnd"/>
+            <w:r>
+              <w:rPr>
+                <w:rFonts w:ascii="InfinitiMetaNormal-Roman" w:hAnsi="InfinitiMetaNormal-Roman" w:cs="InfinitiMetaNormal-Roman"/>
+                <w:b/>
+                <w:bCs/>
+                <w:sz w:val="18"/>
+                <w:szCs w:val="18"/>
+              </w:rPr>
+              <w:t xml:space="preserve"> </w:t>
+            </w:r>
+            <w:r>
+              <w:rPr>
+                <w:rFonts w:ascii="InfinitiMetaNormal-Roman" w:hAnsi="InfinitiMetaNormal-Roman" w:cs="InfinitiMetaNormal-Roman"/>
+                <w:b/>
+                <w:bCs/>
+                <w:sz w:val="18"/>
+                <w:szCs w:val="18"/>
+              </w:rPr>
+              <w:t>citizens</w:t>
+            </w:r>
+            <w:r>
+              <w:rPr>
+                <w:rFonts w:ascii="InfinitiMetaNormal-Roman" w:hAnsi="InfinitiMetaNormal-Roman" w:cs="InfinitiMetaNormal-Roman"/>
+                <w:sz w:val="18"/>
+                <w:szCs w:val="18"/>
+              </w:rPr>
+              <w:t xml:space="preserve"> </w:t>
+            </w:r>
+            <w:r>
+              <w:rPr>
+                <w:rFonts w:ascii="InfinitiMetaNormal-Roman" w:hAnsi="InfinitiMetaNormal-Roman" w:cs="InfinitiMetaNormal-Roman"/>
+                <w:sz w:val="18"/>
+                <w:szCs w:val="18"/>
+              </w:rPr>
+              <w:t>who help the judge to make decisions.</w:t>
+            </w:r>
+            <w:r>
+              <w:rPr>
+                <w:rFonts w:ascii="InfinitiMetaNormal-Roman" w:hAnsi="InfinitiMetaNormal-Roman" w:cs="InfinitiMetaNormal-Roman"/>
+                <w:sz w:val="18"/>
+                <w:szCs w:val="18"/>
+              </w:rPr>
+              <w:t xml:space="preserve"> If you have attended court for jury selection</w:t>
+            </w:r>
+            <w:r>
+              <w:rPr>
+                <w:rFonts w:ascii="InfinitiMetaNormal-Roman" w:hAnsi="InfinitiMetaNormal-Roman" w:cs="InfinitiMetaNormal-Roman"/>
+                <w:sz w:val="18"/>
+                <w:szCs w:val="18"/>
+              </w:rPr>
+              <w:t xml:space="preserve"> in current year </w:t>
+            </w:r>
+            <w:r>
+              <w:rPr>
+                <w:rFonts w:ascii="InfinitiMetaNormal-Roman" w:hAnsi="InfinitiMetaNormal-Roman" w:cs="InfinitiMetaNormal-Roman"/>
+                <w:sz w:val="18"/>
+                <w:szCs w:val="18"/>
+              </w:rPr>
+              <w:t xml:space="preserve">, you are not eligible for jury duty </w:t>
+            </w:r>
+            <w:r>
+              <w:rPr>
+                <w:rFonts w:ascii="InfinitiMetaNormal-Roman" w:hAnsi="InfinitiMetaNormal-Roman" w:cs="InfinitiMetaNormal-Roman"/>
+                <w:sz w:val="18"/>
+                <w:szCs w:val="18"/>
+              </w:rPr>
+              <w:t>in</w:t>
+            </w:r>
+            <w:r>
+              <w:rPr>
+                <w:rFonts w:ascii="InfinitiMetaNormal-Roman" w:hAnsi="InfinitiMetaNormal-Roman" w:cs="InfinitiMetaNormal-Roman"/>
+                <w:sz w:val="18"/>
+                <w:szCs w:val="18"/>
+              </w:rPr>
+              <w:t xml:space="preserve"> the next three years</w:t>
+            </w:r>
+            <w:r>
+              <w:rPr>
+                <w:rFonts w:ascii="InfinitiMetaNormal-Roman" w:hAnsi="InfinitiMetaNormal-Roman" w:cs="InfinitiMetaNormal-Roman"/>
+                <w:sz w:val="18"/>
+                <w:szCs w:val="18"/>
+              </w:rPr>
+              <w:t xml:space="preserve"> or vice versa</w:t>
+            </w:r>
+            <w:r>
+              <w:rPr>
+                <w:rFonts w:ascii="InfinitiMetaNormal-Roman" w:hAnsi="InfinitiMetaNormal-Roman" w:cs="InfinitiMetaNormal-Roman"/>
+                <w:sz w:val="18"/>
+                <w:szCs w:val="18"/>
+              </w:rPr>
+              <w:t>.</w:t>
+            </w:r>
+            <w:r>
+              <w:rPr>
+                <w:rFonts w:ascii="InfinitiMetaNormal-Roman" w:hAnsi="InfinitiMetaNormal-Roman" w:cs="InfinitiMetaNormal-Roman"/>
+                <w:sz w:val="18"/>
+                <w:szCs w:val="18"/>
+              </w:rPr>
+              <w:t xml:space="preserve"> </w:t>
+            </w:r>
+            <w:r>
+              <w:rPr>
+                <w:rFonts w:ascii="InfinitiMetaNormal-Roman" w:hAnsi="InfinitiMetaNormal-Roman" w:cs="InfinitiMetaNormal-Roman"/>
+                <w:b/>
+                <w:bCs/>
+                <w:sz w:val="18"/>
+                <w:szCs w:val="18"/>
+              </w:rPr>
+              <w:t>(2 questions)</w:t>
+            </w:r>
+          </w:p>
+          <w:p>
+            <w:pPr>
+              <w:autoSpaceDE w:val="0"/>
+              <w:autoSpaceDN w:val="0"/>
+              <w:adjustRightInd w:val="0"/>
+              <w:rPr>
+                <w:rFonts w:ascii="InfinitiMetaNormal-Roman" w:hAnsi="InfinitiMetaNormal-Roman" w:cs="InfinitiMetaNormal-Roman"/>
+                <w:sz w:val="18"/>
+                <w:szCs w:val="18"/>
+              </w:rPr>
+            </w:pPr>
+            <w:r>
+              <w:rPr>
+                <w:rFonts w:ascii="InfinitiMetaNormal-Roman" w:hAnsi="InfinitiMetaNormal-Roman" w:cs="InfinitiMetaNormal-Roman"/>
+                <w:sz w:val="18"/>
+                <w:szCs w:val="18"/>
+              </w:rPr>
+              <w:t xml:space="preserve">3&gt;Canada has many symbols. Together they help explain </w:t>
+            </w:r>
+            <w:r>
+              <w:rPr>
+                <w:rFonts w:ascii="InfinitiMetaNormal-Roman" w:hAnsi="InfinitiMetaNormal-Roman" w:cs="InfinitiMetaNormal-Roman"/>
+                <w:b/>
+                <w:bCs/>
+                <w:sz w:val="18"/>
+                <w:szCs w:val="18"/>
+              </w:rPr>
+              <w:t>what it means to be Canadian and express our national identity</w:t>
+            </w:r>
+            <w:r>
+              <w:rPr>
+                <w:rFonts w:ascii="InfinitiMetaNormal-Roman" w:hAnsi="InfinitiMetaNormal-Roman" w:cs="InfinitiMetaNormal-Roman"/>
+                <w:sz w:val="18"/>
+                <w:szCs w:val="18"/>
+              </w:rPr>
+              <w:t xml:space="preserve">. </w:t>
+            </w:r>
+          </w:p>
+          <w:p>
+            <w:pPr>
+              <w:autoSpaceDE w:val="0"/>
+              <w:autoSpaceDN w:val="0"/>
+              <w:adjustRightInd w:val="0"/>
+              <w:rPr>
+                <w:rFonts w:ascii="InfinitiMetaNormal-Roman" w:hAnsi="InfinitiMetaNormal-Roman" w:cs="InfinitiMetaNormal-Roman"/>
+                <w:sz w:val="18"/>
+                <w:szCs w:val="18"/>
+              </w:rPr>
+            </w:pPr>
+            <w:r>
+              <w:rPr>
+                <w:rFonts w:ascii="InfinitiMetaNormal-Roman" w:hAnsi="InfinitiMetaNormal-Roman" w:cs="InfinitiMetaNormal-Roman"/>
+                <w:sz w:val="20"/>
+                <w:szCs w:val="20"/>
+              </w:rPr>
+              <w:t xml:space="preserve">4&gt; </w:t>
+            </w:r>
+            <w:r>
+              <w:rPr>
+                <w:rFonts w:ascii="InfinitiMetaNormal-Roman" w:hAnsi="InfinitiMetaNormal-Roman" w:cs="InfinitiMetaNormal-Roman"/>
+                <w:sz w:val="18"/>
+                <w:szCs w:val="18"/>
+              </w:rPr>
+              <w:t xml:space="preserve">volunteering includes </w:t>
+            </w:r>
+            <w:r>
+              <w:rPr>
+                <w:rFonts w:ascii="InfinitiMetaNormal-Roman" w:hAnsi="InfinitiMetaNormal-Roman" w:cs="InfinitiMetaNormal-Roman"/>
+                <w:sz w:val="18"/>
+                <w:szCs w:val="18"/>
+              </w:rPr>
+              <w:t xml:space="preserve">many things like </w:t>
+            </w:r>
+            <w:r>
+              <w:rPr>
+                <w:rFonts w:ascii="InfinitiMetaNormal-Roman" w:hAnsi="InfinitiMetaNormal-Roman" w:cs="InfinitiMetaNormal-Roman"/>
+                <w:sz w:val="18"/>
+                <w:szCs w:val="18"/>
+              </w:rPr>
+              <w:t xml:space="preserve"> assisting child’s school, volunteering food bank or other charity, or </w:t>
+            </w:r>
+            <w:r>
+              <w:rPr>
+                <w:rFonts w:ascii="InfinitiMetaNormal-Roman" w:hAnsi="InfinitiMetaNormal-Roman" w:cs="InfinitiMetaNormal-Roman"/>
+                <w:sz w:val="18"/>
+                <w:szCs w:val="18"/>
+              </w:rPr>
+              <w:t xml:space="preserve">help </w:t>
+            </w:r>
+            <w:r>
+              <w:rPr>
+                <w:rFonts w:ascii="InfinitiMetaNormal-Roman" w:hAnsi="InfinitiMetaNormal-Roman" w:cs="InfinitiMetaNormal-Roman"/>
+                <w:sz w:val="18"/>
+                <w:szCs w:val="18"/>
+              </w:rPr>
+              <w:t>newcomers to integrate.</w:t>
+            </w:r>
+          </w:p>
+          <w:p>
+            <w:pPr>
+              <w:autoSpaceDE w:val="0"/>
+              <w:autoSpaceDN w:val="0"/>
+              <w:adjustRightInd w:val="0"/>
+              <w:rPr>
+                <w:rFonts w:ascii="InfinitiMetaNormal-Roman" w:hAnsi="InfinitiMetaNormal-Roman" w:cs="InfinitiMetaNormal-Roman"/>
+                <w:sz w:val="18"/>
+                <w:szCs w:val="18"/>
+              </w:rPr>
+            </w:pPr>
+            <w:r>
+              <w:rPr>
+                <w:rFonts w:ascii="InfinitiMetaNormal-Roman" w:hAnsi="InfinitiMetaNormal-Roman" w:cs="InfinitiMetaNormal-Roman"/>
+                <w:sz w:val="18"/>
+                <w:szCs w:val="18"/>
+              </w:rPr>
+              <w:t xml:space="preserve">5&gt; </w:t>
+            </w:r>
+            <w:r>
+              <w:rPr>
+                <w:rFonts w:ascii="InfinitiMetaNormal-Roman" w:hAnsi="InfinitiMetaNormal-Roman" w:cs="InfinitiMetaNormal-Roman"/>
+                <w:sz w:val="18"/>
+                <w:szCs w:val="18"/>
+              </w:rPr>
+              <w:t xml:space="preserve">Abolition of slavery </w:t>
+            </w:r>
+            <w:r>
+              <w:rPr>
+                <w:rFonts w:ascii="InfinitiMetaNormal-Roman" w:hAnsi="InfinitiMetaNormal-Roman" w:cs="InfinitiMetaNormal-Roman"/>
+                <w:b/>
+                <w:bCs/>
+                <w:sz w:val="18"/>
+                <w:szCs w:val="18"/>
+              </w:rPr>
+              <w:t>John Graves Simcoe</w:t>
+            </w:r>
+            <w:r>
+              <w:rPr>
+                <w:rFonts w:ascii="InfinitiMetaNormal-Roman" w:hAnsi="InfinitiMetaNormal-Roman" w:cs="InfinitiMetaNormal-Roman"/>
+                <w:sz w:val="18"/>
+                <w:szCs w:val="18"/>
+              </w:rPr>
+              <w:t xml:space="preserve"> (Lieutenant Governor ) &amp; </w:t>
+            </w:r>
+            <w:r>
+              <w:rPr>
+                <w:rFonts w:ascii="InfinitiMetaNormal-Roman" w:hAnsi="InfinitiMetaNormal-Roman" w:cs="InfinitiMetaNormal-Roman"/>
+                <w:b/>
+                <w:bCs/>
+                <w:sz w:val="18"/>
+                <w:szCs w:val="18"/>
+              </w:rPr>
+              <w:t>Mary Ann Shadd Cary</w:t>
+            </w:r>
+            <w:r>
+              <w:rPr>
+                <w:rFonts w:ascii="InfinitiMetaNormal-Roman" w:hAnsi="InfinitiMetaNormal-Roman" w:cs="InfinitiMetaNormal-Roman"/>
+                <w:sz w:val="18"/>
+                <w:szCs w:val="18"/>
+              </w:rPr>
+              <w:t xml:space="preserve">  (Provincial Freeman) both have </w:t>
+            </w:r>
+            <w:r>
+              <w:rPr>
+                <w:rFonts w:ascii="InfinitiMetaNormal-Roman" w:hAnsi="InfinitiMetaNormal-Roman" w:cs="InfinitiMetaNormal-Roman"/>
+                <w:sz w:val="18"/>
+                <w:szCs w:val="18"/>
+              </w:rPr>
+              <w:t>contributed</w:t>
+            </w:r>
+          </w:p>
+          <w:p>
+            <w:pPr>
+              <w:autoSpaceDE w:val="0"/>
+              <w:autoSpaceDN w:val="0"/>
+              <w:adjustRightInd w:val="0"/>
+              <w:rPr>
+                <w:rFonts w:ascii="InfinitiMetaNormal-Italic" w:hAnsi="InfinitiMetaNormal-Italic" w:cs="InfinitiMetaNormal-Italic"/>
+                <w:i/>
+                <w:iCs/>
+                <w:sz w:val="18"/>
+                <w:szCs w:val="18"/>
+              </w:rPr>
+            </w:pPr>
+            <w:r>
+              <w:rPr>
+                <w:rFonts w:ascii="InfinitiMetaNormal-Roman" w:hAnsi="InfinitiMetaNormal-Roman" w:cs="InfinitiMetaNormal-Roman"/>
+                <w:sz w:val="18"/>
+                <w:szCs w:val="18"/>
+              </w:rPr>
+              <w:t xml:space="preserve">6&gt; </w:t>
+            </w:r>
+            <w:r>
+              <w:rPr>
+                <w:rFonts w:ascii="InfinitiMetaNormal-Roman" w:hAnsi="InfinitiMetaNormal-Roman" w:cs="InfinitiMetaNormal-Roman"/>
+                <w:sz w:val="18"/>
+                <w:szCs w:val="18"/>
+              </w:rPr>
+              <w:t xml:space="preserve">The Dominion of Canada was officially born on </w:t>
+            </w:r>
+            <w:r>
+              <w:rPr>
+                <w:rFonts w:ascii="InfinitiMetaNormal-Roman" w:hAnsi="InfinitiMetaNormal-Roman" w:cs="InfinitiMetaNormal-Roman"/>
+                <w:b/>
+                <w:bCs/>
+                <w:sz w:val="18"/>
+                <w:szCs w:val="18"/>
+              </w:rPr>
+              <w:t>July 1, 1867</w:t>
+            </w:r>
+            <w:r>
+              <w:rPr>
+                <w:rFonts w:ascii="InfinitiMetaNormal-Roman" w:hAnsi="InfinitiMetaNormal-Roman" w:cs="InfinitiMetaNormal-Roman"/>
+                <w:sz w:val="18"/>
+                <w:szCs w:val="18"/>
+              </w:rPr>
+              <w:t>,</w:t>
+            </w:r>
+            <w:r>
+              <w:rPr>
+                <w:rFonts w:ascii="InfinitiMetaNormal-Italic" w:hAnsi="InfinitiMetaNormal-Italic" w:cs="InfinitiMetaNormal-Italic"/>
+                <w:i/>
+                <w:iCs/>
+                <w:sz w:val="18"/>
+                <w:szCs w:val="18"/>
+              </w:rPr>
+              <w:t xml:space="preserve"> British North America Act </w:t>
+            </w:r>
+          </w:p>
+          <w:p>
+            <w:pPr>
+              <w:autoSpaceDE w:val="0"/>
+              <w:autoSpaceDN w:val="0"/>
+              <w:adjustRightInd w:val="0"/>
+              <w:rPr>
+                <w:rFonts w:ascii="InfinitiMetaNormal-Roman" w:hAnsi="InfinitiMetaNormal-Roman" w:cs="InfinitiMetaNormal-Roman"/>
+                <w:sz w:val="18"/>
+                <w:szCs w:val="18"/>
+              </w:rPr>
+            </w:pPr>
+            <w:r>
+              <w:rPr>
+                <w:rFonts w:ascii="InfinitiMetaNormal-Roman" w:hAnsi="InfinitiMetaNormal-Roman" w:cs="InfinitiMetaNormal-Roman"/>
+                <w:sz w:val="18"/>
+                <w:szCs w:val="18"/>
+              </w:rPr>
+              <w:t xml:space="preserve">7&gt;In 1917, as Dr. Stowe, the federal government of Sir Robert Borden gave </w:t>
+            </w:r>
+            <w:r>
+              <w:rPr>
+                <w:rFonts w:ascii="InfinitiMetaNormal-Roman" w:hAnsi="InfinitiMetaNormal-Roman" w:cs="InfinitiMetaNormal-Roman"/>
+                <w:b/>
+                <w:bCs/>
+                <w:sz w:val="18"/>
+                <w:szCs w:val="18"/>
+              </w:rPr>
+              <w:t>women</w:t>
+            </w:r>
+            <w:r>
+              <w:rPr>
+                <w:rFonts w:ascii="InfinitiMetaNormal-Roman" w:hAnsi="InfinitiMetaNormal-Roman" w:cs="InfinitiMetaNormal-Roman"/>
+                <w:sz w:val="18"/>
+                <w:szCs w:val="18"/>
+              </w:rPr>
+              <w:t xml:space="preserve"> the </w:t>
+            </w:r>
+            <w:r>
+              <w:rPr>
+                <w:rFonts w:ascii="InfinitiMetaNormal-Roman" w:hAnsi="InfinitiMetaNormal-Roman" w:cs="InfinitiMetaNormal-Roman"/>
+                <w:b/>
+                <w:bCs/>
+                <w:sz w:val="18"/>
+                <w:szCs w:val="18"/>
+              </w:rPr>
+              <w:t>right to vote</w:t>
+            </w:r>
+            <w:r>
+              <w:rPr>
+                <w:rFonts w:ascii="InfinitiMetaNormal-Roman" w:hAnsi="InfinitiMetaNormal-Roman" w:cs="InfinitiMetaNormal-Roman"/>
+                <w:sz w:val="18"/>
+                <w:szCs w:val="18"/>
+              </w:rPr>
+              <w:t xml:space="preserve"> in federal elections</w:t>
+            </w:r>
+          </w:p>
+          <w:p>
+            <w:pPr>
+              <w:autoSpaceDE w:val="0"/>
+              <w:autoSpaceDN w:val="0"/>
+              <w:adjustRightInd w:val="0"/>
+              <w:rPr>
+                <w:rFonts w:ascii="InfinitiMetaNormal-Roman" w:hAnsi="InfinitiMetaNormal-Roman" w:cs="InfinitiMetaNormal-Roman"/>
+                <w:sz w:val="18"/>
+                <w:szCs w:val="18"/>
+              </w:rPr>
+            </w:pPr>
+            <w:r>
+              <w:rPr>
+                <w:rFonts w:ascii="InfinitiMetaNormal-Roman" w:hAnsi="InfinitiMetaNormal-Roman" w:cs="InfinitiMetaNormal-Roman"/>
+                <w:sz w:val="18"/>
+                <w:szCs w:val="18"/>
+              </w:rPr>
+              <w:t xml:space="preserve">8&gt;is </w:t>
+            </w:r>
+            <w:r>
+              <w:rPr>
+                <w:rFonts w:ascii="InfinitiMetaNormal-Roman" w:hAnsi="InfinitiMetaNormal-Roman" w:cs="InfinitiMetaNormal-Roman"/>
+                <w:sz w:val="18"/>
+                <w:szCs w:val="18"/>
+              </w:rPr>
+              <w:t>Terry Fox,</w:t>
+            </w:r>
+            <w:r>
+              <w:rPr>
+                <w:rFonts w:ascii="InfinitiMetaNormal-Roman" w:hAnsi="InfinitiMetaNormal-Roman" w:cs="InfinitiMetaNormal-Roman"/>
+                <w:sz w:val="18"/>
+                <w:szCs w:val="18"/>
+              </w:rPr>
+              <w:t xml:space="preserve"> hockey player ? (yes/no)</w:t>
+            </w:r>
+          </w:p>
+          <w:p>
+            <w:pPr>
+              <w:autoSpaceDE w:val="0"/>
+              <w:autoSpaceDN w:val="0"/>
+              <w:adjustRightInd w:val="0"/>
+              <w:rPr>
+                <w:rFonts w:ascii="InfinitiMetaNormal-Roman" w:hAnsi="InfinitiMetaNormal-Roman" w:cs="InfinitiMetaNormal-Roman"/>
+                <w:sz w:val="18"/>
+                <w:szCs w:val="18"/>
+              </w:rPr>
+            </w:pPr>
+            <w:r>
+              <w:rPr>
+                <w:rFonts w:ascii="InfinitiMetaNormal-Roman" w:hAnsi="InfinitiMetaNormal-Roman" w:cs="InfinitiMetaNormal-Roman"/>
+                <w:sz w:val="18"/>
+                <w:szCs w:val="18"/>
+              </w:rPr>
+              <w:t>9&gt;</w:t>
+            </w:r>
+            <w:r>
+              <w:rPr>
+                <w:rFonts w:ascii="InfinitiMetaNormal-Roman" w:hAnsi="InfinitiMetaNormal-Roman" w:cs="InfinitiMetaNormal-Roman"/>
+                <w:sz w:val="18"/>
+                <w:szCs w:val="18"/>
+              </w:rPr>
+              <w:t>Prime Minister selects the</w:t>
+            </w:r>
+            <w:r>
+              <w:rPr>
+                <w:rFonts w:ascii="InfinitiMetaNormal-Roman" w:hAnsi="InfinitiMetaNormal-Roman" w:cs="InfinitiMetaNormal-Roman"/>
+                <w:sz w:val="18"/>
+                <w:szCs w:val="18"/>
+              </w:rPr>
+              <w:t xml:space="preserve"> </w:t>
+            </w:r>
+            <w:r>
+              <w:rPr>
+                <w:rFonts w:ascii="InfinitiMetaNormal-Roman" w:hAnsi="InfinitiMetaNormal-Roman" w:cs="InfinitiMetaNormal-Roman"/>
+                <w:b/>
+                <w:bCs/>
+                <w:sz w:val="18"/>
+                <w:szCs w:val="18"/>
+              </w:rPr>
+              <w:t>Cabinet ministers</w:t>
+            </w:r>
+            <w:r>
+              <w:rPr>
+                <w:rFonts w:ascii="InfinitiMetaNormal-Roman" w:hAnsi="InfinitiMetaNormal-Roman" w:cs="InfinitiMetaNormal-Roman"/>
+                <w:sz w:val="18"/>
+                <w:szCs w:val="18"/>
+              </w:rPr>
+              <w:t xml:space="preserve"> and is responsible for the operations and policy of the government</w:t>
+            </w:r>
+          </w:p>
+          <w:p>
+            <w:pPr>
+              <w:autoSpaceDE w:val="0"/>
+              <w:autoSpaceDN w:val="0"/>
+              <w:adjustRightInd w:val="0"/>
+              <w:rPr>
+                <w:rFonts w:ascii="InfinitiMetaNormal-Roman" w:hAnsi="InfinitiMetaNormal-Roman" w:cs="InfinitiMetaNormal-Roman"/>
+                <w:sz w:val="18"/>
+                <w:szCs w:val="18"/>
+              </w:rPr>
+            </w:pPr>
+            <w:r>
+              <w:rPr>
+                <w:rFonts w:ascii="InfinitiMetaNormal-Roman" w:hAnsi="InfinitiMetaNormal-Roman" w:cs="InfinitiMetaNormal-Roman"/>
+                <w:sz w:val="18"/>
+                <w:szCs w:val="18"/>
+              </w:rPr>
+              <w:t xml:space="preserve">10&gt;No bill can become law in until it has been passed by both chambers and has received royal assent, granted by the Governor General </w:t>
+            </w:r>
+          </w:p>
+          <w:p>
+            <w:pPr>
+              <w:rPr>
+                <w:rFonts w:ascii="InfinitiMetaNormal-Roman" w:hAnsi="InfinitiMetaNormal-Roman" w:cs="InfinitiMetaNormal-Roman"/>
+                <w:sz w:val="18"/>
+                <w:szCs w:val="18"/>
+              </w:rPr>
+            </w:pPr>
+            <w:r>
+              <w:rPr>
+                <w:rFonts w:ascii="InfinitiMetaNormal-Roman" w:hAnsi="InfinitiMetaNormal-Roman" w:cs="InfinitiMetaNormal-Roman"/>
+                <w:sz w:val="18"/>
+                <w:szCs w:val="18"/>
+              </w:rPr>
+              <w:t>11</w:t>
+            </w:r>
+            <w:r>
+              <w:rPr>
+                <w:rFonts w:ascii="InfinitiMetaNormal-Roman" w:hAnsi="InfinitiMetaNormal-Roman" w:cs="InfinitiMetaNormal-Roman"/>
+                <w:sz w:val="18"/>
+                <w:szCs w:val="18"/>
+              </w:rPr>
+              <w:t>&gt;</w:t>
+            </w:r>
+            <w:r>
+              <w:rPr>
+                <w:rFonts w:ascii="InfinitiMetaNormal-Roman" w:hAnsi="InfinitiMetaNormal-Roman" w:cs="InfinitiMetaNormal-Roman"/>
+                <w:sz w:val="18"/>
+                <w:szCs w:val="18"/>
+              </w:rPr>
+              <w:t xml:space="preserve">65%  First Nations ( called as </w:t>
+            </w:r>
+            <w:r>
+              <w:rPr>
+                <w:rFonts w:ascii="InfinitiMetaNormal-Roman" w:hAnsi="InfinitiMetaNormal-Roman" w:cs="InfinitiMetaNormal-Roman"/>
+                <w:b/>
+                <w:bCs/>
+                <w:sz w:val="18"/>
+                <w:szCs w:val="18"/>
+              </w:rPr>
+              <w:t>Indian</w:t>
+            </w:r>
+            <w:r>
+              <w:rPr>
+                <w:rFonts w:ascii="InfinitiMetaNormal-Roman" w:hAnsi="InfinitiMetaNormal-Roman" w:cs="InfinitiMetaNormal-Roman"/>
+                <w:sz w:val="18"/>
+                <w:szCs w:val="18"/>
+              </w:rPr>
+              <w:t xml:space="preserve"> till 1970 ,East India), while 30% are Métis and 4% Inuit</w:t>
+            </w:r>
+          </w:p>
+          <w:p>
+            <w:pPr>
+              <w:rPr>
+                <w:rFonts w:ascii="InfinitiMetaNormal-Roman" w:hAnsi="InfinitiMetaNormal-Roman" w:cs="InfinitiMetaNormal-Roman"/>
+                <w:sz w:val="18"/>
+                <w:szCs w:val="18"/>
+              </w:rPr>
+            </w:pPr>
+            <w:r>
+              <w:rPr>
+                <w:rFonts w:ascii="InfinitiMetaNormal-Roman" w:hAnsi="InfinitiMetaNormal-Roman" w:cs="InfinitiMetaNormal-Roman"/>
+                <w:sz w:val="18"/>
+                <w:szCs w:val="18"/>
+              </w:rPr>
+              <w:t>12&gt;“</w:t>
+            </w:r>
+            <w:r>
+              <w:rPr>
+                <w:rFonts w:ascii="InfinitiMetaNormal-Roman" w:hAnsi="InfinitiMetaNormal-Roman" w:cs="InfinitiMetaNormal-Roman"/>
+                <w:sz w:val="18"/>
+                <w:szCs w:val="18"/>
+              </w:rPr>
+              <w:t>O Canada! Our home and native land!</w:t>
+            </w:r>
+            <w:r>
+              <w:rPr>
+                <w:rFonts w:ascii="InfinitiMetaNormal-Roman" w:hAnsi="InfinitiMetaNormal-Roman" w:cs="InfinitiMetaNormal-Roman"/>
+                <w:sz w:val="18"/>
+                <w:szCs w:val="18"/>
+              </w:rPr>
+              <w:t xml:space="preserve">” </w:t>
+            </w:r>
+            <w:r>
+              <w:rPr>
+                <w:rFonts w:ascii="InfinitiMetaNormal-Roman" w:hAnsi="InfinitiMetaNormal-Roman" w:cs="InfinitiMetaNormal-Roman"/>
+                <w:sz w:val="18"/>
+                <w:szCs w:val="18"/>
+              </w:rPr>
+              <w:t xml:space="preserve">was proclaimed as the </w:t>
+            </w:r>
+            <w:r>
+              <w:rPr>
+                <w:rFonts w:ascii="InfinitiMetaNormal-Roman" w:hAnsi="InfinitiMetaNormal-Roman" w:cs="InfinitiMetaNormal-Roman"/>
+                <w:b/>
+                <w:bCs/>
+                <w:sz w:val="18"/>
+                <w:szCs w:val="18"/>
+              </w:rPr>
+              <w:t xml:space="preserve">national anthem in </w:t>
+            </w:r>
+            <w:r>
+              <w:rPr>
+                <w:rFonts w:ascii="InfinitiMetaNormal-Roman" w:hAnsi="InfinitiMetaNormal-Roman" w:cs="InfinitiMetaNormal-Roman"/>
+                <w:b/>
+                <w:bCs/>
+                <w:sz w:val="18"/>
+                <w:szCs w:val="18"/>
+              </w:rPr>
+              <w:t>1980.</w:t>
+            </w:r>
+          </w:p>
+          <w:p>
+            <w:pPr>
+              <w:rPr>
+                <w:rFonts w:ascii="InfinitiMetaNormal-Roman" w:hAnsi="InfinitiMetaNormal-Roman" w:cs="InfinitiMetaNormal-Roman"/>
+                <w:sz w:val="18"/>
+                <w:szCs w:val="18"/>
+              </w:rPr>
+            </w:pPr>
+            <w:r>
+              <w:rPr>
+                <w:rFonts w:ascii="InfinitiMetaNormal-Roman" w:hAnsi="InfinitiMetaNormal-Roman" w:cs="InfinitiMetaNormal-Roman"/>
+                <w:sz w:val="18"/>
+                <w:szCs w:val="18"/>
+              </w:rPr>
+              <w:t>1</w:t>
+            </w:r>
+            <w:r>
+              <w:rPr>
+                <w:rFonts w:ascii="InfinitiMetaNormal-Roman" w:hAnsi="InfinitiMetaNormal-Roman" w:cs="InfinitiMetaNormal-Roman"/>
+                <w:sz w:val="18"/>
+                <w:szCs w:val="18"/>
+              </w:rPr>
+              <w:t>3</w:t>
+            </w:r>
+            <w:r>
+              <w:rPr>
+                <w:rFonts w:ascii="InfinitiMetaNormal-Roman" w:hAnsi="InfinitiMetaNormal-Roman" w:cs="InfinitiMetaNormal-Roman"/>
+                <w:sz w:val="18"/>
+                <w:szCs w:val="18"/>
+              </w:rPr>
+              <w:t xml:space="preserve">&gt;Coat of arms and motto </w:t>
+            </w:r>
+            <w:r>
+              <w:rPr>
+                <w:rFonts w:ascii="InfinitiMetaNormal-Roman" w:hAnsi="InfinitiMetaNormal-Roman" w:cs="InfinitiMetaNormal-Roman"/>
+                <w:sz w:val="18"/>
+                <w:szCs w:val="18"/>
+              </w:rPr>
+              <w:t>which in Latin means “</w:t>
+            </w:r>
+            <w:r>
+              <w:rPr>
+                <w:rFonts w:ascii="InfinitiMetaNormal-Roman" w:hAnsi="InfinitiMetaNormal-Roman" w:cs="InfinitiMetaNormal-Roman"/>
+                <w:b/>
+                <w:bCs/>
+                <w:sz w:val="18"/>
+                <w:szCs w:val="18"/>
+              </w:rPr>
+              <w:t>from sea to sea</w:t>
+            </w:r>
+            <w:r>
+              <w:rPr>
+                <w:rFonts w:ascii="InfinitiMetaNormal-Roman" w:hAnsi="InfinitiMetaNormal-Roman" w:cs="InfinitiMetaNormal-Roman"/>
+                <w:sz w:val="18"/>
+                <w:szCs w:val="18"/>
+              </w:rPr>
+              <w:t>.”</w:t>
+            </w:r>
+          </w:p>
+          <w:p>
+            <w:pPr>
+              <w:rPr>
+                <w:rFonts w:ascii="InfinitiMetaNormal-Roman" w:hAnsi="InfinitiMetaNormal-Roman" w:cs="InfinitiMetaNormal-Roman"/>
+                <w:sz w:val="18"/>
+                <w:szCs w:val="18"/>
+              </w:rPr>
+            </w:pPr>
+            <w:r>
+              <w:rPr>
+                <w:rFonts w:ascii="InfinitiMetaNormal-Roman" w:hAnsi="InfinitiMetaNormal-Roman" w:cs="InfinitiMetaNormal-Roman"/>
+                <w:sz w:val="18"/>
+                <w:szCs w:val="18"/>
+              </w:rPr>
+              <w:t>1</w:t>
+            </w:r>
+            <w:r>
+              <w:rPr>
+                <w:rFonts w:ascii="InfinitiMetaNormal-Roman" w:hAnsi="InfinitiMetaNormal-Roman" w:cs="InfinitiMetaNormal-Roman"/>
+                <w:sz w:val="18"/>
+                <w:szCs w:val="18"/>
+              </w:rPr>
+              <w:t>4</w:t>
+            </w:r>
+            <w:r>
+              <w:rPr>
+                <w:rFonts w:ascii="InfinitiMetaNormal-Roman" w:hAnsi="InfinitiMetaNormal-Roman" w:cs="InfinitiMetaNormal-Roman"/>
+                <w:sz w:val="18"/>
+                <w:szCs w:val="18"/>
+              </w:rPr>
+              <w:t xml:space="preserve">&gt; </w:t>
+            </w:r>
+            <w:r>
+              <w:rPr>
+                <w:rFonts w:ascii="InfinitiMetaNormal-Roman" w:hAnsi="InfinitiMetaNormal-Roman" w:cs="InfinitiMetaNormal-Roman"/>
+                <w:sz w:val="18"/>
+                <w:szCs w:val="18"/>
+              </w:rPr>
+              <w:t xml:space="preserve">what are Atlantic provinces? </w:t>
+            </w:r>
+          </w:p>
+          <w:p>
+            <w:pPr>
+              <w:rPr>
+                <w:rFonts w:ascii="InfinitiMetaNormal-Roman" w:hAnsi="InfinitiMetaNormal-Roman" w:cs="InfinitiMetaNormal-Roman"/>
+                <w:sz w:val="18"/>
+                <w:szCs w:val="18"/>
+              </w:rPr>
+            </w:pPr>
+            <w:r>
+              <w:rPr>
+                <w:rFonts w:ascii="InfinitiMetaNormal-Roman" w:hAnsi="InfinitiMetaNormal-Roman" w:cs="InfinitiMetaNormal-Roman"/>
+                <w:sz w:val="18"/>
+                <w:szCs w:val="18"/>
+              </w:rPr>
+              <w:t>16&gt;At more than 12 million, the people of Ontario make up more than one-third of Canadians .</w:t>
+            </w:r>
+            <w:r>
+              <w:rPr>
+                <w:rFonts w:ascii="InfinitiMetaNormal-Roman" w:hAnsi="InfinitiMetaNormal-Roman" w:cs="InfinitiMetaNormal-Roman"/>
+                <w:b/>
+                <w:bCs/>
+                <w:sz w:val="18"/>
+                <w:szCs w:val="18"/>
+              </w:rPr>
+              <w:t>largest population</w:t>
+            </w:r>
+            <w:r>
+              <w:rPr>
+                <w:rFonts w:ascii="InfinitiMetaNormal-Roman" w:hAnsi="InfinitiMetaNormal-Roman" w:cs="InfinitiMetaNormal-Roman"/>
+                <w:sz w:val="18"/>
+                <w:szCs w:val="18"/>
+              </w:rPr>
+              <w:t xml:space="preserve"> in </w:t>
+            </w:r>
+            <w:r>
+              <w:rPr>
+                <w:rFonts w:ascii="InfinitiMetaNormal-Roman" w:hAnsi="InfinitiMetaNormal-Roman" w:cs="InfinitiMetaNormal-Roman"/>
+                <w:sz w:val="18"/>
+                <w:szCs w:val="18"/>
+              </w:rPr>
+              <w:t xml:space="preserve">any </w:t>
+            </w:r>
+            <w:r>
+              <w:rPr>
+                <w:rFonts w:ascii="InfinitiMetaNormal-Roman" w:hAnsi="InfinitiMetaNormal-Roman" w:cs="InfinitiMetaNormal-Roman"/>
+                <w:sz w:val="18"/>
+                <w:szCs w:val="18"/>
+              </w:rPr>
+              <w:t>province</w:t>
+            </w:r>
+          </w:p>
+          <w:p>
+            <w:pPr>
+              <w:rPr>
+                <w:rFonts w:ascii="InfinitiMetaNormal-Roman" w:hAnsi="InfinitiMetaNormal-Roman" w:cs="InfinitiMetaNormal-Roman"/>
+                <w:sz w:val="18"/>
+                <w:szCs w:val="18"/>
+              </w:rPr>
+            </w:pPr>
+            <w:r>
+              <w:rPr>
+                <w:rFonts w:ascii="InfinitiMetaNormal-Roman" w:hAnsi="InfinitiMetaNormal-Roman" w:cs="InfinitiMetaNormal-Roman"/>
+                <w:sz w:val="18"/>
+                <w:szCs w:val="18"/>
+              </w:rPr>
+              <w:t xml:space="preserve">17&gt; </w:t>
+            </w:r>
+            <w:r>
+              <w:rPr>
+                <w:rFonts w:ascii="InfinitiMetaNormal-Roman" w:hAnsi="InfinitiMetaNormal-Roman" w:cs="InfinitiMetaNormal-Roman"/>
+                <w:sz w:val="18"/>
+                <w:szCs w:val="18"/>
+              </w:rPr>
+              <w:t>O</w:t>
+            </w:r>
+            <w:r>
+              <w:rPr>
+                <w:rFonts w:ascii="InfinitiMetaNormal-Roman" w:hAnsi="InfinitiMetaNormal-Roman" w:cs="InfinitiMetaNormal-Roman"/>
+                <w:sz w:val="18"/>
+                <w:szCs w:val="18"/>
+              </w:rPr>
+              <w:t xml:space="preserve">il was discovered in </w:t>
+            </w:r>
+            <w:r>
+              <w:rPr>
+                <w:rFonts w:ascii="InfinitiMetaNormal-Roman" w:hAnsi="InfinitiMetaNormal-Roman" w:cs="InfinitiMetaNormal-Roman"/>
+                <w:b/>
+                <w:bCs/>
+                <w:sz w:val="18"/>
+                <w:szCs w:val="18"/>
+              </w:rPr>
+              <w:t>Alberta</w:t>
+            </w:r>
+            <w:r>
+              <w:rPr>
+                <w:rFonts w:ascii="InfinitiMetaNormal-Roman" w:hAnsi="InfinitiMetaNormal-Roman" w:cs="InfinitiMetaNormal-Roman"/>
+                <w:sz w:val="18"/>
+                <w:szCs w:val="18"/>
+              </w:rPr>
+              <w:t xml:space="preserve"> 1947</w:t>
+            </w:r>
+          </w:p>
+          <w:p>
+            <w:pPr>
+              <w:rPr>
+                <w:rFonts w:ascii="InfinitiMetaNormal-Roman" w:hAnsi="InfinitiMetaNormal-Roman" w:cs="InfinitiMetaNormal-Roman"/>
+                <w:sz w:val="18"/>
+                <w:szCs w:val="18"/>
+              </w:rPr>
+            </w:pPr>
+            <w:r>
+              <w:rPr>
+                <w:rFonts w:ascii="InfinitiMetaNormal-Roman" w:hAnsi="InfinitiMetaNormal-Roman" w:cs="InfinitiMetaNormal-Roman"/>
+                <w:sz w:val="20"/>
+                <w:szCs w:val="20"/>
+              </w:rPr>
+              <w:t xml:space="preserve">18 &gt; in 1670 </w:t>
+            </w:r>
+            <w:r>
+              <w:rPr>
+                <w:rFonts w:ascii="InfinitiMetaNormal-Roman" w:hAnsi="InfinitiMetaNormal-Roman" w:cs="InfinitiMetaNormal-Roman"/>
+                <w:sz w:val="18"/>
+                <w:szCs w:val="18"/>
+              </w:rPr>
+              <w:t xml:space="preserve">King Charles II gives  right to </w:t>
+            </w:r>
+            <w:r>
+              <w:rPr>
+                <w:rFonts w:ascii="InfinitiMetaNormal-Roman" w:hAnsi="InfinitiMetaNormal-Roman" w:cs="InfinitiMetaNormal-Roman"/>
+                <w:b/>
+                <w:bCs/>
+                <w:sz w:val="18"/>
+                <w:szCs w:val="18"/>
+              </w:rPr>
+              <w:t>Hudson’s Bay  company</w:t>
+            </w:r>
+            <w:r>
+              <w:rPr>
+                <w:rFonts w:ascii="InfinitiMetaNormal-Roman" w:hAnsi="InfinitiMetaNormal-Roman" w:cs="InfinitiMetaNormal-Roman"/>
+                <w:sz w:val="18"/>
+                <w:szCs w:val="18"/>
+              </w:rPr>
+              <w:t xml:space="preserve"> to trade on Hudson Bay River</w:t>
+            </w:r>
+            <w:r>
+              <w:rPr>
+                <w:rFonts w:ascii="InfinitiMetaNormal-Roman" w:hAnsi="InfinitiMetaNormal-Roman" w:cs="InfinitiMetaNormal-Roman"/>
+                <w:sz w:val="20"/>
+                <w:szCs w:val="20"/>
+              </w:rPr>
+              <w:t>.</w:t>
+            </w:r>
+          </w:p>
+          <w:p>
+            <w:pPr>
+              <w:autoSpaceDE w:val="0"/>
+              <w:autoSpaceDN w:val="0"/>
+              <w:adjustRightInd w:val="0"/>
+              <w:rPr>
+                <w:rFonts w:ascii="InfinitiMetaNormal-Roman" w:hAnsi="InfinitiMetaNormal-Roman" w:cs="InfinitiMetaNormal-Roman"/>
+                <w:b/>
+                <w:bCs/>
+                <w:color w:val="385623" w:themeColor="accent6" w:themeShade="80"/>
+                <w:sz w:val="20"/>
+                <w:szCs w:val="20"/>
+              </w:rPr>
+            </w:pPr>
+          </w:p>
+        </w:tc>
+      </w:tr>
+      <w:tr>
+        <w:tc>
+          <w:tcPr>
+            <w:tcW w:w="10768" w:type="dxa"/>
+          </w:tcPr>
+          <w:p>
+            <w:pPr>
+              <w:rPr>
+                <w:rFonts w:ascii="InfinitiMetaNormal-Roman" w:hAnsi="InfinitiMetaNormal-Roman" w:cs="InfinitiMetaNormal-Roman"/>
+                <w:b/>
+                <w:bCs/>
+                <w:color w:val="385623" w:themeColor="accent6" w:themeShade="80"/>
+                <w:sz w:val="20"/>
+                <w:szCs w:val="20"/>
+              </w:rPr>
+            </w:pPr>
+            <w:r>
+              <w:rPr>
+                <w:rFonts w:ascii="InfinitiMetaNormal-Roman" w:hAnsi="InfinitiMetaNormal-Roman" w:cs="InfinitiMetaNormal-Roman"/>
+                <w:b/>
+                <w:bCs/>
+                <w:color w:val="385623" w:themeColor="accent6" w:themeShade="80"/>
+                <w:sz w:val="20"/>
+                <w:szCs w:val="20"/>
+              </w:rPr>
               <w:t>Rights and responsibility</w:t>
             </w:r>
           </w:p>
@@ -700,100 +1580,6 @@
                 <w:szCs w:val="20"/>
               </w:rPr>
             </w:pPr>
-          </w:p>
-          <w:p>
-            <w:pPr>
-              <w:pStyle w:val="ListParagraph"/>
-              <w:numPr>
-                <w:ilvl w:val="0"/>
-                <w:numId w:val="6"/>
-              </w:numPr>
-              <w:rPr>
-                <w:rFonts w:ascii="InfinitiMetaNormal-Roman" w:hAnsi="InfinitiMetaNormal-Roman" w:cs="InfinitiMetaNormal-Roman"/>
-                <w:sz w:val="20"/>
-                <w:szCs w:val="20"/>
-              </w:rPr>
-            </w:pPr>
-            <w:r>
-              <w:rPr>
-                <w:rFonts w:ascii="InfinitiMetaNormal-Roman" w:hAnsi="InfinitiMetaNormal-Roman" w:cs="InfinitiMetaNormal-Roman"/>
-                <w:sz w:val="20"/>
-                <w:szCs w:val="20"/>
-              </w:rPr>
-              <w:t>Magna Carta (Great Charter of Freedoms</w:t>
-            </w:r>
-            <w:r>
-              <w:rPr>
-                <w:rFonts w:ascii="InfinitiMetaNormal-Roman" w:hAnsi="InfinitiMetaNormal-Roman" w:cs="InfinitiMetaNormal-Roman"/>
-                <w:sz w:val="20"/>
-                <w:szCs w:val="20"/>
-              </w:rPr>
-              <w:t>, 1215</w:t>
-            </w:r>
-            <w:r>
-              <w:rPr>
-                <w:rFonts w:ascii="InfinitiMetaNormal-Roman" w:hAnsi="InfinitiMetaNormal-Roman" w:cs="InfinitiMetaNormal-Roman"/>
-                <w:sz w:val="20"/>
-                <w:szCs w:val="20"/>
-              </w:rPr>
-              <w:t>) and Canadian Charter of Rights and Freedoms</w:t>
-            </w:r>
-            <w:r>
-              <w:rPr>
-                <w:rFonts w:ascii="InfinitiMetaNormal-Roman" w:hAnsi="InfinitiMetaNormal-Roman" w:cs="InfinitiMetaNormal-Roman"/>
-                <w:sz w:val="20"/>
-                <w:szCs w:val="20"/>
-              </w:rPr>
-              <w:t xml:space="preserve"> (1982) </w:t>
-            </w:r>
-            <w:r>
-              <w:rPr>
-                <w:rFonts w:ascii="InfinitiMetaNormal-Roman" w:hAnsi="InfinitiMetaNormal-Roman" w:cs="InfinitiMetaNormal-Roman"/>
-                <w:sz w:val="20"/>
-                <w:szCs w:val="20"/>
-              </w:rPr>
-              <w:t>a</w:t>
-            </w:r>
-            <w:r>
-              <w:rPr>
-                <w:rFonts w:ascii="InfinitiMetaNormal-Roman" w:hAnsi="InfinitiMetaNormal-Roman" w:cs="InfinitiMetaNormal-Roman"/>
-                <w:sz w:val="20"/>
-                <w:szCs w:val="20"/>
-              </w:rPr>
-              <w:t>re imp</w:t>
-            </w:r>
-            <w:r>
-              <w:rPr>
-                <w:rFonts w:ascii="InfinitiMetaNormal-Roman" w:hAnsi="InfinitiMetaNormal-Roman" w:cs="InfinitiMetaNormal-Roman"/>
-                <w:sz w:val="20"/>
-                <w:szCs w:val="20"/>
-              </w:rPr>
-              <w:t>ortant</w:t>
-            </w:r>
-            <w:r>
-              <w:rPr>
-                <w:rFonts w:ascii="InfinitiMetaNormal-Roman" w:hAnsi="InfinitiMetaNormal-Roman" w:cs="InfinitiMetaNormal-Roman"/>
-                <w:sz w:val="20"/>
-                <w:szCs w:val="20"/>
-              </w:rPr>
-              <w:t xml:space="preserve"> document</w:t>
-            </w:r>
-            <w:r>
-              <w:rPr>
-                <w:rFonts w:ascii="InfinitiMetaNormal-Roman" w:hAnsi="InfinitiMetaNormal-Roman" w:cs="InfinitiMetaNormal-Roman"/>
-                <w:sz w:val="20"/>
-                <w:szCs w:val="20"/>
-              </w:rPr>
-              <w:t>s</w:t>
-            </w:r>
-            <w:r>
-              <w:rPr>
-                <w:rFonts w:ascii="InfinitiMetaNormal-Roman" w:hAnsi="InfinitiMetaNormal-Roman" w:cs="InfinitiMetaNormal-Roman"/>
-                <w:sz w:val="20"/>
-                <w:szCs w:val="20"/>
-              </w:rPr>
-              <w:t>.</w:t>
-            </w:r>
           </w:p>
           <w:p>
             <w:pPr>
@@ -817,7 +1603,39 @@
                 <w:sz w:val="20"/>
                 <w:szCs w:val="20"/>
               </w:rPr>
-              <w:t>Canadian law comes from Parliament, provincial legislatures, English common law ( like Habeas corpus), the civil code France and the England’s unwritten constitution</w:t>
+              <w:t xml:space="preserve">Canada is a federal state, parliamentary democracy and </w:t>
+            </w:r>
+            <w:r>
+              <w:rPr>
+                <w:rFonts w:ascii="InfinitiMetaNormal-Roman" w:hAnsi="InfinitiMetaNormal-Roman" w:cs="InfinitiMetaNormal-Roman"/>
+                <w:sz w:val="20"/>
+                <w:szCs w:val="20"/>
+              </w:rPr>
+              <w:t>only</w:t>
+            </w:r>
+            <w:r>
+              <w:rPr>
+                <w:rFonts w:ascii="InfinitiMetaNormal-Roman" w:hAnsi="InfinitiMetaNormal-Roman" w:cs="InfinitiMetaNormal-Roman"/>
+                <w:sz w:val="20"/>
+                <w:szCs w:val="20"/>
+              </w:rPr>
+              <w:t xml:space="preserve"> constitutional monarchy</w:t>
+            </w:r>
+            <w:r>
+              <w:rPr>
+                <w:rFonts w:ascii="InfinitiMetaNormal-Roman" w:hAnsi="InfinitiMetaNormal-Roman" w:cs="InfinitiMetaNormal-Roman"/>
+                <w:sz w:val="20"/>
+                <w:szCs w:val="20"/>
+              </w:rPr>
+              <w:t xml:space="preserve"> in north America</w:t>
+            </w:r>
+            <w:r>
+              <w:rPr>
+                <w:rFonts w:ascii="InfinitiMetaNormal-Roman" w:hAnsi="InfinitiMetaNormal-Roman" w:cs="InfinitiMetaNormal-Roman"/>
+                <w:sz w:val="20"/>
+                <w:szCs w:val="20"/>
+              </w:rPr>
+              <w:t>.</w:t>
             </w:r>
           </w:p>
           <w:p>
@@ -839,261 +1657,31 @@
                 <w:sz w:val="20"/>
                 <w:szCs w:val="20"/>
               </w:rPr>
-              <w:t>Queen Elizabeth-ii  sign The Charter which</w:t>
-            </w:r>
-            <w:r>
-              <w:rPr>
-                <w:rFonts w:ascii="InfinitiMetaNormal-Roman" w:hAnsi="InfinitiMetaNormal-Roman" w:cs="InfinitiMetaNormal-Roman"/>
-                <w:sz w:val="20"/>
-                <w:szCs w:val="20"/>
-              </w:rPr>
-              <w:t xml:space="preserve"> </w:t>
-            </w:r>
-            <w:r>
-              <w:rPr>
-                <w:rFonts w:ascii="InfinitiMetaNormal-Roman" w:hAnsi="InfinitiMetaNormal-Roman" w:cs="InfinitiMetaNormal-Roman"/>
-                <w:sz w:val="20"/>
-                <w:szCs w:val="20"/>
-              </w:rPr>
-              <w:t>includes</w:t>
-            </w:r>
-            <w:r>
-              <w:rPr>
-                <w:rFonts w:ascii="InfinitiMetaNormal-Roman" w:hAnsi="InfinitiMetaNormal-Roman" w:cs="InfinitiMetaNormal-Roman"/>
-                <w:sz w:val="20"/>
-                <w:szCs w:val="20"/>
-              </w:rPr>
-              <w:t xml:space="preserve"> </w:t>
-            </w:r>
-            <w:r>
-              <w:rPr>
-                <w:rFonts w:ascii="InfinitiMetaNormal-Roman" w:hAnsi="InfinitiMetaNormal-Roman" w:cs="InfinitiMetaNormal-Roman"/>
-                <w:b/>
-                <w:bCs/>
-                <w:sz w:val="20"/>
-                <w:szCs w:val="20"/>
-              </w:rPr>
-              <w:t>fundamental freedom</w:t>
-            </w:r>
-            <w:r>
-              <w:rPr>
-                <w:rFonts w:ascii="InfinitiMetaNormal-Roman" w:hAnsi="InfinitiMetaNormal-Roman" w:cs="InfinitiMetaNormal-Roman"/>
-                <w:sz w:val="20"/>
-                <w:szCs w:val="20"/>
-              </w:rPr>
-              <w:t>s (</w:t>
-            </w:r>
-            <w:r>
-              <w:rPr>
-                <w:rFonts w:ascii="InfinitiMetaNormal-Roman" w:hAnsi="InfinitiMetaNormal-Roman" w:cs="InfinitiMetaNormal-Roman"/>
-                <w:sz w:val="20"/>
-                <w:szCs w:val="20"/>
-              </w:rPr>
-              <w:t xml:space="preserve">like </w:t>
-            </w:r>
-            <w:r>
-              <w:rPr>
-                <w:rFonts w:ascii="InfinitiMetaNormal-Roman" w:hAnsi="InfinitiMetaNormal-Roman" w:cs="InfinitiMetaNormal-Roman"/>
-                <w:sz w:val="20"/>
-                <w:szCs w:val="20"/>
-              </w:rPr>
-              <w:t xml:space="preserve"> conscience , religion, </w:t>
-            </w:r>
-            <w:proofErr w:type="gramStart"/>
-            <w:r>
-              <w:rPr>
-                <w:rFonts w:ascii="InfinitiMetaNormal-Roman" w:hAnsi="InfinitiMetaNormal-Roman" w:cs="InfinitiMetaNormal-Roman"/>
-                <w:sz w:val="20"/>
-                <w:szCs w:val="20"/>
-              </w:rPr>
-              <w:t>assembly</w:t>
-            </w:r>
-            <w:proofErr w:type="gramEnd"/>
-            <w:r>
-              <w:rPr>
-                <w:rFonts w:ascii="InfinitiMetaNormal-Roman" w:hAnsi="InfinitiMetaNormal-Roman" w:cs="InfinitiMetaNormal-Roman"/>
-                <w:sz w:val="20"/>
-                <w:szCs w:val="20"/>
-              </w:rPr>
-              <w:t xml:space="preserve"> </w:t>
-            </w:r>
-            <w:r>
-              <w:rPr>
-                <w:rFonts w:ascii="InfinitiMetaNormal-Roman" w:hAnsi="InfinitiMetaNormal-Roman" w:cs="InfinitiMetaNormal-Roman"/>
-                <w:sz w:val="20"/>
-                <w:szCs w:val="20"/>
-              </w:rPr>
-              <w:t>and association )</w:t>
-            </w:r>
-            <w:r>
-              <w:rPr>
-                <w:rFonts w:ascii="InfinitiMetaNormal-Roman" w:hAnsi="InfinitiMetaNormal-Roman" w:cs="InfinitiMetaNormal-Roman"/>
-                <w:b/>
-                <w:bCs/>
-                <w:sz w:val="20"/>
-                <w:szCs w:val="20"/>
-              </w:rPr>
-              <w:t>and set out additional rights</w:t>
-            </w:r>
-            <w:r>
-              <w:rPr>
-                <w:rFonts w:ascii="InfinitiMetaNormal-Roman" w:hAnsi="InfinitiMetaNormal-Roman" w:cs="InfinitiMetaNormal-Roman"/>
-                <w:sz w:val="20"/>
-                <w:szCs w:val="20"/>
-              </w:rPr>
-              <w:t xml:space="preserve">  </w:t>
-            </w:r>
-            <w:r>
-              <w:rPr>
-                <w:rFonts w:ascii="InfinitiMetaNormal-Roman" w:hAnsi="InfinitiMetaNormal-Roman" w:cs="InfinitiMetaNormal-Roman"/>
-                <w:sz w:val="20"/>
-                <w:szCs w:val="20"/>
-              </w:rPr>
-              <w:t xml:space="preserve">includes </w:t>
-            </w:r>
-            <w:r>
-              <w:rPr>
-                <w:rFonts w:ascii="InfinitiMetaNormal-Roman" w:hAnsi="InfinitiMetaNormal-Roman" w:cs="InfinitiMetaNormal-Roman"/>
-                <w:sz w:val="20"/>
-                <w:szCs w:val="20"/>
-              </w:rPr>
-              <w:t>Mobility</w:t>
-            </w:r>
-            <w:r>
-              <w:rPr>
-                <w:rFonts w:ascii="InfinitiMetaNormal-Roman" w:hAnsi="InfinitiMetaNormal-Roman" w:cs="InfinitiMetaNormal-Roman"/>
-                <w:sz w:val="20"/>
-                <w:szCs w:val="20"/>
-              </w:rPr>
-              <w:t xml:space="preserve"> </w:t>
-            </w:r>
-            <w:r>
-              <w:rPr>
-                <w:rFonts w:ascii="InfinitiMetaNormal-Roman" w:hAnsi="InfinitiMetaNormal-Roman" w:cs="InfinitiMetaNormal-Roman"/>
-                <w:sz w:val="20"/>
-                <w:szCs w:val="20"/>
-              </w:rPr>
-              <w:t xml:space="preserve">, Aboriginal people </w:t>
-            </w:r>
-            <w:r>
-              <w:rPr>
-                <w:rFonts w:ascii="InfinitiMetaNormal-Roman" w:hAnsi="InfinitiMetaNormal-Roman" w:cs="InfinitiMetaNormal-Roman"/>
-                <w:sz w:val="20"/>
-                <w:szCs w:val="20"/>
-              </w:rPr>
-              <w:t>,</w:t>
-            </w:r>
-            <w:r>
-              <w:rPr>
-                <w:rFonts w:ascii="InfinitiMetaNormal-Roman" w:hAnsi="InfinitiMetaNormal-Roman" w:cs="InfinitiMetaNormal-Roman"/>
-                <w:sz w:val="20"/>
-                <w:szCs w:val="20"/>
-              </w:rPr>
-              <w:t>language, Multiculturalism</w:t>
-            </w:r>
-          </w:p>
-          <w:p>
-            <w:pPr>
-              <w:pStyle w:val="ListParagraph"/>
-              <w:numPr>
-                <w:ilvl w:val="0"/>
-                <w:numId w:val="6"/>
-              </w:numPr>
-              <w:rPr>
-                <w:rFonts w:ascii="InfinitiMetaNormal-Roman" w:hAnsi="InfinitiMetaNormal-Roman" w:cs="InfinitiMetaNormal-Roman"/>
-                <w:sz w:val="20"/>
-                <w:szCs w:val="20"/>
-              </w:rPr>
-            </w:pPr>
-            <w:r>
-              <w:rPr>
-                <w:rFonts w:ascii="InfinitiMetaNormal-Roman" w:hAnsi="InfinitiMetaNormal-Roman" w:cs="InfinitiMetaNormal-Roman"/>
-                <w:sz w:val="20"/>
-                <w:szCs w:val="20"/>
-              </w:rPr>
-              <w:t xml:space="preserve">Charter </w:t>
-            </w:r>
-            <w:r>
-              <w:rPr>
-                <w:rFonts w:ascii="InfinitiMetaNormal-Roman" w:hAnsi="InfinitiMetaNormal-Roman" w:cs="InfinitiMetaNormal-Roman"/>
-                <w:sz w:val="20"/>
-                <w:szCs w:val="20"/>
-              </w:rPr>
-              <w:t>begins with</w:t>
-            </w:r>
-            <w:r>
-              <w:rPr>
-                <w:rFonts w:ascii="InfinitiMetaNormal-Roman" w:hAnsi="InfinitiMetaNormal-Roman" w:cs="InfinitiMetaNormal-Roman"/>
-                <w:sz w:val="20"/>
-                <w:szCs w:val="20"/>
-              </w:rPr>
-              <w:t xml:space="preserve"> words “Supremacy of God and the rule of law.”  </w:t>
-            </w:r>
-          </w:p>
-          <w:p>
-            <w:pPr>
-              <w:pStyle w:val="ListParagraph"/>
-              <w:numPr>
-                <w:ilvl w:val="0"/>
-                <w:numId w:val="6"/>
-              </w:numPr>
-              <w:rPr>
-                <w:rFonts w:ascii="InfinitiMetaNormal-Roman" w:hAnsi="InfinitiMetaNormal-Roman" w:cs="InfinitiMetaNormal-Roman"/>
-                <w:sz w:val="20"/>
-                <w:szCs w:val="20"/>
-              </w:rPr>
-            </w:pPr>
-            <w:r>
-              <w:rPr>
-                <w:rFonts w:ascii="InfinitiMetaNormal-Roman" w:hAnsi="InfinitiMetaNormal-Roman" w:cs="InfinitiMetaNormal-Roman"/>
-                <w:sz w:val="20"/>
-                <w:szCs w:val="20"/>
-              </w:rPr>
-              <w:t xml:space="preserve">Citizen Responsibility = </w:t>
-            </w:r>
-            <w:r>
-              <w:rPr>
-                <w:rFonts w:ascii="InfinitiMetaNormal-Roman" w:hAnsi="InfinitiMetaNormal-Roman" w:cs="InfinitiMetaNormal-Roman"/>
-                <w:b/>
-                <w:bCs/>
-                <w:sz w:val="20"/>
-                <w:szCs w:val="20"/>
-              </w:rPr>
-              <w:t xml:space="preserve">jury’s </w:t>
-            </w:r>
-            <w:r>
-              <w:rPr>
-                <w:rFonts w:ascii="InfinitiMetaNormal-Roman" w:hAnsi="InfinitiMetaNormal-Roman" w:cs="InfinitiMetaNormal-Roman"/>
-                <w:b/>
-                <w:bCs/>
-                <w:sz w:val="20"/>
-                <w:szCs w:val="20"/>
-              </w:rPr>
-              <w:t>compulsory</w:t>
-            </w:r>
-            <w:r>
-              <w:rPr>
-                <w:rFonts w:ascii="InfinitiMetaNormal-Roman" w:hAnsi="InfinitiMetaNormal-Roman" w:cs="InfinitiMetaNormal-Roman"/>
-                <w:sz w:val="20"/>
-                <w:szCs w:val="20"/>
-              </w:rPr>
-              <w:t xml:space="preserve"> ,voting, work hard, volunteers, protect heritage </w:t>
-            </w:r>
-            <w:r>
-              <w:rPr>
-                <w:rFonts w:ascii="InfinitiMetaNormal-Roman" w:hAnsi="InfinitiMetaNormal-Roman" w:cs="InfinitiMetaNormal-Roman"/>
-                <w:sz w:val="20"/>
-                <w:szCs w:val="20"/>
-              </w:rPr>
-              <w:t xml:space="preserve">and </w:t>
-            </w:r>
-            <w:r>
-              <w:rPr>
-                <w:rFonts w:ascii="InfinitiMetaNormal-Roman" w:hAnsi="InfinitiMetaNormal-Roman" w:cs="InfinitiMetaNormal-Roman"/>
-                <w:sz w:val="20"/>
-                <w:szCs w:val="20"/>
-              </w:rPr>
-              <w:t>environment</w:t>
+              <w:t>Magna Carta (Great Charter of Freedoms</w:t>
+            </w:r>
+            <w:r>
+              <w:rPr>
+                <w:rFonts w:ascii="InfinitiMetaNormal-Roman" w:hAnsi="InfinitiMetaNormal-Roman" w:cs="InfinitiMetaNormal-Roman"/>
+                <w:sz w:val="20"/>
+                <w:szCs w:val="20"/>
+              </w:rPr>
+              <w:t>, 1215</w:t>
+            </w:r>
+            <w:r>
+              <w:rPr>
+                <w:rFonts w:ascii="InfinitiMetaNormal-Roman" w:hAnsi="InfinitiMetaNormal-Roman" w:cs="InfinitiMetaNormal-Roman"/>
+                <w:sz w:val="20"/>
+                <w:szCs w:val="20"/>
+              </w:rPr>
+              <w:t>) and Canadian Charter of Rights and Freedoms</w:t>
+            </w:r>
+            <w:r>
+              <w:rPr>
+                <w:rFonts w:ascii="InfinitiMetaNormal-Roman" w:hAnsi="InfinitiMetaNormal-Roman" w:cs="InfinitiMetaNormal-Roman"/>
+                <w:sz w:val="20"/>
+                <w:szCs w:val="20"/>
+              </w:rPr>
+              <w:t xml:space="preserve"> (1982) </w:t>
             </w:r>
           </w:p>
           <w:p>
@@ -1115,6 +1703,297 @@
             <w:r>
               <w:rPr>
                 <w:rFonts w:ascii="InfinitiMetaNormal-Roman" w:hAnsi="InfinitiMetaNormal-Roman" w:cs="InfinitiMetaNormal-Roman"/>
+                <w:sz w:val="20"/>
+                <w:szCs w:val="20"/>
+              </w:rPr>
+              <w:t>Canadian law comes from Parliament, provincial legislatures, English common law ( like Habeas corpus), the civil code France and the England’s unwritten constitution</w:t>
+            </w:r>
+          </w:p>
+          <w:p>
+            <w:pPr>
+              <w:pStyle w:val="ListParagraph"/>
+              <w:numPr>
+                <w:ilvl w:val="0"/>
+                <w:numId w:val="6"/>
+              </w:numPr>
+              <w:rPr>
+                <w:rFonts w:ascii="InfinitiMetaNormal-Roman" w:hAnsi="InfinitiMetaNormal-Roman" w:cs="InfinitiMetaNormal-Roman"/>
+                <w:sz w:val="20"/>
+                <w:szCs w:val="20"/>
+              </w:rPr>
+            </w:pPr>
+            <w:r>
+              <w:rPr>
+                <w:rFonts w:ascii="InfinitiMetaNormal-Roman" w:hAnsi="InfinitiMetaNormal-Roman" w:cs="InfinitiMetaNormal-Roman"/>
+                <w:sz w:val="20"/>
+                <w:szCs w:val="20"/>
+              </w:rPr>
+              <w:t>Queen Elizabeth-ii  sign The Charter which</w:t>
+            </w:r>
+            <w:r>
+              <w:rPr>
+                <w:rFonts w:ascii="InfinitiMetaNormal-Roman" w:hAnsi="InfinitiMetaNormal-Roman" w:cs="InfinitiMetaNormal-Roman"/>
+                <w:sz w:val="20"/>
+                <w:szCs w:val="20"/>
+              </w:rPr>
+              <w:t xml:space="preserve"> </w:t>
+            </w:r>
+            <w:r>
+              <w:rPr>
+                <w:rFonts w:ascii="InfinitiMetaNormal-Roman" w:hAnsi="InfinitiMetaNormal-Roman" w:cs="InfinitiMetaNormal-Roman"/>
+                <w:sz w:val="20"/>
+                <w:szCs w:val="20"/>
+              </w:rPr>
+              <w:t>includes</w:t>
+            </w:r>
+            <w:r>
+              <w:rPr>
+                <w:rFonts w:ascii="InfinitiMetaNormal-Roman" w:hAnsi="InfinitiMetaNormal-Roman" w:cs="InfinitiMetaNormal-Roman"/>
+                <w:sz w:val="20"/>
+                <w:szCs w:val="20"/>
+              </w:rPr>
+              <w:t xml:space="preserve"> </w:t>
+            </w:r>
+            <w:r>
+              <w:rPr>
+                <w:rFonts w:ascii="InfinitiMetaNormal-Roman" w:hAnsi="InfinitiMetaNormal-Roman" w:cs="InfinitiMetaNormal-Roman"/>
+                <w:b/>
+                <w:bCs/>
+                <w:sz w:val="20"/>
+                <w:szCs w:val="20"/>
+              </w:rPr>
+              <w:t>fundamental freedom</w:t>
+            </w:r>
+            <w:r>
+              <w:rPr>
+                <w:rFonts w:ascii="InfinitiMetaNormal-Roman" w:hAnsi="InfinitiMetaNormal-Roman" w:cs="InfinitiMetaNormal-Roman"/>
+                <w:sz w:val="20"/>
+                <w:szCs w:val="20"/>
+              </w:rPr>
+              <w:t>s (</w:t>
+            </w:r>
+            <w:r>
+              <w:rPr>
+                <w:rFonts w:ascii="InfinitiMetaNormal-Roman" w:hAnsi="InfinitiMetaNormal-Roman" w:cs="InfinitiMetaNormal-Roman"/>
+                <w:sz w:val="20"/>
+                <w:szCs w:val="20"/>
+              </w:rPr>
+              <w:t xml:space="preserve">like </w:t>
+            </w:r>
+            <w:r>
+              <w:rPr>
+                <w:rFonts w:ascii="InfinitiMetaNormal-Roman" w:hAnsi="InfinitiMetaNormal-Roman" w:cs="InfinitiMetaNormal-Roman"/>
+                <w:sz w:val="20"/>
+                <w:szCs w:val="20"/>
+              </w:rPr>
+              <w:t xml:space="preserve"> conscience , religion, </w:t>
+            </w:r>
+            <w:r>
+              <w:rPr>
+                <w:rFonts w:ascii="InfinitiMetaNormal-Roman" w:hAnsi="InfinitiMetaNormal-Roman" w:cs="InfinitiMetaNormal-Roman"/>
+                <w:sz w:val="20"/>
+                <w:szCs w:val="20"/>
+              </w:rPr>
+              <w:t xml:space="preserve">assembly </w:t>
+            </w:r>
+            <w:r>
+              <w:rPr>
+                <w:rFonts w:ascii="InfinitiMetaNormal-Roman" w:hAnsi="InfinitiMetaNormal-Roman" w:cs="InfinitiMetaNormal-Roman"/>
+                <w:sz w:val="20"/>
+                <w:szCs w:val="20"/>
+              </w:rPr>
+              <w:t>and association )</w:t>
+            </w:r>
+            <w:r>
+              <w:rPr>
+                <w:rFonts w:ascii="InfinitiMetaNormal-Roman" w:hAnsi="InfinitiMetaNormal-Roman" w:cs="InfinitiMetaNormal-Roman"/>
+                <w:b/>
+                <w:bCs/>
+                <w:sz w:val="20"/>
+                <w:szCs w:val="20"/>
+              </w:rPr>
+              <w:t>and set out additional rights</w:t>
+            </w:r>
+            <w:r>
+              <w:rPr>
+                <w:rFonts w:ascii="InfinitiMetaNormal-Roman" w:hAnsi="InfinitiMetaNormal-Roman" w:cs="InfinitiMetaNormal-Roman"/>
+                <w:sz w:val="20"/>
+                <w:szCs w:val="20"/>
+              </w:rPr>
+              <w:t xml:space="preserve">  </w:t>
+            </w:r>
+            <w:r>
+              <w:rPr>
+                <w:rFonts w:ascii="InfinitiMetaNormal-Roman" w:hAnsi="InfinitiMetaNormal-Roman" w:cs="InfinitiMetaNormal-Roman"/>
+                <w:sz w:val="20"/>
+                <w:szCs w:val="20"/>
+              </w:rPr>
+              <w:t xml:space="preserve">includes </w:t>
+            </w:r>
+            <w:r>
+              <w:rPr>
+                <w:rFonts w:ascii="InfinitiMetaNormal-Roman" w:hAnsi="InfinitiMetaNormal-Roman" w:cs="InfinitiMetaNormal-Roman"/>
+                <w:sz w:val="20"/>
+                <w:szCs w:val="20"/>
+              </w:rPr>
+              <w:t>Mobility</w:t>
+            </w:r>
+            <w:r>
+              <w:rPr>
+                <w:rFonts w:ascii="InfinitiMetaNormal-Roman" w:hAnsi="InfinitiMetaNormal-Roman" w:cs="InfinitiMetaNormal-Roman"/>
+                <w:sz w:val="20"/>
+                <w:szCs w:val="20"/>
+              </w:rPr>
+              <w:t xml:space="preserve"> </w:t>
+            </w:r>
+            <w:r>
+              <w:rPr>
+                <w:rFonts w:ascii="InfinitiMetaNormal-Roman" w:hAnsi="InfinitiMetaNormal-Roman" w:cs="InfinitiMetaNormal-Roman"/>
+                <w:sz w:val="20"/>
+                <w:szCs w:val="20"/>
+              </w:rPr>
+              <w:t xml:space="preserve">, Aboriginal people </w:t>
+            </w:r>
+            <w:r>
+              <w:rPr>
+                <w:rFonts w:ascii="InfinitiMetaNormal-Roman" w:hAnsi="InfinitiMetaNormal-Roman" w:cs="InfinitiMetaNormal-Roman"/>
+                <w:sz w:val="20"/>
+                <w:szCs w:val="20"/>
+              </w:rPr>
+              <w:t>,</w:t>
+            </w:r>
+            <w:r>
+              <w:rPr>
+                <w:rFonts w:ascii="InfinitiMetaNormal-Roman" w:hAnsi="InfinitiMetaNormal-Roman" w:cs="InfinitiMetaNormal-Roman"/>
+                <w:sz w:val="20"/>
+                <w:szCs w:val="20"/>
+              </w:rPr>
+              <w:t>language, Multiculturalism</w:t>
+            </w:r>
+          </w:p>
+          <w:p>
+            <w:pPr>
+              <w:pStyle w:val="ListParagraph"/>
+              <w:numPr>
+                <w:ilvl w:val="0"/>
+                <w:numId w:val="6"/>
+              </w:numPr>
+              <w:rPr>
+                <w:rFonts w:ascii="InfinitiMetaNormal-Roman" w:hAnsi="InfinitiMetaNormal-Roman" w:cs="InfinitiMetaNormal-Roman"/>
+                <w:sz w:val="20"/>
+                <w:szCs w:val="20"/>
+              </w:rPr>
+            </w:pPr>
+            <w:r>
+              <w:rPr>
+                <w:rFonts w:ascii="InfinitiMetaNormal-Roman" w:hAnsi="InfinitiMetaNormal-Roman" w:cs="InfinitiMetaNormal-Roman"/>
+                <w:sz w:val="20"/>
+                <w:szCs w:val="20"/>
+              </w:rPr>
+              <w:t xml:space="preserve">Charter </w:t>
+            </w:r>
+            <w:r>
+              <w:rPr>
+                <w:rFonts w:ascii="InfinitiMetaNormal-Roman" w:hAnsi="InfinitiMetaNormal-Roman" w:cs="InfinitiMetaNormal-Roman"/>
+                <w:sz w:val="20"/>
+                <w:szCs w:val="20"/>
+              </w:rPr>
+              <w:t>begins with</w:t>
+            </w:r>
+            <w:r>
+              <w:rPr>
+                <w:rFonts w:ascii="InfinitiMetaNormal-Roman" w:hAnsi="InfinitiMetaNormal-Roman" w:cs="InfinitiMetaNormal-Roman"/>
+                <w:sz w:val="20"/>
+                <w:szCs w:val="20"/>
+              </w:rPr>
+              <w:t xml:space="preserve"> words “Supremacy of God and the rule of law.”  </w:t>
+            </w:r>
+          </w:p>
+          <w:p>
+            <w:pPr>
+              <w:pStyle w:val="ListParagraph"/>
+              <w:numPr>
+                <w:ilvl w:val="0"/>
+                <w:numId w:val="6"/>
+              </w:numPr>
+              <w:rPr>
+                <w:rFonts w:ascii="InfinitiMetaNormal-Roman" w:hAnsi="InfinitiMetaNormal-Roman" w:cs="InfinitiMetaNormal-Roman"/>
+                <w:sz w:val="20"/>
+                <w:szCs w:val="20"/>
+              </w:rPr>
+            </w:pPr>
+            <w:r>
+              <w:rPr>
+                <w:rFonts w:ascii="InfinitiMetaNormal-Roman" w:hAnsi="InfinitiMetaNormal-Roman" w:cs="InfinitiMetaNormal-Roman"/>
+                <w:sz w:val="20"/>
+                <w:szCs w:val="20"/>
+              </w:rPr>
+              <w:t xml:space="preserve">Citizen Responsibility = </w:t>
+            </w:r>
+            <w:r>
+              <w:rPr>
+                <w:rFonts w:ascii="InfinitiMetaNormal-Roman" w:hAnsi="InfinitiMetaNormal-Roman" w:cs="InfinitiMetaNormal-Roman"/>
+                <w:b/>
+                <w:bCs/>
+                <w:sz w:val="20"/>
+                <w:szCs w:val="20"/>
+              </w:rPr>
+              <w:t xml:space="preserve">jury’s </w:t>
+            </w:r>
+            <w:r>
+              <w:rPr>
+                <w:rFonts w:ascii="InfinitiMetaNormal-Roman" w:hAnsi="InfinitiMetaNormal-Roman" w:cs="InfinitiMetaNormal-Roman"/>
+                <w:b/>
+                <w:bCs/>
+                <w:sz w:val="20"/>
+                <w:szCs w:val="20"/>
+              </w:rPr>
+              <w:t>compulsory</w:t>
+            </w:r>
+            <w:r>
+              <w:rPr>
+                <w:rFonts w:ascii="InfinitiMetaNormal-Roman" w:hAnsi="InfinitiMetaNormal-Roman" w:cs="InfinitiMetaNormal-Roman"/>
+                <w:sz w:val="20"/>
+                <w:szCs w:val="20"/>
+              </w:rPr>
+              <w:t xml:space="preserve"> ,voting, work hard, volunteers, protect heritage </w:t>
+            </w:r>
+            <w:r>
+              <w:rPr>
+                <w:rFonts w:ascii="InfinitiMetaNormal-Roman" w:hAnsi="InfinitiMetaNormal-Roman" w:cs="InfinitiMetaNormal-Roman"/>
+                <w:sz w:val="20"/>
+                <w:szCs w:val="20"/>
+              </w:rPr>
+              <w:t xml:space="preserve">and </w:t>
+            </w:r>
+            <w:r>
+              <w:rPr>
+                <w:rFonts w:ascii="InfinitiMetaNormal-Roman" w:hAnsi="InfinitiMetaNormal-Roman" w:cs="InfinitiMetaNormal-Roman"/>
+                <w:sz w:val="20"/>
+                <w:szCs w:val="20"/>
+              </w:rPr>
+              <w:t>environment</w:t>
+            </w:r>
+          </w:p>
+          <w:p>
+            <w:pPr>
+              <w:pStyle w:val="ListParagraph"/>
+              <w:numPr>
+                <w:ilvl w:val="0"/>
+                <w:numId w:val="6"/>
+              </w:numPr>
+              <w:autoSpaceDE w:val="0"/>
+              <w:autoSpaceDN w:val="0"/>
+              <w:adjustRightInd w:val="0"/>
+              <w:rPr>
+                <w:rFonts w:ascii="InfinitiMetaNormal-Roman" w:hAnsi="InfinitiMetaNormal-Roman" w:cs="InfinitiMetaNormal-Roman"/>
+                <w:sz w:val="20"/>
+                <w:szCs w:val="20"/>
+              </w:rPr>
+            </w:pPr>
+            <w:r>
+              <w:rPr>
+                <w:rFonts w:ascii="InfinitiMetaNormal-Roman" w:hAnsi="InfinitiMetaNormal-Roman" w:cs="InfinitiMetaNormal-Roman"/>
                 <w:b/>
                 <w:bCs/>
                 <w:sz w:val="20"/>
@@ -1445,25 +2324,7 @@
                 <w:sz w:val="20"/>
                 <w:szCs w:val="20"/>
               </w:rPr>
-              <w:t xml:space="preserve">Canadas founding peoples are—  Aboriginal, </w:t>
-            </w:r>
-            <w:proofErr w:type="gramStart"/>
-            <w:r>
-              <w:rPr>
-                <w:rFonts w:ascii="InfinitiMetaNormal-Roman" w:hAnsi="InfinitiMetaNormal-Roman" w:cs="InfinitiMetaNormal-Roman"/>
-                <w:sz w:val="20"/>
-                <w:szCs w:val="20"/>
-              </w:rPr>
-              <w:t>French</w:t>
-            </w:r>
-            <w:proofErr w:type="gramEnd"/>
-            <w:r>
-              <w:rPr>
-                <w:rFonts w:ascii="InfinitiMetaNormal-Roman" w:hAnsi="InfinitiMetaNormal-Roman" w:cs="InfinitiMetaNormal-Roman"/>
-                <w:sz w:val="20"/>
-                <w:szCs w:val="20"/>
-              </w:rPr>
-              <w:t xml:space="preserve"> and British.</w:t>
+              <w:t>Canadas founding peoples are—  Aboriginal, French and British.</w:t>
             </w:r>
           </w:p>
           <w:p>
@@ -1628,6 +2489,7 @@
                 <w:sz w:val="20"/>
                 <w:szCs w:val="20"/>
               </w:rPr>
+              <w:lastRenderedPageBreak/>
               <w:t>Government “</w:t>
             </w:r>
             <w:r>
@@ -1891,7 +2753,25 @@
                 <w:sz w:val="20"/>
                 <w:szCs w:val="20"/>
               </w:rPr>
-              <w:t xml:space="preserve">until 1980s, Aboriginal children goes </w:t>
+              <w:t xml:space="preserve">until </w:t>
+            </w:r>
+            <w:proofErr w:type="spellStart"/>
+            <w:r>
+              <w:rPr>
+                <w:rFonts w:ascii="InfinitiMetaNormal-Roman" w:hAnsi="InfinitiMetaNormal-Roman" w:cs="InfinitiMetaNormal-Roman"/>
+                <w:sz w:val="20"/>
+                <w:szCs w:val="20"/>
+              </w:rPr>
+              <w:t>1980s</w:t>
+            </w:r>
+            <w:proofErr w:type="spellEnd"/>
+            <w:r>
+              <w:rPr>
+                <w:rFonts w:ascii="InfinitiMetaNormal-Roman" w:hAnsi="InfinitiMetaNormal-Roman" w:cs="InfinitiMetaNormal-Roman"/>
+                <w:sz w:val="20"/>
+                <w:szCs w:val="20"/>
+              </w:rPr>
+              <w:t xml:space="preserve">, Aboriginal children goes </w:t>
             </w:r>
             <w:r>
               <w:rPr>
@@ -2087,7 +2967,15 @@
                 <w:sz w:val="20"/>
                 <w:szCs w:val="20"/>
               </w:rPr>
-              <w:t xml:space="preserve"> was first French establishment</w:t>
+              <w:t xml:space="preserve"> was first French </w:t>
+            </w:r>
+            <w:r>
+              <w:rPr>
+                <w:rFonts w:ascii="InfinitiMetaNormal-Roman" w:hAnsi="InfinitiMetaNormal-Roman" w:cs="InfinitiMetaNormal-Roman"/>
+                <w:sz w:val="20"/>
+                <w:szCs w:val="20"/>
+              </w:rPr>
+              <w:t>area</w:t>
             </w:r>
             <w:r>
               <w:rPr>
@@ -2111,7 +2999,7 @@
                 <w:sz w:val="20"/>
                 <w:szCs w:val="20"/>
               </w:rPr>
-              <w:t xml:space="preserve"> happen </w:t>
+              <w:t xml:space="preserve"> </w:t>
             </w:r>
             <w:r>
               <w:rPr>
@@ -2143,135 +3031,7 @@
               <w:pStyle w:val="ListParagraph"/>
               <w:numPr>
                 <w:ilvl w:val="0"/>
-                <w:numId w:val="7"/>
-              </w:numPr>
-              <w:rPr>
-                <w:rFonts w:ascii="InfinitiMetaNormal-Roman" w:hAnsi="InfinitiMetaNormal-Roman" w:cs="InfinitiMetaNormal-Roman"/>
-                <w:sz w:val="20"/>
-                <w:szCs w:val="20"/>
-              </w:rPr>
-            </w:pPr>
-            <w:r>
-              <w:rPr>
-                <w:rFonts w:ascii="InfinitiMetaNormal-Roman" w:hAnsi="InfinitiMetaNormal-Roman" w:cs="InfinitiMetaNormal-Roman"/>
-                <w:b/>
-                <w:bCs/>
-                <w:sz w:val="20"/>
-                <w:szCs w:val="20"/>
-              </w:rPr>
-              <w:t>Quebecers</w:t>
-            </w:r>
-            <w:r>
-              <w:rPr>
-                <w:rFonts w:ascii="InfinitiMetaNormal-Roman" w:hAnsi="InfinitiMetaNormal-Roman" w:cs="InfinitiMetaNormal-Roman"/>
-                <w:sz w:val="20"/>
-                <w:szCs w:val="20"/>
-              </w:rPr>
-              <w:t xml:space="preserve"> </w:t>
-            </w:r>
-            <w:r>
-              <w:rPr>
-                <w:rFonts w:ascii="InfinitiMetaNormal-Roman" w:hAnsi="InfinitiMetaNormal-Roman" w:cs="InfinitiMetaNormal-Roman"/>
-                <w:sz w:val="20"/>
-                <w:szCs w:val="20"/>
-              </w:rPr>
-              <w:t xml:space="preserve">lives in Quebec </w:t>
-            </w:r>
-            <w:r>
-              <w:rPr>
-                <w:rFonts w:ascii="InfinitiMetaNormal-Roman" w:hAnsi="InfinitiMetaNormal-Roman" w:cs="InfinitiMetaNormal-Roman"/>
-                <w:sz w:val="20"/>
-                <w:szCs w:val="20"/>
-              </w:rPr>
-              <w:t xml:space="preserve"> </w:t>
-            </w:r>
-            <w:r>
-              <w:rPr>
-                <w:rFonts w:ascii="InfinitiMetaNormal-Roman" w:hAnsi="InfinitiMetaNormal-Roman" w:cs="InfinitiMetaNormal-Roman"/>
-                <w:sz w:val="20"/>
-                <w:szCs w:val="20"/>
-              </w:rPr>
-              <w:t xml:space="preserve">(75% </w:t>
-            </w:r>
-            <w:r>
-              <w:rPr>
-                <w:rFonts w:ascii="InfinitiMetaNormal-Roman" w:hAnsi="InfinitiMetaNormal-Roman" w:cs="InfinitiMetaNormal-Roman"/>
-                <w:sz w:val="20"/>
-                <w:szCs w:val="20"/>
-              </w:rPr>
-              <w:t xml:space="preserve">or </w:t>
-            </w:r>
-            <w:r>
-              <w:rPr>
-                <w:rFonts w:ascii="InfinitiMetaNormal-Roman" w:hAnsi="InfinitiMetaNormal-Roman" w:cs="InfinitiMetaNormal-Roman"/>
-                <w:sz w:val="20"/>
-                <w:szCs w:val="20"/>
-              </w:rPr>
-              <w:t>3 quarter French</w:t>
-            </w:r>
-            <w:r>
-              <w:rPr>
-                <w:rFonts w:ascii="InfinitiMetaNormal-Roman" w:hAnsi="InfinitiMetaNormal-Roman" w:cs="InfinitiMetaNormal-Roman"/>
-                <w:sz w:val="20"/>
-                <w:szCs w:val="20"/>
-              </w:rPr>
-              <w:t xml:space="preserve"> comes from </w:t>
-            </w:r>
-            <w:r>
-              <w:rPr>
-                <w:rFonts w:ascii="InfinitiMetaNormal-Roman" w:hAnsi="InfinitiMetaNormal-Roman" w:cs="InfinitiMetaNormal-Roman"/>
-                <w:sz w:val="20"/>
-                <w:szCs w:val="20"/>
-              </w:rPr>
-              <w:t>8500 settlers</w:t>
-            </w:r>
-            <w:r>
-              <w:rPr>
-                <w:rFonts w:ascii="InfinitiMetaNormal-Roman" w:hAnsi="InfinitiMetaNormal-Roman" w:cs="InfinitiMetaNormal-Roman"/>
-                <w:sz w:val="20"/>
-                <w:szCs w:val="20"/>
-              </w:rPr>
-              <w:t xml:space="preserve"> in 1604 </w:t>
-            </w:r>
-            <w:r>
-              <w:rPr>
-                <w:rFonts w:ascii="InfinitiMetaNormal-Roman" w:hAnsi="InfinitiMetaNormal-Roman" w:cs="InfinitiMetaNormal-Roman"/>
-                <w:sz w:val="20"/>
-                <w:szCs w:val="20"/>
-              </w:rPr>
-              <w:t>) ,</w:t>
-            </w:r>
-            <w:r>
-              <w:rPr>
-                <w:rFonts w:ascii="InfinitiMetaNormal-Roman" w:hAnsi="InfinitiMetaNormal-Roman" w:cs="InfinitiMetaNormal-Roman"/>
-                <w:sz w:val="20"/>
-                <w:szCs w:val="20"/>
-              </w:rPr>
-              <w:t>1 million Anglo</w:t>
-            </w:r>
-            <w:r>
-              <w:rPr>
-                <w:rFonts w:ascii="InfinitiMetaNormal-Roman" w:hAnsi="InfinitiMetaNormal-Roman" w:cs="InfinitiMetaNormal-Roman"/>
-                <w:sz w:val="20"/>
-                <w:szCs w:val="20"/>
-              </w:rPr>
-              <w:t xml:space="preserve"> (English speaking)</w:t>
-            </w:r>
-            <w:r>
-              <w:rPr>
-                <w:rFonts w:ascii="InfinitiMetaNormal-Roman" w:hAnsi="InfinitiMetaNormal-Roman" w:cs="InfinitiMetaNormal-Roman"/>
-                <w:sz w:val="20"/>
-                <w:szCs w:val="20"/>
-              </w:rPr>
-              <w:t xml:space="preserve"> Quebec</w:t>
-            </w:r>
-          </w:p>
-          <w:p>
-            <w:pPr>
-              <w:pStyle w:val="ListParagraph"/>
-              <w:numPr>
-                <w:ilvl w:val="0"/>
-                <w:numId w:val="7"/>
+                <w:numId w:val="40"/>
               </w:numPr>
               <w:autoSpaceDE w:val="0"/>
               <w:autoSpaceDN w:val="0"/>
@@ -2288,15 +3048,51 @@
                 <w:sz w:val="20"/>
                 <w:szCs w:val="20"/>
               </w:rPr>
-              <w:t>House of Commons recognized in 2006 that Quebecois form a nation within Canada</w:t>
-            </w:r>
+              <w:t xml:space="preserve">For centuries Canada’s economy was based mainly on farming and exporting </w:t>
+            </w:r>
+            <w:proofErr w:type="spellStart"/>
+            <w:r>
+              <w:rPr>
+                <w:rFonts w:ascii="InfinitiMetaNormal-Roman" w:hAnsi="InfinitiMetaNormal-Roman" w:cs="InfinitiMetaNormal-Roman"/>
+                <w:sz w:val="20"/>
+                <w:szCs w:val="20"/>
+              </w:rPr>
+              <w:t>fur,fish</w:t>
+            </w:r>
+            <w:proofErr w:type="spellEnd"/>
+            <w:r>
+              <w:rPr>
+                <w:rFonts w:ascii="InfinitiMetaNormal-Roman" w:hAnsi="InfinitiMetaNormal-Roman" w:cs="InfinitiMetaNormal-Roman"/>
+                <w:sz w:val="20"/>
+                <w:szCs w:val="20"/>
+              </w:rPr>
+              <w:t xml:space="preserve"> and timber</w:t>
+            </w:r>
+            <w:r>
+              <w:rPr>
+                <w:rFonts w:ascii="InfinitiMetaNormal-Roman" w:hAnsi="InfinitiMetaNormal-Roman" w:cs="InfinitiMetaNormal-Roman"/>
+                <w:sz w:val="20"/>
+                <w:szCs w:val="20"/>
+              </w:rPr>
+              <w:t xml:space="preserve"> by </w:t>
+            </w:r>
+            <w:proofErr w:type="spellStart"/>
+            <w:r>
+              <w:rPr>
+                <w:rFonts w:ascii="InfinitiMetaNormal-Roman" w:hAnsi="InfinitiMetaNormal-Roman" w:cs="InfinitiMetaNormal-Roman"/>
+                <w:sz w:val="20"/>
+                <w:szCs w:val="20"/>
+              </w:rPr>
+              <w:t>road,river,lakes</w:t>
+            </w:r>
+            <w:proofErr w:type="spellEnd"/>
           </w:p>
           <w:p>
             <w:pPr>
               <w:pStyle w:val="ListParagraph"/>
               <w:numPr>
                 <w:ilvl w:val="0"/>
-                <w:numId w:val="7"/>
+                <w:numId w:val="40"/>
               </w:numPr>
               <w:rPr>
                 <w:rFonts w:ascii="InfinitiMetaNormal-Roman" w:hAnsi="InfinitiMetaNormal-Roman" w:cs="InfinitiMetaNormal-Roman"/>
@@ -2307,10 +3103,116 @@
             <w:r>
               <w:rPr>
                 <w:rFonts w:ascii="InfinitiMetaNormal-Roman" w:hAnsi="InfinitiMetaNormal-Roman" w:cs="InfinitiMetaNormal-Roman"/>
-                <w:sz w:val="20"/>
-                <w:szCs w:val="20"/>
-              </w:rPr>
-              <w:t>Olympian Marjorie Turner-Bailey , black Loyalists , America slavery ends  in 1863</w:t>
+                <w:b/>
+                <w:bCs/>
+                <w:sz w:val="20"/>
+                <w:szCs w:val="20"/>
+              </w:rPr>
+              <w:t>Quebecers</w:t>
+            </w:r>
+            <w:r>
+              <w:rPr>
+                <w:rFonts w:ascii="InfinitiMetaNormal-Roman" w:hAnsi="InfinitiMetaNormal-Roman" w:cs="InfinitiMetaNormal-Roman"/>
+                <w:sz w:val="20"/>
+                <w:szCs w:val="20"/>
+              </w:rPr>
+              <w:t xml:space="preserve"> </w:t>
+            </w:r>
+            <w:r>
+              <w:rPr>
+                <w:rFonts w:ascii="InfinitiMetaNormal-Roman" w:hAnsi="InfinitiMetaNormal-Roman" w:cs="InfinitiMetaNormal-Roman"/>
+                <w:sz w:val="20"/>
+                <w:szCs w:val="20"/>
+              </w:rPr>
+              <w:t xml:space="preserve">lives in Quebec </w:t>
+            </w:r>
+            <w:r>
+              <w:rPr>
+                <w:rFonts w:ascii="InfinitiMetaNormal-Roman" w:hAnsi="InfinitiMetaNormal-Roman" w:cs="InfinitiMetaNormal-Roman"/>
+                <w:sz w:val="20"/>
+                <w:szCs w:val="20"/>
+              </w:rPr>
+              <w:t xml:space="preserve"> </w:t>
+            </w:r>
+            <w:r>
+              <w:rPr>
+                <w:rFonts w:ascii="InfinitiMetaNormal-Roman" w:hAnsi="InfinitiMetaNormal-Roman" w:cs="InfinitiMetaNormal-Roman"/>
+                <w:sz w:val="20"/>
+                <w:szCs w:val="20"/>
+              </w:rPr>
+              <w:t xml:space="preserve">(75% </w:t>
+            </w:r>
+            <w:r>
+              <w:rPr>
+                <w:rFonts w:ascii="InfinitiMetaNormal-Roman" w:hAnsi="InfinitiMetaNormal-Roman" w:cs="InfinitiMetaNormal-Roman"/>
+                <w:sz w:val="20"/>
+                <w:szCs w:val="20"/>
+              </w:rPr>
+              <w:t xml:space="preserve">or </w:t>
+            </w:r>
+            <w:r>
+              <w:rPr>
+                <w:rFonts w:ascii="InfinitiMetaNormal-Roman" w:hAnsi="InfinitiMetaNormal-Roman" w:cs="InfinitiMetaNormal-Roman"/>
+                <w:sz w:val="20"/>
+                <w:szCs w:val="20"/>
+              </w:rPr>
+              <w:t>3 quarter French</w:t>
+            </w:r>
+            <w:r>
+              <w:rPr>
+                <w:rFonts w:ascii="InfinitiMetaNormal-Roman" w:hAnsi="InfinitiMetaNormal-Roman" w:cs="InfinitiMetaNormal-Roman"/>
+                <w:sz w:val="20"/>
+                <w:szCs w:val="20"/>
+              </w:rPr>
+              <w:t xml:space="preserve"> comes from </w:t>
+            </w:r>
+            <w:r>
+              <w:rPr>
+                <w:rFonts w:ascii="InfinitiMetaNormal-Roman" w:hAnsi="InfinitiMetaNormal-Roman" w:cs="InfinitiMetaNormal-Roman"/>
+                <w:sz w:val="20"/>
+                <w:szCs w:val="20"/>
+              </w:rPr>
+              <w:t>8500 settlers</w:t>
+            </w:r>
+            <w:r>
+              <w:rPr>
+                <w:rFonts w:ascii="InfinitiMetaNormal-Roman" w:hAnsi="InfinitiMetaNormal-Roman" w:cs="InfinitiMetaNormal-Roman"/>
+                <w:sz w:val="20"/>
+                <w:szCs w:val="20"/>
+              </w:rPr>
+              <w:t xml:space="preserve"> in 1604 </w:t>
+            </w:r>
+            <w:r>
+              <w:rPr>
+                <w:rFonts w:ascii="InfinitiMetaNormal-Roman" w:hAnsi="InfinitiMetaNormal-Roman" w:cs="InfinitiMetaNormal-Roman"/>
+                <w:sz w:val="20"/>
+                <w:szCs w:val="20"/>
+              </w:rPr>
+              <w:t>) ,</w:t>
+            </w:r>
+            <w:r>
+              <w:rPr>
+                <w:rFonts w:ascii="InfinitiMetaNormal-Roman" w:hAnsi="InfinitiMetaNormal-Roman" w:cs="InfinitiMetaNormal-Roman"/>
+                <w:sz w:val="20"/>
+                <w:szCs w:val="20"/>
+              </w:rPr>
+              <w:t>1 million Anglo</w:t>
+            </w:r>
+            <w:r>
+              <w:rPr>
+                <w:rFonts w:ascii="InfinitiMetaNormal-Roman" w:hAnsi="InfinitiMetaNormal-Roman" w:cs="InfinitiMetaNormal-Roman"/>
+                <w:sz w:val="20"/>
+                <w:szCs w:val="20"/>
+              </w:rPr>
+              <w:t xml:space="preserve"> (English speaking)</w:t>
+            </w:r>
+            <w:r>
+              <w:rPr>
+                <w:rFonts w:ascii="InfinitiMetaNormal-Roman" w:hAnsi="InfinitiMetaNormal-Roman" w:cs="InfinitiMetaNormal-Roman"/>
+                <w:sz w:val="20"/>
+                <w:szCs w:val="20"/>
+              </w:rPr>
+              <w:t xml:space="preserve"> Quebec</w:t>
             </w:r>
           </w:p>
           <w:p>
@@ -2318,21 +3220,24 @@
               <w:pStyle w:val="ListParagraph"/>
               <w:numPr>
                 <w:ilvl w:val="0"/>
-                <w:numId w:val="7"/>
+                <w:numId w:val="40"/>
               </w:numPr>
-              <w:rPr>
-                <w:rFonts w:ascii="InfinitiMetaNormal-Roman" w:hAnsi="InfinitiMetaNormal-Roman" w:cs="InfinitiMetaNormal-Roman"/>
-                <w:sz w:val="20"/>
-                <w:szCs w:val="20"/>
-              </w:rPr>
-            </w:pPr>
-            <w:r>
-              <w:rPr>
-                <w:rFonts w:ascii="InfinitiMetaNormal-Roman" w:hAnsi="InfinitiMetaNormal-Roman" w:cs="InfinitiMetaNormal-Roman"/>
-                <w:sz w:val="20"/>
-                <w:szCs w:val="20"/>
-              </w:rPr>
-              <w:t>Which of these is not one of the 12 largest ethnic groups in Canada? Polish</w:t>
+              <w:autoSpaceDE w:val="0"/>
+              <w:autoSpaceDN w:val="0"/>
+              <w:adjustRightInd w:val="0"/>
+              <w:rPr>
+                <w:rFonts w:ascii="InfinitiMetaNormal-Roman" w:hAnsi="InfinitiMetaNormal-Roman" w:cs="InfinitiMetaNormal-Roman"/>
+                <w:sz w:val="20"/>
+                <w:szCs w:val="20"/>
+              </w:rPr>
+            </w:pPr>
+            <w:r>
+              <w:rPr>
+                <w:rFonts w:ascii="InfinitiMetaNormal-Roman" w:hAnsi="InfinitiMetaNormal-Roman" w:cs="InfinitiMetaNormal-Roman"/>
+                <w:sz w:val="20"/>
+                <w:szCs w:val="20"/>
+              </w:rPr>
+              <w:t>House of Commons recognized in 2006 that Quebecois form a nation within Canada</w:t>
             </w:r>
           </w:p>
           <w:p>
@@ -2340,7 +3245,7 @@
               <w:pStyle w:val="ListParagraph"/>
               <w:numPr>
                 <w:ilvl w:val="0"/>
-                <w:numId w:val="7"/>
+                <w:numId w:val="40"/>
               </w:numPr>
               <w:rPr>
                 <w:rFonts w:ascii="InfinitiMetaNormal-Roman" w:hAnsi="InfinitiMetaNormal-Roman" w:cs="InfinitiMetaNormal-Roman"/>
@@ -2354,25 +3259,7 @@
                 <w:sz w:val="20"/>
                 <w:szCs w:val="20"/>
               </w:rPr>
-              <w:t xml:space="preserve">50% of first First nation lives in </w:t>
-            </w:r>
-            <w:r>
-              <w:rPr>
-                <w:rFonts w:ascii="InfinitiMetaNormal-Roman" w:hAnsi="InfinitiMetaNormal-Roman" w:cs="InfinitiMetaNormal-Roman"/>
-                <w:b/>
-                <w:bCs/>
-                <w:sz w:val="20"/>
-                <w:szCs w:val="20"/>
-              </w:rPr>
-              <w:t>600 communities ,</w:t>
-            </w:r>
-            <w:r>
-              <w:rPr>
-                <w:rFonts w:ascii="InfinitiMetaNormal-Roman" w:hAnsi="InfinitiMetaNormal-Roman" w:cs="InfinitiMetaNormal-Roman"/>
-                <w:sz w:val="20"/>
-                <w:szCs w:val="20"/>
-              </w:rPr>
-              <w:t>50% lives in cities</w:t>
+              <w:t>Olympian Marjorie Turner-Bailey , black Loyalists , America slavery ends  in 1863</w:t>
             </w:r>
           </w:p>
           <w:p>
@@ -2380,7 +3267,69 @@
               <w:pStyle w:val="ListParagraph"/>
               <w:numPr>
                 <w:ilvl w:val="0"/>
-                <w:numId w:val="7"/>
+                <w:numId w:val="40"/>
+              </w:numPr>
+              <w:rPr>
+                <w:rFonts w:ascii="InfinitiMetaNormal-Roman" w:hAnsi="InfinitiMetaNormal-Roman" w:cs="InfinitiMetaNormal-Roman"/>
+                <w:sz w:val="20"/>
+                <w:szCs w:val="20"/>
+              </w:rPr>
+            </w:pPr>
+            <w:r>
+              <w:rPr>
+                <w:rFonts w:ascii="InfinitiMetaNormal-Roman" w:hAnsi="InfinitiMetaNormal-Roman" w:cs="InfinitiMetaNormal-Roman"/>
+                <w:sz w:val="20"/>
+                <w:szCs w:val="20"/>
+              </w:rPr>
+              <w:t>Which of these is not one of the 12 largest ethnic groups in Canada? Polish</w:t>
+            </w:r>
+          </w:p>
+          <w:p>
+            <w:pPr>
+              <w:pStyle w:val="ListParagraph"/>
+              <w:numPr>
+                <w:ilvl w:val="0"/>
+                <w:numId w:val="40"/>
+              </w:numPr>
+              <w:rPr>
+                <w:rFonts w:ascii="InfinitiMetaNormal-Roman" w:hAnsi="InfinitiMetaNormal-Roman" w:cs="InfinitiMetaNormal-Roman"/>
+                <w:sz w:val="20"/>
+                <w:szCs w:val="20"/>
+              </w:rPr>
+            </w:pPr>
+            <w:r>
+              <w:rPr>
+                <w:rFonts w:ascii="InfinitiMetaNormal-Roman" w:hAnsi="InfinitiMetaNormal-Roman" w:cs="InfinitiMetaNormal-Roman"/>
+                <w:sz w:val="20"/>
+                <w:szCs w:val="20"/>
+              </w:rPr>
+              <w:t xml:space="preserve">50% of first First nation lives in </w:t>
+            </w:r>
+            <w:r>
+              <w:rPr>
+                <w:rFonts w:ascii="InfinitiMetaNormal-Roman" w:hAnsi="InfinitiMetaNormal-Roman" w:cs="InfinitiMetaNormal-Roman"/>
+                <w:b/>
+                <w:bCs/>
+                <w:sz w:val="20"/>
+                <w:szCs w:val="20"/>
+              </w:rPr>
+              <w:t>600 communities ,</w:t>
+            </w:r>
+            <w:r>
+              <w:rPr>
+                <w:rFonts w:ascii="InfinitiMetaNormal-Roman" w:hAnsi="InfinitiMetaNormal-Roman" w:cs="InfinitiMetaNormal-Roman"/>
+                <w:sz w:val="20"/>
+                <w:szCs w:val="20"/>
+              </w:rPr>
+              <w:t>50% lives in cities</w:t>
+            </w:r>
+          </w:p>
+          <w:p>
+            <w:pPr>
+              <w:pStyle w:val="ListParagraph"/>
+              <w:numPr>
+                <w:ilvl w:val="0"/>
+                <w:numId w:val="40"/>
               </w:numPr>
               <w:autoSpaceDE w:val="0"/>
               <w:autoSpaceDN w:val="0"/>
@@ -2500,176 +3449,12 @@
           <w:p>
             <w:pPr>
               <w:pStyle w:val="ListParagraph"/>
-              <w:numPr>
-                <w:ilvl w:val="0"/>
-                <w:numId w:val="3"/>
-              </w:numPr>
-              <w:rPr>
-                <w:rFonts w:ascii="InfinitiMetaNormal-Roman" w:hAnsi="InfinitiMetaNormal-Roman" w:cs="InfinitiMetaNormal-Roman"/>
-                <w:sz w:val="20"/>
-                <w:szCs w:val="20"/>
-              </w:rPr>
-            </w:pPr>
-            <w:r>
-              <w:rPr>
-                <w:rFonts w:ascii="InfinitiMetaNormal-Roman" w:hAnsi="InfinitiMetaNormal-Roman" w:cs="InfinitiMetaNormal-Roman"/>
-                <w:sz w:val="20"/>
-                <w:szCs w:val="20"/>
-              </w:rPr>
-              <w:t xml:space="preserve">Huron </w:t>
-            </w:r>
-            <w:r>
-              <w:rPr>
-                <w:rFonts w:ascii="InfinitiMetaNormal-Roman" w:hAnsi="InfinitiMetaNormal-Roman" w:cs="InfinitiMetaNormal-Roman"/>
-                <w:sz w:val="20"/>
-                <w:szCs w:val="20"/>
-              </w:rPr>
-              <w:t>&amp;</w:t>
-            </w:r>
-            <w:r>
-              <w:rPr>
-                <w:rFonts w:ascii="InfinitiMetaNormal-Roman" w:hAnsi="InfinitiMetaNormal-Roman" w:cs="InfinitiMetaNormal-Roman"/>
-                <w:sz w:val="20"/>
-                <w:szCs w:val="20"/>
-              </w:rPr>
-              <w:t xml:space="preserve"> Iroquois </w:t>
-            </w:r>
-            <w:r>
-              <w:rPr>
-                <w:rFonts w:ascii="InfinitiMetaNormal-Roman" w:hAnsi="InfinitiMetaNormal-Roman" w:cs="InfinitiMetaNormal-Roman"/>
-                <w:sz w:val="20"/>
-                <w:szCs w:val="20"/>
-              </w:rPr>
-              <w:t>in</w:t>
-            </w:r>
-            <w:r>
-              <w:rPr>
-                <w:rFonts w:ascii="InfinitiMetaNormal-Roman" w:hAnsi="InfinitiMetaNormal-Roman" w:cs="InfinitiMetaNormal-Roman"/>
-                <w:sz w:val="20"/>
-                <w:szCs w:val="20"/>
-              </w:rPr>
-              <w:t xml:space="preserve"> Greatlakes</w:t>
-            </w:r>
-            <w:r>
-              <w:rPr>
-                <w:rFonts w:ascii="InfinitiMetaNormal-Roman" w:hAnsi="InfinitiMetaNormal-Roman" w:cs="InfinitiMetaNormal-Roman"/>
-                <w:sz w:val="20"/>
-                <w:szCs w:val="20"/>
-              </w:rPr>
-              <w:t xml:space="preserve"> were </w:t>
-            </w:r>
-            <w:r>
-              <w:rPr>
-                <w:rFonts w:ascii="InfinitiMetaNormal-Roman" w:hAnsi="InfinitiMetaNormal-Roman" w:cs="InfinitiMetaNormal-Roman"/>
-                <w:sz w:val="20"/>
-                <w:szCs w:val="20"/>
-              </w:rPr>
-              <w:t>farmer</w:t>
-            </w:r>
-            <w:r>
-              <w:rPr>
-                <w:rFonts w:ascii="InfinitiMetaNormal-Roman" w:hAnsi="InfinitiMetaNormal-Roman" w:cs="InfinitiMetaNormal-Roman"/>
-                <w:sz w:val="20"/>
-                <w:szCs w:val="20"/>
-              </w:rPr>
-              <w:t xml:space="preserve"> and </w:t>
-            </w:r>
-            <w:r>
-              <w:rPr>
-                <w:rFonts w:ascii="InfinitiMetaNormal-Roman" w:hAnsi="InfinitiMetaNormal-Roman" w:cs="InfinitiMetaNormal-Roman"/>
-                <w:sz w:val="20"/>
-                <w:szCs w:val="20"/>
-              </w:rPr>
-              <w:t>hun</w:t>
-            </w:r>
-            <w:r>
-              <w:rPr>
-                <w:rFonts w:ascii="InfinitiMetaNormal-Roman" w:hAnsi="InfinitiMetaNormal-Roman" w:cs="InfinitiMetaNormal-Roman"/>
-                <w:sz w:val="20"/>
-                <w:szCs w:val="20"/>
-              </w:rPr>
-              <w:t>ters</w:t>
-            </w:r>
-            <w:r>
-              <w:rPr>
-                <w:rFonts w:ascii="InfinitiMetaNormal-Roman" w:hAnsi="InfinitiMetaNormal-Roman" w:cs="InfinitiMetaNormal-Roman"/>
-                <w:sz w:val="20"/>
-                <w:szCs w:val="20"/>
-              </w:rPr>
-              <w:t>, Dene</w:t>
-            </w:r>
-            <w:r>
-              <w:rPr>
-                <w:rFonts w:ascii="InfinitiMetaNormal-Roman" w:hAnsi="InfinitiMetaNormal-Roman" w:cs="InfinitiMetaNormal-Roman"/>
-                <w:sz w:val="20"/>
-                <w:szCs w:val="20"/>
-              </w:rPr>
-              <w:t xml:space="preserve"> in </w:t>
-            </w:r>
-            <w:r>
-              <w:rPr>
-                <w:rFonts w:ascii="InfinitiMetaNormal-Roman" w:hAnsi="InfinitiMetaNormal-Roman" w:cs="InfinitiMetaNormal-Roman"/>
-                <w:sz w:val="20"/>
-                <w:szCs w:val="20"/>
-              </w:rPr>
-              <w:t xml:space="preserve">Northwest </w:t>
-            </w:r>
-            <w:r>
-              <w:rPr>
-                <w:rFonts w:ascii="InfinitiMetaNormal-Roman" w:hAnsi="InfinitiMetaNormal-Roman" w:cs="InfinitiMetaNormal-Roman"/>
-                <w:sz w:val="20"/>
-                <w:szCs w:val="20"/>
-              </w:rPr>
-              <w:t>were</w:t>
-            </w:r>
-            <w:r>
-              <w:rPr>
-                <w:rFonts w:ascii="InfinitiMetaNormal-Roman" w:hAnsi="InfinitiMetaNormal-Roman" w:cs="InfinitiMetaNormal-Roman"/>
-                <w:sz w:val="20"/>
-                <w:szCs w:val="20"/>
-              </w:rPr>
-              <w:t xml:space="preserve"> hunter-gath</w:t>
-            </w:r>
-            <w:r>
-              <w:rPr>
-                <w:rFonts w:ascii="InfinitiMetaNormal-Roman" w:hAnsi="InfinitiMetaNormal-Roman" w:cs="InfinitiMetaNormal-Roman"/>
-                <w:sz w:val="20"/>
-                <w:szCs w:val="20"/>
-              </w:rPr>
-              <w:t>er</w:t>
-            </w:r>
-            <w:r>
-              <w:rPr>
-                <w:rFonts w:ascii="InfinitiMetaNormal-Roman" w:hAnsi="InfinitiMetaNormal-Roman" w:cs="InfinitiMetaNormal-Roman"/>
-                <w:sz w:val="20"/>
-                <w:szCs w:val="20"/>
-              </w:rPr>
-              <w:t xml:space="preserve"> </w:t>
-            </w:r>
-            <w:r>
-              <w:rPr>
-                <w:rFonts w:ascii="InfinitiMetaNormal-Roman" w:hAnsi="InfinitiMetaNormal-Roman" w:cs="InfinitiMetaNormal-Roman"/>
-                <w:sz w:val="20"/>
-                <w:szCs w:val="20"/>
-              </w:rPr>
-              <w:t>,</w:t>
-            </w:r>
-            <w:r>
-              <w:rPr>
-                <w:rFonts w:ascii="InfinitiMetaNormal-Roman" w:hAnsi="InfinitiMetaNormal-Roman" w:cs="InfinitiMetaNormal-Roman"/>
-                <w:sz w:val="20"/>
-                <w:szCs w:val="20"/>
-              </w:rPr>
-              <w:t xml:space="preserve">Sioux </w:t>
-            </w:r>
-            <w:r>
-              <w:rPr>
-                <w:rFonts w:ascii="InfinitiMetaNormal-Roman" w:hAnsi="InfinitiMetaNormal-Roman" w:cs="InfinitiMetaNormal-Roman"/>
-                <w:sz w:val="20"/>
-                <w:szCs w:val="20"/>
-              </w:rPr>
-              <w:t xml:space="preserve">were nomadic. </w:t>
-            </w:r>
+              <w:rPr>
+                <w:rFonts w:ascii="InfinitiMetaNormal-Roman" w:hAnsi="InfinitiMetaNormal-Roman" w:cs="InfinitiMetaNormal-Roman"/>
+                <w:sz w:val="20"/>
+                <w:szCs w:val="20"/>
+              </w:rPr>
+            </w:pPr>
           </w:p>
           <w:p>
             <w:pPr>
@@ -2690,23 +3475,159 @@
                 <w:sz w:val="20"/>
                 <w:szCs w:val="20"/>
               </w:rPr>
-              <w:t xml:space="preserve">French fight with Iroquois </w:t>
-            </w:r>
-            <w:r>
-              <w:rPr>
-                <w:rFonts w:ascii="InfinitiMetaNormal-Roman" w:hAnsi="InfinitiMetaNormal-Roman" w:cs="InfinitiMetaNormal-Roman"/>
-                <w:sz w:val="20"/>
-                <w:szCs w:val="20"/>
-              </w:rPr>
-              <w:t>until peace in</w:t>
-            </w:r>
-            <w:r>
-              <w:rPr>
-                <w:rFonts w:ascii="InfinitiMetaNormal-Roman" w:hAnsi="InfinitiMetaNormal-Roman" w:cs="InfinitiMetaNormal-Roman"/>
-                <w:sz w:val="20"/>
-                <w:szCs w:val="20"/>
-              </w:rPr>
-              <w:t xml:space="preserve"> 1710.</w:t>
+              <w:t xml:space="preserve">Huron </w:t>
+            </w:r>
+            <w:r>
+              <w:rPr>
+                <w:rFonts w:ascii="InfinitiMetaNormal-Roman" w:hAnsi="InfinitiMetaNormal-Roman" w:cs="InfinitiMetaNormal-Roman"/>
+                <w:sz w:val="20"/>
+                <w:szCs w:val="20"/>
+              </w:rPr>
+              <w:t>&amp;</w:t>
+            </w:r>
+            <w:r>
+              <w:rPr>
+                <w:rFonts w:ascii="InfinitiMetaNormal-Roman" w:hAnsi="InfinitiMetaNormal-Roman" w:cs="InfinitiMetaNormal-Roman"/>
+                <w:sz w:val="20"/>
+                <w:szCs w:val="20"/>
+              </w:rPr>
+              <w:t xml:space="preserve"> Iroquois </w:t>
+            </w:r>
+            <w:r>
+              <w:rPr>
+                <w:rFonts w:ascii="InfinitiMetaNormal-Roman" w:hAnsi="InfinitiMetaNormal-Roman" w:cs="InfinitiMetaNormal-Roman"/>
+                <w:sz w:val="20"/>
+                <w:szCs w:val="20"/>
+              </w:rPr>
+              <w:t>in</w:t>
+            </w:r>
+            <w:r>
+              <w:rPr>
+                <w:rFonts w:ascii="InfinitiMetaNormal-Roman" w:hAnsi="InfinitiMetaNormal-Roman" w:cs="InfinitiMetaNormal-Roman"/>
+                <w:sz w:val="20"/>
+                <w:szCs w:val="20"/>
+              </w:rPr>
+              <w:t xml:space="preserve"> Greatlakes</w:t>
+            </w:r>
+            <w:r>
+              <w:rPr>
+                <w:rFonts w:ascii="InfinitiMetaNormal-Roman" w:hAnsi="InfinitiMetaNormal-Roman" w:cs="InfinitiMetaNormal-Roman"/>
+                <w:sz w:val="20"/>
+                <w:szCs w:val="20"/>
+              </w:rPr>
+              <w:t xml:space="preserve"> were </w:t>
+            </w:r>
+            <w:r>
+              <w:rPr>
+                <w:rFonts w:ascii="InfinitiMetaNormal-Roman" w:hAnsi="InfinitiMetaNormal-Roman" w:cs="InfinitiMetaNormal-Roman"/>
+                <w:sz w:val="20"/>
+                <w:szCs w:val="20"/>
+              </w:rPr>
+              <w:t>farmer</w:t>
+            </w:r>
+            <w:r>
+              <w:rPr>
+                <w:rFonts w:ascii="InfinitiMetaNormal-Roman" w:hAnsi="InfinitiMetaNormal-Roman" w:cs="InfinitiMetaNormal-Roman"/>
+                <w:sz w:val="20"/>
+                <w:szCs w:val="20"/>
+              </w:rPr>
+              <w:t xml:space="preserve"> and </w:t>
+            </w:r>
+            <w:r>
+              <w:rPr>
+                <w:rFonts w:ascii="InfinitiMetaNormal-Roman" w:hAnsi="InfinitiMetaNormal-Roman" w:cs="InfinitiMetaNormal-Roman"/>
+                <w:sz w:val="20"/>
+                <w:szCs w:val="20"/>
+              </w:rPr>
+              <w:t>hun</w:t>
+            </w:r>
+            <w:r>
+              <w:rPr>
+                <w:rFonts w:ascii="InfinitiMetaNormal-Roman" w:hAnsi="InfinitiMetaNormal-Roman" w:cs="InfinitiMetaNormal-Roman"/>
+                <w:sz w:val="20"/>
+                <w:szCs w:val="20"/>
+              </w:rPr>
+              <w:t>ters</w:t>
+            </w:r>
+            <w:r>
+              <w:rPr>
+                <w:rFonts w:ascii="InfinitiMetaNormal-Roman" w:hAnsi="InfinitiMetaNormal-Roman" w:cs="InfinitiMetaNormal-Roman"/>
+                <w:sz w:val="20"/>
+                <w:szCs w:val="20"/>
+              </w:rPr>
+              <w:t>, Dene</w:t>
+            </w:r>
+            <w:r>
+              <w:rPr>
+                <w:rFonts w:ascii="InfinitiMetaNormal-Roman" w:hAnsi="InfinitiMetaNormal-Roman" w:cs="InfinitiMetaNormal-Roman"/>
+                <w:sz w:val="20"/>
+                <w:szCs w:val="20"/>
+              </w:rPr>
+              <w:t xml:space="preserve"> in </w:t>
+            </w:r>
+            <w:r>
+              <w:rPr>
+                <w:rFonts w:ascii="InfinitiMetaNormal-Roman" w:hAnsi="InfinitiMetaNormal-Roman" w:cs="InfinitiMetaNormal-Roman"/>
+                <w:sz w:val="20"/>
+                <w:szCs w:val="20"/>
+              </w:rPr>
+              <w:t xml:space="preserve">Northwest </w:t>
+            </w:r>
+            <w:r>
+              <w:rPr>
+                <w:rFonts w:ascii="InfinitiMetaNormal-Roman" w:hAnsi="InfinitiMetaNormal-Roman" w:cs="InfinitiMetaNormal-Roman"/>
+                <w:sz w:val="20"/>
+                <w:szCs w:val="20"/>
+              </w:rPr>
+              <w:t>were</w:t>
+            </w:r>
+            <w:r>
+              <w:rPr>
+                <w:rFonts w:ascii="InfinitiMetaNormal-Roman" w:hAnsi="InfinitiMetaNormal-Roman" w:cs="InfinitiMetaNormal-Roman"/>
+                <w:sz w:val="20"/>
+                <w:szCs w:val="20"/>
+              </w:rPr>
+              <w:t xml:space="preserve"> hunter-gath</w:t>
+            </w:r>
+            <w:r>
+              <w:rPr>
+                <w:rFonts w:ascii="InfinitiMetaNormal-Roman" w:hAnsi="InfinitiMetaNormal-Roman" w:cs="InfinitiMetaNormal-Roman"/>
+                <w:sz w:val="20"/>
+                <w:szCs w:val="20"/>
+              </w:rPr>
+              <w:t>er</w:t>
+            </w:r>
+            <w:r>
+              <w:rPr>
+                <w:rFonts w:ascii="InfinitiMetaNormal-Roman" w:hAnsi="InfinitiMetaNormal-Roman" w:cs="InfinitiMetaNormal-Roman"/>
+                <w:sz w:val="20"/>
+                <w:szCs w:val="20"/>
+              </w:rPr>
+              <w:t xml:space="preserve"> </w:t>
+            </w:r>
+            <w:r>
+              <w:rPr>
+                <w:rFonts w:ascii="InfinitiMetaNormal-Roman" w:hAnsi="InfinitiMetaNormal-Roman" w:cs="InfinitiMetaNormal-Roman"/>
+                <w:sz w:val="20"/>
+                <w:szCs w:val="20"/>
+              </w:rPr>
+              <w:t>,</w:t>
+            </w:r>
+            <w:r>
+              <w:rPr>
+                <w:rFonts w:ascii="InfinitiMetaNormal-Roman" w:hAnsi="InfinitiMetaNormal-Roman" w:cs="InfinitiMetaNormal-Roman"/>
+                <w:sz w:val="20"/>
+                <w:szCs w:val="20"/>
+              </w:rPr>
+              <w:t xml:space="preserve">Sioux </w:t>
+            </w:r>
+            <w:r>
+              <w:rPr>
+                <w:rFonts w:ascii="InfinitiMetaNormal-Roman" w:hAnsi="InfinitiMetaNormal-Roman" w:cs="InfinitiMetaNormal-Roman"/>
+                <w:sz w:val="20"/>
+                <w:szCs w:val="20"/>
+              </w:rPr>
+              <w:t xml:space="preserve">were nomadic. </w:t>
             </w:r>
           </w:p>
           <w:p>
@@ -2728,65 +3649,59 @@
                 <w:sz w:val="20"/>
                 <w:szCs w:val="20"/>
               </w:rPr>
-              <w:t xml:space="preserve">Vikings </w:t>
-            </w:r>
-            <w:r>
-              <w:rPr>
-                <w:rFonts w:ascii="InfinitiMetaNormal-Roman" w:hAnsi="InfinitiMetaNormal-Roman" w:cs="InfinitiMetaNormal-Roman"/>
-                <w:sz w:val="20"/>
-                <w:szCs w:val="20"/>
-              </w:rPr>
-              <w:t xml:space="preserve">from Iceland who rules </w:t>
-            </w:r>
-            <w:r>
-              <w:rPr>
-                <w:rFonts w:ascii="InfinitiMetaNormal-Roman" w:hAnsi="InfinitiMetaNormal-Roman" w:cs="InfinitiMetaNormal-Roman"/>
-                <w:sz w:val="20"/>
-                <w:szCs w:val="20"/>
-              </w:rPr>
-              <w:t>Greenland, landed first in 1000</w:t>
-            </w:r>
-            <w:r>
-              <w:rPr>
-                <w:rFonts w:ascii="InfinitiMetaNormal-Roman" w:hAnsi="InfinitiMetaNormal-Roman" w:cs="InfinitiMetaNormal-Roman"/>
-                <w:sz w:val="20"/>
-                <w:szCs w:val="20"/>
-              </w:rPr>
-              <w:t xml:space="preserve"> year back in</w:t>
-            </w:r>
-            <w:r>
-              <w:rPr>
-                <w:rFonts w:ascii="InfinitiMetaNormal-Roman" w:hAnsi="InfinitiMetaNormal-Roman" w:cs="InfinitiMetaNormal-Roman"/>
-                <w:sz w:val="20"/>
-                <w:szCs w:val="20"/>
-              </w:rPr>
-              <w:t xml:space="preserve">  </w:t>
-            </w:r>
-            <w:proofErr w:type="spellStart"/>
-            <w:r>
-              <w:rPr>
-                <w:rFonts w:ascii="InfinitiMetaNormal-Roman" w:hAnsi="InfinitiMetaNormal-Roman" w:cs="InfinitiMetaNormal-Roman"/>
-                <w:sz w:val="20"/>
-                <w:szCs w:val="20"/>
-              </w:rPr>
-              <w:t>l’Anse</w:t>
-            </w:r>
-            <w:proofErr w:type="spellEnd"/>
-            <w:r>
-              <w:rPr>
-                <w:rFonts w:ascii="InfinitiMetaNormal-Roman" w:hAnsi="InfinitiMetaNormal-Roman" w:cs="InfinitiMetaNormal-Roman"/>
-                <w:sz w:val="20"/>
-                <w:szCs w:val="20"/>
-              </w:rPr>
-              <w:t xml:space="preserve"> aux Meadows,</w:t>
-            </w:r>
-            <w:r>
-              <w:rPr>
-                <w:rFonts w:ascii="InfinitiMetaNormal-Roman" w:hAnsi="InfinitiMetaNormal-Roman" w:cs="InfinitiMetaNormal-Roman"/>
-                <w:sz w:val="20"/>
-                <w:szCs w:val="20"/>
-              </w:rPr>
-              <w:t xml:space="preserve"> Newfoundland</w:t>
+              <w:t xml:space="preserve">French fight with Iroquois </w:t>
+            </w:r>
+            <w:r>
+              <w:rPr>
+                <w:rFonts w:ascii="InfinitiMetaNormal-Roman" w:hAnsi="InfinitiMetaNormal-Roman" w:cs="InfinitiMetaNormal-Roman"/>
+                <w:sz w:val="20"/>
+                <w:szCs w:val="20"/>
+              </w:rPr>
+              <w:t>and make</w:t>
+            </w:r>
+            <w:r>
+              <w:rPr>
+                <w:rFonts w:ascii="InfinitiMetaNormal-Roman" w:hAnsi="InfinitiMetaNormal-Roman" w:cs="InfinitiMetaNormal-Roman"/>
+                <w:sz w:val="20"/>
+                <w:szCs w:val="20"/>
+              </w:rPr>
+              <w:t xml:space="preserve"> peace in</w:t>
+            </w:r>
+            <w:r>
+              <w:rPr>
+                <w:rFonts w:ascii="InfinitiMetaNormal-Roman" w:hAnsi="InfinitiMetaNormal-Roman" w:cs="InfinitiMetaNormal-Roman"/>
+                <w:sz w:val="20"/>
+                <w:szCs w:val="20"/>
+              </w:rPr>
+              <w:t xml:space="preserve"> </w:t>
+            </w:r>
+            <w:r>
+              <w:rPr>
+                <w:rFonts w:ascii="InfinitiMetaNormal-Roman" w:hAnsi="InfinitiMetaNormal-Roman" w:cs="InfinitiMetaNormal-Roman"/>
+                <w:b/>
+                <w:bCs/>
+                <w:sz w:val="20"/>
+                <w:szCs w:val="20"/>
+              </w:rPr>
+              <w:t>17</w:t>
+            </w:r>
+            <w:r>
+              <w:rPr>
+                <w:rFonts w:ascii="InfinitiMetaNormal-Roman" w:hAnsi="InfinitiMetaNormal-Roman" w:cs="InfinitiMetaNormal-Roman"/>
+                <w:b/>
+                <w:bCs/>
+                <w:sz w:val="20"/>
+                <w:szCs w:val="20"/>
+              </w:rPr>
+              <w:t>01</w:t>
+            </w:r>
+            <w:r>
+              <w:rPr>
+                <w:rFonts w:ascii="InfinitiMetaNormal-Roman" w:hAnsi="InfinitiMetaNormal-Roman" w:cs="InfinitiMetaNormal-Roman"/>
+                <w:sz w:val="20"/>
+                <w:szCs w:val="20"/>
+              </w:rPr>
+              <w:t>.</w:t>
             </w:r>
           </w:p>
           <w:p>
@@ -2805,62 +3720,68 @@
             <w:r>
               <w:rPr>
                 <w:rFonts w:ascii="InfinitiMetaNormal-Roman" w:hAnsi="InfinitiMetaNormal-Roman" w:cs="InfinitiMetaNormal-Roman"/>
-                <w:b/>
-                <w:bCs/>
-                <w:color w:val="000000" w:themeColor="text1"/>
-                <w:sz w:val="20"/>
-                <w:szCs w:val="20"/>
-              </w:rPr>
-              <w:t>1497 John Cabot</w:t>
-            </w:r>
-            <w:r>
-              <w:rPr>
-                <w:rFonts w:ascii="InfinitiMetaNormal-Roman" w:hAnsi="InfinitiMetaNormal-Roman" w:cs="InfinitiMetaNormal-Roman"/>
-                <w:color w:val="000000" w:themeColor="text1"/>
-                <w:sz w:val="20"/>
-                <w:szCs w:val="20"/>
-              </w:rPr>
-              <w:t xml:space="preserve"> </w:t>
-            </w:r>
-            <w:r>
-              <w:rPr>
-                <w:rFonts w:ascii="InfinitiMetaNormal-Roman" w:hAnsi="InfinitiMetaNormal-Roman" w:cs="InfinitiMetaNormal-Roman"/>
-                <w:sz w:val="20"/>
-                <w:szCs w:val="20"/>
-              </w:rPr>
-              <w:t>, draw  Canada’s East Coast</w:t>
-            </w:r>
-            <w:r>
-              <w:rPr>
-                <w:rFonts w:ascii="InfinitiMetaNormal-Roman" w:hAnsi="InfinitiMetaNormal-Roman" w:cs="InfinitiMetaNormal-Roman"/>
-                <w:sz w:val="20"/>
-                <w:szCs w:val="20"/>
-              </w:rPr>
-              <w:t xml:space="preserve"> map</w:t>
-            </w:r>
-            <w:r>
-              <w:rPr>
-                <w:rFonts w:ascii="InfinitiMetaNormal-Roman" w:hAnsi="InfinitiMetaNormal-Roman" w:cs="InfinitiMetaNormal-Roman"/>
-                <w:sz w:val="20"/>
-                <w:szCs w:val="20"/>
-              </w:rPr>
-              <w:t xml:space="preserve"> , English </w:t>
-            </w:r>
-            <w:r>
-              <w:rPr>
-                <w:rFonts w:ascii="InfinitiMetaNormal-Roman" w:hAnsi="InfinitiMetaNormal-Roman" w:cs="InfinitiMetaNormal-Roman"/>
-                <w:sz w:val="20"/>
-                <w:szCs w:val="20"/>
-              </w:rPr>
-              <w:t>settlement starts</w:t>
-            </w:r>
-            <w:r>
-              <w:rPr>
-                <w:rFonts w:ascii="InfinitiMetaNormal-Roman" w:hAnsi="InfinitiMetaNormal-Roman" w:cs="InfinitiMetaNormal-Roman"/>
-                <w:sz w:val="20"/>
-                <w:szCs w:val="20"/>
-              </w:rPr>
-              <w:t xml:space="preserve"> after 1610</w:t>
+                <w:sz w:val="20"/>
+                <w:szCs w:val="20"/>
+              </w:rPr>
+              <w:t xml:space="preserve">Vikings </w:t>
+            </w:r>
+            <w:r>
+              <w:rPr>
+                <w:rFonts w:ascii="InfinitiMetaNormal-Roman" w:hAnsi="InfinitiMetaNormal-Roman" w:cs="InfinitiMetaNormal-Roman"/>
+                <w:sz w:val="20"/>
+                <w:szCs w:val="20"/>
+              </w:rPr>
+              <w:t xml:space="preserve">from Iceland who rules </w:t>
+            </w:r>
+            <w:r>
+              <w:rPr>
+                <w:rFonts w:ascii="InfinitiMetaNormal-Roman" w:hAnsi="InfinitiMetaNormal-Roman" w:cs="InfinitiMetaNormal-Roman"/>
+                <w:sz w:val="20"/>
+                <w:szCs w:val="20"/>
+              </w:rPr>
+              <w:t>Greenland, landed first in 1000</w:t>
+            </w:r>
+            <w:r>
+              <w:rPr>
+                <w:rFonts w:ascii="InfinitiMetaNormal-Roman" w:hAnsi="InfinitiMetaNormal-Roman" w:cs="InfinitiMetaNormal-Roman"/>
+                <w:sz w:val="20"/>
+                <w:szCs w:val="20"/>
+              </w:rPr>
+              <w:t xml:space="preserve"> year back in</w:t>
+            </w:r>
+            <w:r>
+              <w:rPr>
+                <w:rFonts w:ascii="InfinitiMetaNormal-Roman" w:hAnsi="InfinitiMetaNormal-Roman" w:cs="InfinitiMetaNormal-Roman"/>
+                <w:sz w:val="20"/>
+                <w:szCs w:val="20"/>
+              </w:rPr>
+              <w:t xml:space="preserve">  </w:t>
+            </w:r>
+            <w:proofErr w:type="spellStart"/>
+            <w:r>
+              <w:rPr>
+                <w:rFonts w:ascii="InfinitiMetaNormal-Roman" w:hAnsi="InfinitiMetaNormal-Roman" w:cs="InfinitiMetaNormal-Roman"/>
+                <w:sz w:val="20"/>
+                <w:szCs w:val="20"/>
+              </w:rPr>
+              <w:t>l’Anse</w:t>
+            </w:r>
+            <w:proofErr w:type="spellEnd"/>
+            <w:r>
+              <w:rPr>
+                <w:rFonts w:ascii="InfinitiMetaNormal-Roman" w:hAnsi="InfinitiMetaNormal-Roman" w:cs="InfinitiMetaNormal-Roman"/>
+                <w:sz w:val="20"/>
+                <w:szCs w:val="20"/>
+              </w:rPr>
+              <w:t xml:space="preserve"> aux Meadows,</w:t>
+            </w:r>
+            <w:r>
+              <w:rPr>
+                <w:rFonts w:ascii="InfinitiMetaNormal-Roman" w:hAnsi="InfinitiMetaNormal-Roman" w:cs="InfinitiMetaNormal-Roman"/>
+                <w:sz w:val="20"/>
+                <w:szCs w:val="20"/>
+              </w:rPr>
+              <w:t xml:space="preserve"> Newfoundland</w:t>
             </w:r>
           </w:p>
           <w:p>
@@ -2885,6 +3806,80 @@
                 <w:sz w:val="20"/>
                 <w:szCs w:val="20"/>
               </w:rPr>
+              <w:t>1497 John Cabot</w:t>
+            </w:r>
+            <w:r>
+              <w:rPr>
+                <w:rFonts w:ascii="InfinitiMetaNormal-Roman" w:hAnsi="InfinitiMetaNormal-Roman" w:cs="InfinitiMetaNormal-Roman"/>
+                <w:color w:val="000000" w:themeColor="text1"/>
+                <w:sz w:val="20"/>
+                <w:szCs w:val="20"/>
+              </w:rPr>
+              <w:t xml:space="preserve"> </w:t>
+            </w:r>
+            <w:r>
+              <w:rPr>
+                <w:rFonts w:ascii="InfinitiMetaNormal-Roman" w:hAnsi="InfinitiMetaNormal-Roman" w:cs="InfinitiMetaNormal-Roman"/>
+                <w:sz w:val="20"/>
+                <w:szCs w:val="20"/>
+              </w:rPr>
+              <w:t>, draw  Canada’s East Coast</w:t>
+            </w:r>
+            <w:r>
+              <w:rPr>
+                <w:rFonts w:ascii="InfinitiMetaNormal-Roman" w:hAnsi="InfinitiMetaNormal-Roman" w:cs="InfinitiMetaNormal-Roman"/>
+                <w:sz w:val="20"/>
+                <w:szCs w:val="20"/>
+              </w:rPr>
+              <w:t xml:space="preserve"> map</w:t>
+            </w:r>
+            <w:r>
+              <w:rPr>
+                <w:rFonts w:ascii="InfinitiMetaNormal-Roman" w:hAnsi="InfinitiMetaNormal-Roman" w:cs="InfinitiMetaNormal-Roman"/>
+                <w:sz w:val="20"/>
+                <w:szCs w:val="20"/>
+              </w:rPr>
+              <w:t xml:space="preserve"> , English </w:t>
+            </w:r>
+            <w:r>
+              <w:rPr>
+                <w:rFonts w:ascii="InfinitiMetaNormal-Roman" w:hAnsi="InfinitiMetaNormal-Roman" w:cs="InfinitiMetaNormal-Roman"/>
+                <w:sz w:val="20"/>
+                <w:szCs w:val="20"/>
+              </w:rPr>
+              <w:t>settlement starts</w:t>
+            </w:r>
+            <w:r>
+              <w:rPr>
+                <w:rFonts w:ascii="InfinitiMetaNormal-Roman" w:hAnsi="InfinitiMetaNormal-Roman" w:cs="InfinitiMetaNormal-Roman"/>
+                <w:sz w:val="20"/>
+                <w:szCs w:val="20"/>
+              </w:rPr>
+              <w:t xml:space="preserve"> after 1610</w:t>
+            </w:r>
+          </w:p>
+          <w:p>
+            <w:pPr>
+              <w:pStyle w:val="ListParagraph"/>
+              <w:numPr>
+                <w:ilvl w:val="0"/>
+                <w:numId w:val="3"/>
+              </w:numPr>
+              <w:rPr>
+                <w:rFonts w:ascii="InfinitiMetaNormal-Roman" w:hAnsi="InfinitiMetaNormal-Roman" w:cs="InfinitiMetaNormal-Roman"/>
+                <w:sz w:val="20"/>
+                <w:szCs w:val="20"/>
+              </w:rPr>
+            </w:pPr>
+            <w:r>
+              <w:rPr>
+                <w:rFonts w:ascii="InfinitiMetaNormal-Roman" w:hAnsi="InfinitiMetaNormal-Roman" w:cs="InfinitiMetaNormal-Roman"/>
+                <w:b/>
+                <w:bCs/>
+                <w:color w:val="000000" w:themeColor="text1"/>
+                <w:sz w:val="20"/>
+                <w:szCs w:val="20"/>
+              </w:rPr>
               <w:t>Jacques Cartier, 1534</w:t>
             </w:r>
             <w:r>
@@ -2974,15 +3969,15 @@
                 <w:sz w:val="20"/>
                 <w:szCs w:val="20"/>
               </w:rPr>
-              <w:t>,</w:t>
-            </w:r>
-            <w:r>
-              <w:rPr>
-                <w:rFonts w:ascii="InfinitiMetaNormal-Roman" w:hAnsi="InfinitiMetaNormal-Roman" w:cs="InfinitiMetaNormal-Roman"/>
-                <w:sz w:val="20"/>
-                <w:szCs w:val="20"/>
-              </w:rPr>
-              <w:t xml:space="preserve"> Canada </w:t>
+              <w:t xml:space="preserve"> </w:t>
+            </w:r>
+            <w:r>
+              <w:rPr>
+                <w:rFonts w:ascii="InfinitiMetaNormal-Roman" w:hAnsi="InfinitiMetaNormal-Roman" w:cs="InfinitiMetaNormal-Roman"/>
+                <w:sz w:val="20"/>
+                <w:szCs w:val="20"/>
+              </w:rPr>
+              <w:t xml:space="preserve">Canada </w:t>
             </w:r>
             <w:r>
               <w:rPr>
@@ -4042,8 +5037,18 @@
                 <w:sz w:val="20"/>
                 <w:szCs w:val="20"/>
               </w:rPr>
-              <w:t xml:space="preserve"> by adding Atlantic provinces and both canada</w:t>
-            </w:r>
+              <w:t xml:space="preserve"> by adding Atlantic provinces and both </w:t>
+            </w:r>
+            <w:proofErr w:type="spellStart"/>
+            <w:r>
+              <w:rPr>
+                <w:rFonts w:ascii="InfinitiMetaNormal-Roman" w:hAnsi="InfinitiMetaNormal-Roman" w:cs="InfinitiMetaNormal-Roman"/>
+                <w:sz w:val="20"/>
+                <w:szCs w:val="20"/>
+              </w:rPr>
+              <w:t>canada</w:t>
+            </w:r>
+            <w:proofErr w:type="spellEnd"/>
             <w:r>
               <w:rPr>
                 <w:rFonts w:ascii="InfinitiMetaNormal-Roman" w:hAnsi="InfinitiMetaNormal-Roman" w:cs="InfinitiMetaNormal-Roman"/>
@@ -4135,7 +5140,25 @@
                 <w:sz w:val="20"/>
                 <w:szCs w:val="20"/>
               </w:rPr>
-              <w:t xml:space="preserve">governor end Slavery </w:t>
+              <w:t xml:space="preserve">governor </w:t>
+            </w:r>
+            <w:r>
+              <w:rPr>
+                <w:rFonts w:ascii="InfinitiMetaNormal-Roman" w:hAnsi="InfinitiMetaNormal-Roman" w:cs="InfinitiMetaNormal-Roman"/>
+                <w:b/>
+                <w:bCs/>
+                <w:sz w:val="20"/>
+                <w:szCs w:val="20"/>
+              </w:rPr>
+              <w:t>end Slavery</w:t>
+            </w:r>
+            <w:r>
+              <w:rPr>
+                <w:rFonts w:ascii="InfinitiMetaNormal-Roman" w:hAnsi="InfinitiMetaNormal-Roman" w:cs="InfinitiMetaNormal-Roman"/>
+                <w:sz w:val="20"/>
+                <w:szCs w:val="20"/>
+              </w:rPr>
+              <w:t xml:space="preserve"> </w:t>
             </w:r>
             <w:r>
               <w:rPr>
@@ -4249,7 +5272,49 @@
                 <w:sz w:val="20"/>
                 <w:szCs w:val="20"/>
               </w:rPr>
-              <w:t>, Provincial Freeman magazine by Mary Ann Shadd</w:t>
+              <w:t xml:space="preserve">, Provincial Freeman magazine </w:t>
+            </w:r>
+            <w:r>
+              <w:rPr>
+                <w:rFonts w:ascii="InfinitiMetaNormal-Roman" w:hAnsi="InfinitiMetaNormal-Roman" w:cs="InfinitiMetaNormal-Roman"/>
+                <w:sz w:val="20"/>
+                <w:szCs w:val="20"/>
+              </w:rPr>
+              <w:t>(</w:t>
+            </w:r>
+            <w:r>
+              <w:rPr>
+                <w:rFonts w:ascii="InfinitiMetaNormal-Roman" w:hAnsi="InfinitiMetaNormal-Roman" w:cs="InfinitiMetaNormal-Roman"/>
+                <w:sz w:val="20"/>
+                <w:szCs w:val="20"/>
+              </w:rPr>
+              <w:t xml:space="preserve">Anti-slavery </w:t>
+            </w:r>
+            <w:r>
+              <w:rPr>
+                <w:rFonts w:ascii="InfinitiMetaNormal-Roman" w:hAnsi="InfinitiMetaNormal-Roman" w:cs="InfinitiMetaNormal-Roman"/>
+                <w:sz w:val="20"/>
+                <w:szCs w:val="20"/>
+              </w:rPr>
+              <w:t>)</w:t>
+            </w:r>
+            <w:r>
+              <w:rPr>
+                <w:rFonts w:ascii="InfinitiMetaNormal-Roman" w:hAnsi="InfinitiMetaNormal-Roman" w:cs="InfinitiMetaNormal-Roman"/>
+                <w:sz w:val="20"/>
+                <w:szCs w:val="20"/>
+              </w:rPr>
+              <w:t xml:space="preserve">by </w:t>
+            </w:r>
+            <w:r>
+              <w:rPr>
+                <w:rFonts w:ascii="InfinitiMetaNormal-Roman" w:hAnsi="InfinitiMetaNormal-Roman" w:cs="InfinitiMetaNormal-Roman"/>
+                <w:b/>
+                <w:bCs/>
+                <w:sz w:val="20"/>
+                <w:szCs w:val="20"/>
+              </w:rPr>
+              <w:t>Mary Ann Shadd</w:t>
             </w:r>
           </w:p>
           <w:p>
@@ -4447,15 +5512,7 @@
                 <w:sz w:val="20"/>
                 <w:szCs w:val="20"/>
               </w:rPr>
-              <w:t>Secord,</w:t>
-            </w:r>
-            <w:r>
-              <w:rPr>
-                <w:rFonts w:ascii="InfinitiMetaNormal-Roman" w:hAnsi="InfinitiMetaNormal-Roman" w:cs="InfinitiMetaNormal-Roman"/>
-                <w:sz w:val="20"/>
-                <w:szCs w:val="20"/>
-              </w:rPr>
-              <w:t>(</w:t>
+              <w:t>Secord,(</w:t>
             </w:r>
             <w:r>
               <w:rPr>
@@ -5286,128 +6343,10 @@
             <w:r>
               <w:rPr>
                 <w:rFonts w:ascii="InfinitiMetaNormal-Roman" w:hAnsi="InfinitiMetaNormal-Roman" w:cs="InfinitiMetaNormal-Roman"/>
-                <w:b/>
-                <w:bCs/>
-                <w:color w:val="000000" w:themeColor="text1"/>
-                <w:sz w:val="20"/>
-                <w:szCs w:val="20"/>
-              </w:rPr>
-              <w:t>Manitoba. Riel</w:t>
-            </w:r>
-            <w:r>
-              <w:rPr>
-                <w:rFonts w:ascii="InfinitiMetaNormal-Roman" w:hAnsi="InfinitiMetaNormal-Roman" w:cs="InfinitiMetaNormal-Roman"/>
-                <w:color w:val="0070C0"/>
-                <w:sz w:val="20"/>
-                <w:szCs w:val="20"/>
-              </w:rPr>
-              <w:t xml:space="preserve"> </w:t>
-            </w:r>
-            <w:r>
-              <w:rPr>
-                <w:rFonts w:ascii="InfinitiMetaNormal-Roman" w:hAnsi="InfinitiMetaNormal-Roman" w:cs="InfinitiMetaNormal-Roman"/>
-                <w:sz w:val="20"/>
-                <w:szCs w:val="20"/>
-              </w:rPr>
-              <w:t xml:space="preserve">, </w:t>
-            </w:r>
-            <w:proofErr w:type="gramStart"/>
-            <w:r>
-              <w:rPr>
-                <w:rFonts w:ascii="InfinitiMetaNormal-Roman" w:hAnsi="InfinitiMetaNormal-Roman" w:cs="InfinitiMetaNormal-Roman"/>
-                <w:sz w:val="20"/>
-                <w:szCs w:val="20"/>
-              </w:rPr>
-              <w:t>N</w:t>
-            </w:r>
-            <w:r>
-              <w:rPr>
-                <w:rFonts w:ascii="InfinitiMetaNormal-Roman" w:hAnsi="InfinitiMetaNormal-Roman" w:cs="InfinitiMetaNormal-Roman"/>
-                <w:sz w:val="20"/>
-                <w:szCs w:val="20"/>
-              </w:rPr>
-              <w:t xml:space="preserve">orth </w:t>
-            </w:r>
-            <w:r>
-              <w:rPr>
-                <w:rFonts w:ascii="InfinitiMetaNormal-Roman" w:hAnsi="InfinitiMetaNormal-Roman" w:cs="InfinitiMetaNormal-Roman"/>
-                <w:sz w:val="20"/>
-                <w:szCs w:val="20"/>
-              </w:rPr>
-              <w:t>W</w:t>
-            </w:r>
-            <w:r>
-              <w:rPr>
-                <w:rFonts w:ascii="InfinitiMetaNormal-Roman" w:hAnsi="InfinitiMetaNormal-Roman" w:cs="InfinitiMetaNormal-Roman"/>
-                <w:sz w:val="20"/>
-                <w:szCs w:val="20"/>
-              </w:rPr>
-              <w:t>est</w:t>
-            </w:r>
-            <w:proofErr w:type="gramEnd"/>
-            <w:r>
-              <w:rPr>
-                <w:rFonts w:ascii="InfinitiMetaNormal-Roman" w:hAnsi="InfinitiMetaNormal-Roman" w:cs="InfinitiMetaNormal-Roman"/>
-                <w:sz w:val="20"/>
-                <w:szCs w:val="20"/>
-              </w:rPr>
-              <w:t xml:space="preserve"> </w:t>
-            </w:r>
-            <w:r>
-              <w:rPr>
-                <w:rFonts w:ascii="InfinitiMetaNormal-Roman" w:hAnsi="InfinitiMetaNormal-Roman" w:cs="InfinitiMetaNormal-Roman"/>
-                <w:sz w:val="20"/>
-                <w:szCs w:val="20"/>
-              </w:rPr>
-              <w:t>M</w:t>
-            </w:r>
-            <w:r>
-              <w:rPr>
-                <w:rFonts w:ascii="InfinitiMetaNormal-Roman" w:hAnsi="InfinitiMetaNormal-Roman" w:cs="InfinitiMetaNormal-Roman"/>
-                <w:sz w:val="20"/>
-                <w:szCs w:val="20"/>
-              </w:rPr>
-              <w:t xml:space="preserve">ounted </w:t>
-            </w:r>
-            <w:r>
-              <w:rPr>
-                <w:rFonts w:ascii="InfinitiMetaNormal-Roman" w:hAnsi="InfinitiMetaNormal-Roman" w:cs="InfinitiMetaNormal-Roman"/>
-                <w:sz w:val="20"/>
-                <w:szCs w:val="20"/>
-              </w:rPr>
-              <w:t>P</w:t>
-            </w:r>
-            <w:r>
-              <w:rPr>
-                <w:rFonts w:ascii="InfinitiMetaNormal-Roman" w:hAnsi="InfinitiMetaNormal-Roman" w:cs="InfinitiMetaNormal-Roman"/>
-                <w:sz w:val="20"/>
-                <w:szCs w:val="20"/>
-              </w:rPr>
-              <w:t>olice</w:t>
-            </w:r>
-            <w:r>
-              <w:rPr>
-                <w:rFonts w:ascii="InfinitiMetaNormal-Roman" w:hAnsi="InfinitiMetaNormal-Roman" w:cs="InfinitiMetaNormal-Roman"/>
-                <w:sz w:val="20"/>
-                <w:szCs w:val="20"/>
-              </w:rPr>
-              <w:t xml:space="preserve"> </w:t>
-            </w:r>
-            <w:r>
-              <w:rPr>
-                <w:rFonts w:ascii="InfinitiMetaNormal-Roman" w:hAnsi="InfinitiMetaNormal-Roman" w:cs="InfinitiMetaNormal-Roman"/>
-                <w:sz w:val="20"/>
-                <w:szCs w:val="20"/>
-              </w:rPr>
-              <w:t xml:space="preserve"> created in </w:t>
-            </w:r>
-            <w:r>
-              <w:rPr>
-                <w:rFonts w:ascii="InfinitiMetaNormal-Roman" w:hAnsi="InfinitiMetaNormal-Roman" w:cs="InfinitiMetaNormal-Roman"/>
-                <w:sz w:val="20"/>
-                <w:szCs w:val="20"/>
-              </w:rPr>
-              <w:t xml:space="preserve">1873 to pacify the West (now </w:t>
+                <w:sz w:val="20"/>
+                <w:szCs w:val="20"/>
+              </w:rPr>
+              <w:t xml:space="preserve">n 1869 </w:t>
             </w:r>
             <w:proofErr w:type="spellStart"/>
             <w:r>
@@ -5416,7 +6355,7 @@
                 <w:sz w:val="20"/>
                 <w:szCs w:val="20"/>
               </w:rPr>
-              <w:t>rcmp</w:t>
+              <w:t>canada</w:t>
             </w:r>
             <w:proofErr w:type="spellEnd"/>
             <w:r>
@@ -5425,15 +6364,23 @@
                 <w:sz w:val="20"/>
                 <w:szCs w:val="20"/>
               </w:rPr>
-              <w:t>) Regina H</w:t>
-            </w:r>
-            <w:r>
-              <w:rPr>
-                <w:rFonts w:ascii="InfinitiMetaNormal-Roman" w:hAnsi="InfinitiMetaNormal-Roman" w:cs="InfinitiMetaNormal-Roman"/>
-                <w:sz w:val="20"/>
-                <w:szCs w:val="20"/>
-              </w:rPr>
-              <w:t>ead quarter</w:t>
+              <w:t xml:space="preserve"> took </w:t>
+            </w:r>
+            <w:r>
+              <w:rPr>
+                <w:rFonts w:ascii="InfinitiMetaNormal-Roman" w:hAnsi="InfinitiMetaNormal-Roman" w:cs="InfinitiMetaNormal-Roman"/>
+                <w:sz w:val="20"/>
+                <w:szCs w:val="20"/>
+              </w:rPr>
+              <w:t xml:space="preserve">Manitoba </w:t>
+            </w:r>
+            <w:r>
+              <w:rPr>
+                <w:rFonts w:ascii="InfinitiMetaNormal-Roman" w:hAnsi="InfinitiMetaNormal-Roman" w:cs="InfinitiMetaNormal-Roman"/>
+                <w:sz w:val="20"/>
+                <w:szCs w:val="20"/>
+              </w:rPr>
+              <w:t>from Hudson’s Bay Company without consulting 12,000 Métis</w:t>
             </w:r>
           </w:p>
           <w:p>
@@ -5452,6 +6399,155 @@
             <w:r>
               <w:rPr>
                 <w:rFonts w:ascii="InfinitiMetaNormal-Roman" w:hAnsi="InfinitiMetaNormal-Roman" w:cs="InfinitiMetaNormal-Roman"/>
+                <w:b/>
+                <w:bCs/>
+                <w:color w:val="000000" w:themeColor="text1"/>
+                <w:sz w:val="20"/>
+                <w:szCs w:val="20"/>
+              </w:rPr>
+              <w:lastRenderedPageBreak/>
+              <w:t>Manitoba. Riel</w:t>
+            </w:r>
+            <w:r>
+              <w:rPr>
+                <w:rFonts w:ascii="InfinitiMetaNormal-Roman" w:hAnsi="InfinitiMetaNormal-Roman" w:cs="InfinitiMetaNormal-Roman"/>
+                <w:color w:val="0070C0"/>
+                <w:sz w:val="20"/>
+                <w:szCs w:val="20"/>
+              </w:rPr>
+              <w:t xml:space="preserve"> </w:t>
+            </w:r>
+            <w:r>
+              <w:rPr>
+                <w:rFonts w:ascii="InfinitiMetaNormal-Roman" w:hAnsi="InfinitiMetaNormal-Roman" w:cs="InfinitiMetaNormal-Roman"/>
+                <w:sz w:val="20"/>
+                <w:szCs w:val="20"/>
+              </w:rPr>
+              <w:t>, N</w:t>
+            </w:r>
+            <w:r>
+              <w:rPr>
+                <w:rFonts w:ascii="InfinitiMetaNormal-Roman" w:hAnsi="InfinitiMetaNormal-Roman" w:cs="InfinitiMetaNormal-Roman"/>
+                <w:sz w:val="20"/>
+                <w:szCs w:val="20"/>
+              </w:rPr>
+              <w:t xml:space="preserve">orth </w:t>
+            </w:r>
+            <w:r>
+              <w:rPr>
+                <w:rFonts w:ascii="InfinitiMetaNormal-Roman" w:hAnsi="InfinitiMetaNormal-Roman" w:cs="InfinitiMetaNormal-Roman"/>
+                <w:sz w:val="20"/>
+                <w:szCs w:val="20"/>
+              </w:rPr>
+              <w:t>W</w:t>
+            </w:r>
+            <w:r>
+              <w:rPr>
+                <w:rFonts w:ascii="InfinitiMetaNormal-Roman" w:hAnsi="InfinitiMetaNormal-Roman" w:cs="InfinitiMetaNormal-Roman"/>
+                <w:sz w:val="20"/>
+                <w:szCs w:val="20"/>
+              </w:rPr>
+              <w:t xml:space="preserve">est </w:t>
+            </w:r>
+            <w:r>
+              <w:rPr>
+                <w:rFonts w:ascii="InfinitiMetaNormal-Roman" w:hAnsi="InfinitiMetaNormal-Roman" w:cs="InfinitiMetaNormal-Roman"/>
+                <w:sz w:val="20"/>
+                <w:szCs w:val="20"/>
+              </w:rPr>
+              <w:t>M</w:t>
+            </w:r>
+            <w:r>
+              <w:rPr>
+                <w:rFonts w:ascii="InfinitiMetaNormal-Roman" w:hAnsi="InfinitiMetaNormal-Roman" w:cs="InfinitiMetaNormal-Roman"/>
+                <w:sz w:val="20"/>
+                <w:szCs w:val="20"/>
+              </w:rPr>
+              <w:t xml:space="preserve">ounted </w:t>
+            </w:r>
+            <w:r>
+              <w:rPr>
+                <w:rFonts w:ascii="InfinitiMetaNormal-Roman" w:hAnsi="InfinitiMetaNormal-Roman" w:cs="InfinitiMetaNormal-Roman"/>
+                <w:sz w:val="20"/>
+                <w:szCs w:val="20"/>
+              </w:rPr>
+              <w:t>P</w:t>
+            </w:r>
+            <w:r>
+              <w:rPr>
+                <w:rFonts w:ascii="InfinitiMetaNormal-Roman" w:hAnsi="InfinitiMetaNormal-Roman" w:cs="InfinitiMetaNormal-Roman"/>
+                <w:sz w:val="20"/>
+                <w:szCs w:val="20"/>
+              </w:rPr>
+              <w:t>olice</w:t>
+            </w:r>
+            <w:r>
+              <w:rPr>
+                <w:rFonts w:ascii="InfinitiMetaNormal-Roman" w:hAnsi="InfinitiMetaNormal-Roman" w:cs="InfinitiMetaNormal-Roman"/>
+                <w:sz w:val="20"/>
+                <w:szCs w:val="20"/>
+              </w:rPr>
+              <w:t xml:space="preserve"> </w:t>
+            </w:r>
+            <w:r>
+              <w:rPr>
+                <w:rFonts w:ascii="InfinitiMetaNormal-Roman" w:hAnsi="InfinitiMetaNormal-Roman" w:cs="InfinitiMetaNormal-Roman"/>
+                <w:sz w:val="20"/>
+                <w:szCs w:val="20"/>
+              </w:rPr>
+              <w:t xml:space="preserve"> created in </w:t>
+            </w:r>
+            <w:r>
+              <w:rPr>
+                <w:rFonts w:ascii="InfinitiMetaNormal-Roman" w:hAnsi="InfinitiMetaNormal-Roman" w:cs="InfinitiMetaNormal-Roman"/>
+                <w:sz w:val="20"/>
+                <w:szCs w:val="20"/>
+              </w:rPr>
+              <w:t xml:space="preserve">1873 to pacify the West (now </w:t>
+            </w:r>
+            <w:proofErr w:type="spellStart"/>
+            <w:r>
+              <w:rPr>
+                <w:rFonts w:ascii="InfinitiMetaNormal-Roman" w:hAnsi="InfinitiMetaNormal-Roman" w:cs="InfinitiMetaNormal-Roman"/>
+                <w:sz w:val="20"/>
+                <w:szCs w:val="20"/>
+              </w:rPr>
+              <w:t>rcmp</w:t>
+            </w:r>
+            <w:proofErr w:type="spellEnd"/>
+            <w:r>
+              <w:rPr>
+                <w:rFonts w:ascii="InfinitiMetaNormal-Roman" w:hAnsi="InfinitiMetaNormal-Roman" w:cs="InfinitiMetaNormal-Roman"/>
+                <w:sz w:val="20"/>
+                <w:szCs w:val="20"/>
+              </w:rPr>
+              <w:t>) Regina H</w:t>
+            </w:r>
+            <w:r>
+              <w:rPr>
+                <w:rFonts w:ascii="InfinitiMetaNormal-Roman" w:hAnsi="InfinitiMetaNormal-Roman" w:cs="InfinitiMetaNormal-Roman"/>
+                <w:sz w:val="20"/>
+                <w:szCs w:val="20"/>
+              </w:rPr>
+              <w:t>ead quarter</w:t>
+            </w:r>
+          </w:p>
+          <w:p>
+            <w:pPr>
+              <w:pStyle w:val="ListParagraph"/>
+              <w:numPr>
+                <w:ilvl w:val="0"/>
+                <w:numId w:val="3"/>
+              </w:numPr>
+              <w:rPr>
+                <w:rFonts w:ascii="InfinitiMetaNormal-Roman" w:hAnsi="InfinitiMetaNormal-Roman" w:cs="InfinitiMetaNormal-Roman"/>
+                <w:sz w:val="20"/>
+                <w:szCs w:val="20"/>
+              </w:rPr>
+            </w:pPr>
+            <w:r>
+              <w:rPr>
+                <w:rFonts w:ascii="InfinitiMetaNormal-Roman" w:hAnsi="InfinitiMetaNormal-Roman" w:cs="InfinitiMetaNormal-Roman"/>
                 <w:sz w:val="20"/>
                 <w:szCs w:val="20"/>
               </w:rPr>
@@ -5491,7 +6587,23 @@
                 <w:sz w:val="20"/>
                 <w:szCs w:val="20"/>
               </w:rPr>
-              <w:t xml:space="preserve"> leader, louis real was executed for treason</w:t>
+              <w:t xml:space="preserve"> leader, louis real </w:t>
+            </w:r>
+            <w:r>
+              <w:rPr>
+                <w:rFonts w:ascii="InfinitiMetaNormal-Roman" w:hAnsi="InfinitiMetaNormal-Roman" w:cs="InfinitiMetaNormal-Roman"/>
+                <w:sz w:val="20"/>
+                <w:szCs w:val="20"/>
+              </w:rPr>
+              <w:t>(father of Manitoba )</w:t>
+            </w:r>
+            <w:r>
+              <w:rPr>
+                <w:rFonts w:ascii="InfinitiMetaNormal-Roman" w:hAnsi="InfinitiMetaNormal-Roman" w:cs="InfinitiMetaNormal-Roman"/>
+                <w:sz w:val="20"/>
+                <w:szCs w:val="20"/>
+              </w:rPr>
+              <w:t>was executed for treason</w:t>
             </w:r>
           </w:p>
           <w:p>
@@ -5628,7 +6740,25 @@
                 <w:sz w:val="20"/>
                 <w:szCs w:val="20"/>
               </w:rPr>
-              <w:t xml:space="preserve"> (canada pacific railway)</w:t>
+              <w:t xml:space="preserve"> (</w:t>
+            </w:r>
+            <w:proofErr w:type="spellStart"/>
+            <w:r>
+              <w:rPr>
+                <w:rFonts w:ascii="InfinitiMetaNormal-Roman" w:hAnsi="InfinitiMetaNormal-Roman" w:cs="InfinitiMetaNormal-Roman"/>
+                <w:sz w:val="20"/>
+                <w:szCs w:val="20"/>
+              </w:rPr>
+              <w:t>canada</w:t>
+            </w:r>
+            <w:proofErr w:type="spellEnd"/>
+            <w:r>
+              <w:rPr>
+                <w:rFonts w:ascii="InfinitiMetaNormal-Roman" w:hAnsi="InfinitiMetaNormal-Roman" w:cs="InfinitiMetaNormal-Roman"/>
+                <w:sz w:val="20"/>
+                <w:szCs w:val="20"/>
+              </w:rPr>
+              <w:t xml:space="preserve"> pacific railway)</w:t>
             </w:r>
             <w:r>
               <w:rPr>
@@ -5650,90 +6780,10 @@
             <w:r>
               <w:rPr>
                 <w:rFonts w:ascii="InfinitiMetaNormal-Roman" w:hAnsi="InfinitiMetaNormal-Roman" w:cs="InfinitiMetaNormal-Roman"/>
-                <w:b/>
-                <w:bCs/>
-                <w:sz w:val="20"/>
-                <w:szCs w:val="20"/>
-              </w:rPr>
-              <w:t xml:space="preserve">Lord </w:t>
-            </w:r>
-            <w:proofErr w:type="spellStart"/>
-            <w:r>
-              <w:rPr>
-                <w:rFonts w:ascii="InfinitiMetaNormal-Roman" w:hAnsi="InfinitiMetaNormal-Roman" w:cs="InfinitiMetaNormal-Roman"/>
-                <w:b/>
-                <w:bCs/>
-                <w:sz w:val="20"/>
-                <w:szCs w:val="20"/>
-              </w:rPr>
-              <w:t>Strathcon</w:t>
-            </w:r>
-            <w:proofErr w:type="spellEnd"/>
-            <w:r>
-              <w:rPr>
-                <w:rFonts w:ascii="InfinitiMetaNormal-Roman" w:hAnsi="InfinitiMetaNormal-Roman" w:cs="InfinitiMetaNormal-Roman"/>
-                <w:b/>
-                <w:bCs/>
-                <w:sz w:val="20"/>
-                <w:szCs w:val="20"/>
-              </w:rPr>
-              <w:t xml:space="preserve"> </w:t>
-            </w:r>
-            <w:r>
-              <w:rPr>
-                <w:rFonts w:ascii="InfinitiMetaNormal-Roman" w:hAnsi="InfinitiMetaNormal-Roman" w:cs="InfinitiMetaNormal-Roman"/>
-                <w:sz w:val="20"/>
-                <w:szCs w:val="20"/>
-              </w:rPr>
-              <w:t>drive last time</w:t>
-            </w:r>
-            <w:r>
-              <w:rPr>
-                <w:rFonts w:ascii="InfinitiMetaNormal-Roman" w:hAnsi="InfinitiMetaNormal-Roman" w:cs="InfinitiMetaNormal-Roman"/>
-                <w:sz w:val="20"/>
-                <w:szCs w:val="20"/>
-              </w:rPr>
-              <w:t xml:space="preserve"> later </w:t>
-            </w:r>
-            <w:r>
-              <w:rPr>
-                <w:rFonts w:ascii="InfinitiMetaNormal-Roman" w:hAnsi="InfinitiMetaNormal-Roman" w:cs="InfinitiMetaNormal-Roman"/>
-                <w:sz w:val="20"/>
-                <w:szCs w:val="20"/>
-              </w:rPr>
-              <w:t xml:space="preserve"> thriving agricultural sector </w:t>
-            </w:r>
-            <w:r>
-              <w:rPr>
-                <w:rFonts w:ascii="InfinitiMetaNormal-Roman" w:hAnsi="InfinitiMetaNormal-Roman" w:cs="InfinitiMetaNormal-Roman"/>
-                <w:sz w:val="20"/>
-                <w:szCs w:val="20"/>
-              </w:rPr>
-              <w:t>c</w:t>
-            </w:r>
-            <w:r>
-              <w:rPr>
-                <w:rFonts w:ascii="InfinitiMetaNormal-Roman" w:hAnsi="InfinitiMetaNormal-Roman" w:cs="InfinitiMetaNormal-Roman"/>
-                <w:sz w:val="20"/>
-                <w:szCs w:val="20"/>
-              </w:rPr>
-              <w:t xml:space="preserve">omes </w:t>
-            </w:r>
-            <w:r>
-              <w:rPr>
-                <w:rFonts w:ascii="InfinitiMetaNormal-Roman" w:hAnsi="InfinitiMetaNormal-Roman" w:cs="InfinitiMetaNormal-Roman"/>
-                <w:sz w:val="20"/>
-                <w:szCs w:val="20"/>
-              </w:rPr>
-              <w:t>later</w:t>
-            </w:r>
-            <w:r>
-              <w:rPr>
-                <w:rFonts w:ascii="InfinitiMetaNormal-Roman" w:hAnsi="InfinitiMetaNormal-Roman" w:cs="InfinitiMetaNormal-Roman"/>
-                <w:sz w:val="20"/>
-                <w:szCs w:val="20"/>
-              </w:rPr>
-              <w:t xml:space="preserve"> in west</w:t>
+                <w:sz w:val="20"/>
+                <w:szCs w:val="20"/>
+              </w:rPr>
+              <w:t xml:space="preserve"> , head tax (Chinese ,railway worker),   </w:t>
             </w:r>
           </w:p>
           <w:p>
@@ -5767,20 +6817,8 @@
                 <w:sz w:val="20"/>
                 <w:szCs w:val="20"/>
               </w:rPr>
-              <w:t xml:space="preserve">orld </w:t>
-            </w:r>
-            <w:proofErr w:type="gramStart"/>
-            <w:r>
-              <w:rPr>
-                <w:rFonts w:ascii="InfinitiMetaNormal-Roman" w:hAnsi="InfinitiMetaNormal-Roman" w:cs="InfinitiMetaNormal-Roman"/>
-                <w:b/>
-                <w:bCs/>
-                <w:sz w:val="20"/>
-                <w:szCs w:val="20"/>
-              </w:rPr>
-              <w:t>war-1</w:t>
-            </w:r>
-            <w:proofErr w:type="gramEnd"/>
+              <w:t>orld war-1</w:t>
+            </w:r>
             <w:r>
               <w:rPr>
                 <w:rFonts w:ascii="InfinitiMetaNormal-Roman" w:hAnsi="InfinitiMetaNormal-Roman" w:cs="InfinitiMetaNormal-Roman"/>
@@ -5886,6 +6924,119 @@
                 <w:szCs w:val="20"/>
               </w:rPr>
               <w:t>John McCrae</w:t>
+            </w:r>
+          </w:p>
+          <w:p>
+            <w:pPr>
+              <w:pStyle w:val="ListParagraph"/>
+              <w:autoSpaceDE w:val="0"/>
+              <w:autoSpaceDN w:val="0"/>
+              <w:adjustRightInd w:val="0"/>
+              <w:rPr>
+                <w:rFonts w:ascii="InfinitiMetaNormal-Roman" w:hAnsi="InfinitiMetaNormal-Roman" w:cs="InfinitiMetaNormal-Roman"/>
+                <w:sz w:val="20"/>
+                <w:szCs w:val="20"/>
+              </w:rPr>
+            </w:pPr>
+            <w:r>
+              <w:rPr>
+                <w:rFonts w:ascii="InfinitiMetaNormal-Roman" w:hAnsi="InfinitiMetaNormal-Roman" w:cs="InfinitiMetaNormal-Roman"/>
+                <w:sz w:val="20"/>
+                <w:szCs w:val="20"/>
+              </w:rPr>
+              <w:t xml:space="preserve">in </w:t>
+            </w:r>
+            <w:proofErr w:type="spellStart"/>
+            <w:r>
+              <w:rPr>
+                <w:rFonts w:ascii="InfinitiMetaNormal-Roman" w:hAnsi="InfinitiMetaNormal-Roman" w:cs="InfinitiMetaNormal-Roman"/>
+                <w:sz w:val="20"/>
+                <w:szCs w:val="20"/>
+              </w:rPr>
+              <w:t>Vimy</w:t>
+            </w:r>
+            <w:proofErr w:type="spellEnd"/>
+            <w:r>
+              <w:rPr>
+                <w:rFonts w:ascii="InfinitiMetaNormal-Roman" w:hAnsi="InfinitiMetaNormal-Roman" w:cs="InfinitiMetaNormal-Roman"/>
+                <w:sz w:val="20"/>
+                <w:szCs w:val="20"/>
+              </w:rPr>
+              <w:t xml:space="preserve"> Ridge (April 9</w:t>
+            </w:r>
+            <w:r>
+              <w:rPr>
+                <w:rFonts w:ascii="InfinitiMetaNormal-Roman" w:hAnsi="InfinitiMetaNormal-Roman" w:cs="InfinitiMetaNormal-Roman"/>
+                <w:sz w:val="20"/>
+                <w:szCs w:val="20"/>
+              </w:rPr>
+              <w:t>,1918</w:t>
+            </w:r>
+            <w:r>
+              <w:rPr>
+                <w:rFonts w:ascii="InfinitiMetaNormal-Roman" w:hAnsi="InfinitiMetaNormal-Roman" w:cs="InfinitiMetaNormal-Roman"/>
+                <w:sz w:val="20"/>
+                <w:szCs w:val="20"/>
+              </w:rPr>
+              <w:t>) Canadian Corps secured its reputation for velour</w:t>
+            </w:r>
+            <w:r>
+              <w:rPr>
+                <w:rFonts w:ascii="InfinitiMetaNormal-Roman" w:hAnsi="InfinitiMetaNormal-Roman" w:cs="InfinitiMetaNormal-Roman"/>
+                <w:sz w:val="20"/>
+                <w:szCs w:val="20"/>
+              </w:rPr>
+              <w:t>, 10</w:t>
+            </w:r>
+            <w:r>
+              <w:rPr>
+                <w:rFonts w:ascii="InfinitiMetaNormal-Roman" w:hAnsi="InfinitiMetaNormal-Roman" w:cs="InfinitiMetaNormal-Roman"/>
+                <w:sz w:val="20"/>
+                <w:szCs w:val="20"/>
+              </w:rPr>
+              <w:t>,000</w:t>
+            </w:r>
+            <w:r>
+              <w:rPr>
+                <w:rFonts w:ascii="InfinitiMetaNormal-Roman" w:hAnsi="InfinitiMetaNormal-Roman" w:cs="InfinitiMetaNormal-Roman"/>
+                <w:sz w:val="20"/>
+                <w:szCs w:val="20"/>
+              </w:rPr>
+              <w:t xml:space="preserve"> dead</w:t>
+            </w:r>
+            <w:r>
+              <w:rPr>
+                <w:rFonts w:ascii="InfinitiMetaNormal-Roman" w:hAnsi="InfinitiMetaNormal-Roman" w:cs="InfinitiMetaNormal-Roman"/>
+                <w:sz w:val="20"/>
+                <w:szCs w:val="20"/>
+              </w:rPr>
+              <w:t xml:space="preserve"> ,</w:t>
+            </w:r>
+            <w:r>
+              <w:rPr>
+                <w:rFonts w:ascii="InfinitiMetaNormal-Roman" w:hAnsi="InfinitiMetaNormal-Roman" w:cs="InfinitiMetaNormal-Roman"/>
+                <w:sz w:val="20"/>
+                <w:szCs w:val="20"/>
+              </w:rPr>
+              <w:t xml:space="preserve"> Battle of Amiens  (black </w:t>
+            </w:r>
+            <w:proofErr w:type="spellStart"/>
+            <w:r>
+              <w:rPr>
+                <w:rFonts w:ascii="InfinitiMetaNormal-Roman" w:hAnsi="InfinitiMetaNormal-Roman" w:cs="InfinitiMetaNormal-Roman"/>
+                <w:sz w:val="20"/>
+                <w:szCs w:val="20"/>
+              </w:rPr>
+              <w:t>german</w:t>
+            </w:r>
+            <w:proofErr w:type="spellEnd"/>
+            <w:r>
+              <w:rPr>
+                <w:rFonts w:ascii="InfinitiMetaNormal-Roman" w:hAnsi="InfinitiMetaNormal-Roman" w:cs="InfinitiMetaNormal-Roman"/>
+                <w:sz w:val="20"/>
+                <w:szCs w:val="20"/>
+              </w:rPr>
+              <w:t xml:space="preserve"> day)August 8, 1 , war end Armistice (11/11/1918)</w:t>
             </w:r>
           </w:p>
           <w:p>
@@ -5895,46 +7046,27 @@
                 <w:ilvl w:val="0"/>
                 <w:numId w:val="3"/>
               </w:numPr>
-              <w:autoSpaceDE w:val="0"/>
-              <w:autoSpaceDN w:val="0"/>
-              <w:adjustRightInd w:val="0"/>
-              <w:rPr>
-                <w:rFonts w:ascii="InfinitiMetaNormal-Roman" w:hAnsi="InfinitiMetaNormal-Roman" w:cs="InfinitiMetaNormal-Roman"/>
-                <w:sz w:val="20"/>
-                <w:szCs w:val="20"/>
-              </w:rPr>
-            </w:pPr>
-            <w:r>
-              <w:rPr>
-                <w:rFonts w:ascii="InfinitiMetaNormal-Roman" w:hAnsi="InfinitiMetaNormal-Roman" w:cs="InfinitiMetaNormal-Roman"/>
-                <w:sz w:val="20"/>
-                <w:szCs w:val="20"/>
-              </w:rPr>
-              <w:t>8,000 Austro-Hungarian/</w:t>
-            </w:r>
-            <w:r>
-              <w:rPr>
-                <w:rFonts w:ascii="InfinitiMetaNormal-Roman" w:hAnsi="InfinitiMetaNormal-Roman" w:cs="InfinitiMetaNormal-Roman"/>
-                <w:sz w:val="20"/>
-                <w:szCs w:val="20"/>
-              </w:rPr>
-              <w:t>Ukrainian</w:t>
-            </w:r>
-            <w:r>
-              <w:rPr>
-                <w:rFonts w:ascii="InfinitiMetaNormal-Roman" w:hAnsi="InfinitiMetaNormal-Roman" w:cs="InfinitiMetaNormal-Roman"/>
-                <w:sz w:val="20"/>
-                <w:szCs w:val="20"/>
-              </w:rPr>
-              <w:t xml:space="preserve"> send jail between 1914-1918)</w:t>
-            </w:r>
-            <w:r>
-              <w:rPr>
-                <w:rFonts w:ascii="InfinitiMetaNormal-Roman" w:hAnsi="InfinitiMetaNormal-Roman" w:cs="InfinitiMetaNormal-Roman"/>
-                <w:sz w:val="20"/>
-                <w:szCs w:val="20"/>
-              </w:rPr>
-              <w:t xml:space="preserve"> ; in </w:t>
+              <w:rPr>
+                <w:rFonts w:ascii="InfinitiMetaNormal-Roman" w:hAnsi="InfinitiMetaNormal-Roman" w:cs="InfinitiMetaNormal-Roman"/>
+                <w:sz w:val="20"/>
+                <w:szCs w:val="20"/>
+              </w:rPr>
+            </w:pPr>
+            <w:r>
+              <w:rPr>
+                <w:rFonts w:ascii="InfinitiMetaNormal-Roman" w:hAnsi="InfinitiMetaNormal-Roman" w:cs="InfinitiMetaNormal-Roman"/>
+                <w:sz w:val="20"/>
+                <w:szCs w:val="20"/>
+              </w:rPr>
+              <w:t>Remembrance Day</w:t>
+            </w:r>
+            <w:r>
+              <w:rPr>
+                <w:rFonts w:ascii="InfinitiMetaNormal-Roman" w:hAnsi="InfinitiMetaNormal-Roman" w:cs="InfinitiMetaNormal-Roman"/>
+                <w:sz w:val="20"/>
+                <w:szCs w:val="20"/>
+              </w:rPr>
+              <w:t xml:space="preserve"> (11 </w:t>
             </w:r>
             <w:proofErr w:type="spellStart"/>
             <w:r>
@@ -5943,7 +7075,7 @@
                 <w:sz w:val="20"/>
                 <w:szCs w:val="20"/>
               </w:rPr>
-              <w:t>Vimy</w:t>
+              <w:t>nov</w:t>
             </w:r>
             <w:proofErr w:type="spellEnd"/>
             <w:r>
@@ -5952,47 +7084,81 @@
                 <w:sz w:val="20"/>
                 <w:szCs w:val="20"/>
               </w:rPr>
-              <w:t xml:space="preserve"> Ridge (April 9</w:t>
-            </w:r>
-            <w:r>
-              <w:rPr>
-                <w:rFonts w:ascii="InfinitiMetaNormal-Roman" w:hAnsi="InfinitiMetaNormal-Roman" w:cs="InfinitiMetaNormal-Roman"/>
-                <w:sz w:val="20"/>
-                <w:szCs w:val="20"/>
-              </w:rPr>
-              <w:t>,1918</w:t>
-            </w:r>
-            <w:r>
-              <w:rPr>
-                <w:rFonts w:ascii="InfinitiMetaNormal-Roman" w:hAnsi="InfinitiMetaNormal-Roman" w:cs="InfinitiMetaNormal-Roman"/>
-                <w:sz w:val="20"/>
-                <w:szCs w:val="20"/>
-              </w:rPr>
-              <w:t>) Canadian Corps secured its reputation for velour and bravery</w:t>
-            </w:r>
-            <w:r>
-              <w:rPr>
-                <w:rFonts w:ascii="InfinitiMetaNormal-Roman" w:hAnsi="InfinitiMetaNormal-Roman" w:cs="InfinitiMetaNormal-Roman"/>
-                <w:sz w:val="20"/>
-                <w:szCs w:val="20"/>
-              </w:rPr>
-              <w:t>, 10</w:t>
-            </w:r>
-            <w:r>
-              <w:rPr>
-                <w:rFonts w:ascii="InfinitiMetaNormal-Roman" w:hAnsi="InfinitiMetaNormal-Roman" w:cs="InfinitiMetaNormal-Roman"/>
-                <w:sz w:val="20"/>
-                <w:szCs w:val="20"/>
-              </w:rPr>
-              <w:t>,000</w:t>
-            </w:r>
-            <w:r>
-              <w:rPr>
-                <w:rFonts w:ascii="InfinitiMetaNormal-Roman" w:hAnsi="InfinitiMetaNormal-Roman" w:cs="InfinitiMetaNormal-Roman"/>
-                <w:sz w:val="20"/>
-                <w:szCs w:val="20"/>
-              </w:rPr>
-              <w:t xml:space="preserve"> dead</w:t>
+              <w:t xml:space="preserve"> ,after </w:t>
+            </w:r>
+            <w:proofErr w:type="spellStart"/>
+            <w:r>
+              <w:rPr>
+                <w:rFonts w:ascii="InfinitiMetaNormal-Roman" w:hAnsi="InfinitiMetaNormal-Roman" w:cs="InfinitiMetaNormal-Roman"/>
+                <w:sz w:val="20"/>
+                <w:szCs w:val="20"/>
+              </w:rPr>
+              <w:t>ww1</w:t>
+            </w:r>
+            <w:proofErr w:type="spellEnd"/>
+            <w:r>
+              <w:rPr>
+                <w:rFonts w:ascii="InfinitiMetaNormal-Roman" w:hAnsi="InfinitiMetaNormal-Roman" w:cs="InfinitiMetaNormal-Roman"/>
+                <w:sz w:val="20"/>
+                <w:szCs w:val="20"/>
+              </w:rPr>
+              <w:t xml:space="preserve">) </w:t>
+            </w:r>
+            <w:r>
+              <w:rPr>
+                <w:rFonts w:ascii="InfinitiMetaNormal-Roman" w:hAnsi="InfinitiMetaNormal-Roman" w:cs="InfinitiMetaNormal-Roman"/>
+                <w:sz w:val="20"/>
+                <w:szCs w:val="20"/>
+              </w:rPr>
+              <w:t>for</w:t>
+            </w:r>
+            <w:r>
+              <w:rPr>
+                <w:rFonts w:ascii="InfinitiMetaNormal-Roman" w:hAnsi="InfinitiMetaNormal-Roman" w:cs="InfinitiMetaNormal-Roman"/>
+                <w:sz w:val="20"/>
+                <w:szCs w:val="20"/>
+              </w:rPr>
+              <w:t xml:space="preserve"> </w:t>
+            </w:r>
+            <w:r>
+              <w:rPr>
+                <w:rFonts w:ascii="InfinitiMetaNormal-Roman" w:hAnsi="InfinitiMetaNormal-Roman" w:cs="InfinitiMetaNormal-Roman"/>
+                <w:sz w:val="20"/>
+                <w:szCs w:val="20"/>
+              </w:rPr>
+              <w:t xml:space="preserve">all the soldiers  (1 million </w:t>
+            </w:r>
+            <w:r>
+              <w:rPr>
+                <w:rFonts w:ascii="InfinitiMetaNormal-Roman" w:hAnsi="InfinitiMetaNormal-Roman" w:cs="InfinitiMetaNormal-Roman"/>
+                <w:sz w:val="20"/>
+                <w:szCs w:val="20"/>
+              </w:rPr>
+              <w:t xml:space="preserve">fights </w:t>
+            </w:r>
+            <w:r>
+              <w:rPr>
+                <w:rFonts w:ascii="InfinitiMetaNormal-Roman" w:hAnsi="InfinitiMetaNormal-Roman" w:cs="InfinitiMetaNormal-Roman"/>
+                <w:sz w:val="20"/>
+                <w:szCs w:val="20"/>
+              </w:rPr>
+              <w:t xml:space="preserve"> + 1.1 lac dead</w:t>
+            </w:r>
+            <w:r>
+              <w:rPr>
+                <w:rFonts w:ascii="InfinitiMetaNormal-Roman" w:hAnsi="InfinitiMetaNormal-Roman" w:cs="InfinitiMetaNormal-Roman"/>
+                <w:sz w:val="20"/>
+                <w:szCs w:val="20"/>
+              </w:rPr>
+              <w:t xml:space="preserve"> in all wars</w:t>
+            </w:r>
+            <w:r>
+              <w:rPr>
+                <w:rFonts w:ascii="InfinitiMetaNormal-Roman" w:hAnsi="InfinitiMetaNormal-Roman" w:cs="InfinitiMetaNormal-Roman"/>
+                <w:sz w:val="20"/>
+                <w:szCs w:val="20"/>
+              </w:rPr>
+              <w:t>)</w:t>
             </w:r>
           </w:p>
           <w:p>
@@ -6014,109 +7180,7 @@
                 <w:sz w:val="20"/>
                 <w:szCs w:val="20"/>
               </w:rPr>
-              <w:t>Remembrance Day</w:t>
-            </w:r>
-            <w:r>
-              <w:rPr>
-                <w:rFonts w:ascii="InfinitiMetaNormal-Roman" w:hAnsi="InfinitiMetaNormal-Roman" w:cs="InfinitiMetaNormal-Roman"/>
-                <w:sz w:val="20"/>
-                <w:szCs w:val="20"/>
-              </w:rPr>
-              <w:t xml:space="preserve"> (11 </w:t>
-            </w:r>
-            <w:proofErr w:type="spellStart"/>
-            <w:r>
-              <w:rPr>
-                <w:rFonts w:ascii="InfinitiMetaNormal-Roman" w:hAnsi="InfinitiMetaNormal-Roman" w:cs="InfinitiMetaNormal-Roman"/>
-                <w:sz w:val="20"/>
-                <w:szCs w:val="20"/>
-              </w:rPr>
-              <w:t>nov</w:t>
-            </w:r>
-            <w:proofErr w:type="spellEnd"/>
-            <w:r>
-              <w:rPr>
-                <w:rFonts w:ascii="InfinitiMetaNormal-Roman" w:hAnsi="InfinitiMetaNormal-Roman" w:cs="InfinitiMetaNormal-Roman"/>
-                <w:sz w:val="20"/>
-                <w:szCs w:val="20"/>
-              </w:rPr>
-              <w:t xml:space="preserve"> ,after </w:t>
-            </w:r>
-            <w:proofErr w:type="spellStart"/>
-            <w:proofErr w:type="gramStart"/>
-            <w:r>
-              <w:rPr>
-                <w:rFonts w:ascii="InfinitiMetaNormal-Roman" w:hAnsi="InfinitiMetaNormal-Roman" w:cs="InfinitiMetaNormal-Roman"/>
-                <w:sz w:val="20"/>
-                <w:szCs w:val="20"/>
-              </w:rPr>
-              <w:t>ww1</w:t>
-            </w:r>
-            <w:proofErr w:type="spellEnd"/>
-            <w:proofErr w:type="gramEnd"/>
-            <w:r>
-              <w:rPr>
-                <w:rFonts w:ascii="InfinitiMetaNormal-Roman" w:hAnsi="InfinitiMetaNormal-Roman" w:cs="InfinitiMetaNormal-Roman"/>
-                <w:sz w:val="20"/>
-                <w:szCs w:val="20"/>
-              </w:rPr>
-              <w:t xml:space="preserve">) </w:t>
-            </w:r>
-            <w:r>
-              <w:rPr>
-                <w:rFonts w:ascii="InfinitiMetaNormal-Roman" w:hAnsi="InfinitiMetaNormal-Roman" w:cs="InfinitiMetaNormal-Roman"/>
-                <w:sz w:val="20"/>
-                <w:szCs w:val="20"/>
-              </w:rPr>
-              <w:t>for</w:t>
-            </w:r>
-            <w:r>
-              <w:rPr>
-                <w:rFonts w:ascii="InfinitiMetaNormal-Roman" w:hAnsi="InfinitiMetaNormal-Roman" w:cs="InfinitiMetaNormal-Roman"/>
-                <w:sz w:val="20"/>
-                <w:szCs w:val="20"/>
-              </w:rPr>
-              <w:t xml:space="preserve"> </w:t>
-            </w:r>
-            <w:r>
-              <w:rPr>
-                <w:rFonts w:ascii="InfinitiMetaNormal-Roman" w:hAnsi="InfinitiMetaNormal-Roman" w:cs="InfinitiMetaNormal-Roman"/>
-                <w:sz w:val="20"/>
-                <w:szCs w:val="20"/>
-              </w:rPr>
-              <w:t xml:space="preserve">all the soldiers  (1 million </w:t>
-            </w:r>
-            <w:r>
-              <w:rPr>
-                <w:rFonts w:ascii="InfinitiMetaNormal-Roman" w:hAnsi="InfinitiMetaNormal-Roman" w:cs="InfinitiMetaNormal-Roman"/>
-                <w:sz w:val="20"/>
-                <w:szCs w:val="20"/>
-              </w:rPr>
-              <w:t xml:space="preserve">fights </w:t>
-            </w:r>
-            <w:r>
-              <w:rPr>
-                <w:rFonts w:ascii="InfinitiMetaNormal-Roman" w:hAnsi="InfinitiMetaNormal-Roman" w:cs="InfinitiMetaNormal-Roman"/>
-                <w:sz w:val="20"/>
-                <w:szCs w:val="20"/>
-              </w:rPr>
-              <w:t xml:space="preserve"> + 1.1 lac dead</w:t>
-            </w:r>
-            <w:r>
-              <w:rPr>
-                <w:rFonts w:ascii="InfinitiMetaNormal-Roman" w:hAnsi="InfinitiMetaNormal-Roman" w:cs="InfinitiMetaNormal-Roman"/>
-                <w:sz w:val="20"/>
-                <w:szCs w:val="20"/>
-              </w:rPr>
-              <w:t xml:space="preserve"> in all wars</w:t>
-            </w:r>
-            <w:r>
-              <w:rPr>
-                <w:rFonts w:ascii="InfinitiMetaNormal-Roman" w:hAnsi="InfinitiMetaNormal-Roman" w:cs="InfinitiMetaNormal-Roman"/>
-                <w:sz w:val="20"/>
-                <w:szCs w:val="20"/>
-              </w:rPr>
-              <w:t>)</w:t>
+              <w:t>General Sir Arthur Currie was Canada's greatest soldier in the First World War</w:t>
             </w:r>
           </w:p>
           <w:p>
@@ -6138,7 +7202,223 @@
                 <w:sz w:val="20"/>
                 <w:szCs w:val="20"/>
               </w:rPr>
-              <w:t>General Sir Arthur Currie was Canada's greatest soldier in the First World War</w:t>
+              <w:t>Woman Voting</w:t>
+            </w:r>
+            <w:r>
+              <w:rPr>
+                <w:rFonts w:ascii="InfinitiMetaNormal-Roman" w:hAnsi="InfinitiMetaNormal-Roman" w:cs="InfinitiMetaNormal-Roman"/>
+                <w:sz w:val="20"/>
+                <w:szCs w:val="20"/>
+              </w:rPr>
+              <w:t xml:space="preserve"> effort of</w:t>
+            </w:r>
+            <w:r>
+              <w:rPr>
+                <w:rFonts w:ascii="InfinitiMetaNormal-Roman" w:hAnsi="InfinitiMetaNormal-Roman" w:cs="InfinitiMetaNormal-Roman"/>
+                <w:b/>
+                <w:bCs/>
+                <w:color w:val="0070C0"/>
+                <w:sz w:val="20"/>
+                <w:szCs w:val="20"/>
+              </w:rPr>
+              <w:t xml:space="preserve"> </w:t>
+            </w:r>
+            <w:r>
+              <w:rPr>
+                <w:rFonts w:ascii="InfinitiMetaNormal-Roman" w:hAnsi="InfinitiMetaNormal-Roman" w:cs="InfinitiMetaNormal-Roman"/>
+                <w:b/>
+                <w:bCs/>
+                <w:sz w:val="20"/>
+                <w:szCs w:val="20"/>
+              </w:rPr>
+              <w:t>Dr. Stowe ,</w:t>
+            </w:r>
+            <w:r>
+              <w:rPr>
+                <w:rFonts w:ascii="InfinitiMetaNormal-Roman" w:hAnsi="InfinitiMetaNormal-Roman" w:cs="InfinitiMetaNormal-Roman"/>
+                <w:sz w:val="20"/>
+                <w:szCs w:val="20"/>
+              </w:rPr>
+              <w:t>lord Elgin (P</w:t>
+            </w:r>
+            <w:r>
+              <w:rPr>
+                <w:rFonts w:ascii="InfinitiMetaNormal-Roman" w:hAnsi="InfinitiMetaNormal-Roman" w:cs="InfinitiMetaNormal-Roman"/>
+                <w:sz w:val="20"/>
+                <w:szCs w:val="20"/>
+              </w:rPr>
+              <w:t>rime minister</w:t>
+            </w:r>
+            <w:r>
+              <w:rPr>
+                <w:rFonts w:ascii="InfinitiMetaNormal-Roman" w:hAnsi="InfinitiMetaNormal-Roman" w:cs="InfinitiMetaNormal-Roman"/>
+                <w:sz w:val="20"/>
+                <w:szCs w:val="20"/>
+              </w:rPr>
+              <w:t>)</w:t>
+            </w:r>
+            <w:r>
+              <w:rPr>
+                <w:rFonts w:ascii="InfinitiMetaNormal-Roman" w:hAnsi="InfinitiMetaNormal-Roman" w:cs="InfinitiMetaNormal-Roman"/>
+                <w:sz w:val="20"/>
+                <w:szCs w:val="20"/>
+              </w:rPr>
+              <w:t xml:space="preserve"> 1916 Manitoba</w:t>
+            </w:r>
+            <w:r>
+              <w:rPr>
+                <w:rFonts w:ascii="InfinitiMetaNormal-Roman" w:hAnsi="InfinitiMetaNormal-Roman" w:cs="InfinitiMetaNormal-Roman"/>
+                <w:sz w:val="20"/>
+                <w:szCs w:val="20"/>
+              </w:rPr>
+              <w:t>(first province),</w:t>
+            </w:r>
+            <w:r>
+              <w:rPr>
+                <w:rFonts w:ascii="InfinitiMetaNormal-Roman" w:hAnsi="InfinitiMetaNormal-Roman" w:cs="InfinitiMetaNormal-Roman"/>
+                <w:sz w:val="20"/>
+                <w:szCs w:val="20"/>
+              </w:rPr>
+              <w:t xml:space="preserve">1917 </w:t>
+            </w:r>
+            <w:r>
+              <w:rPr>
+                <w:rFonts w:ascii="InfinitiMetaNormal-Roman" w:hAnsi="InfinitiMetaNormal-Roman" w:cs="InfinitiMetaNormal-Roman"/>
+                <w:sz w:val="20"/>
+                <w:szCs w:val="20"/>
+              </w:rPr>
+              <w:t>federal</w:t>
+            </w:r>
+            <w:r>
+              <w:rPr>
+                <w:rFonts w:ascii="InfinitiMetaNormal-Roman" w:hAnsi="InfinitiMetaNormal-Roman" w:cs="InfinitiMetaNormal-Roman"/>
+                <w:sz w:val="20"/>
+                <w:szCs w:val="20"/>
+              </w:rPr>
+              <w:t xml:space="preserve"> </w:t>
+            </w:r>
+            <w:r>
+              <w:rPr>
+                <w:rFonts w:ascii="InfinitiMetaNormal-Roman" w:hAnsi="InfinitiMetaNormal-Roman" w:cs="InfinitiMetaNormal-Roman"/>
+                <w:sz w:val="20"/>
+                <w:szCs w:val="20"/>
+              </w:rPr>
+              <w:t xml:space="preserve">elections </w:t>
+            </w:r>
+            <w:r>
+              <w:rPr>
+                <w:rFonts w:ascii="InfinitiMetaNormal-Roman" w:hAnsi="InfinitiMetaNormal-Roman" w:cs="InfinitiMetaNormal-Roman"/>
+                <w:sz w:val="20"/>
+                <w:szCs w:val="20"/>
+              </w:rPr>
+              <w:t>allows first 3000</w:t>
+            </w:r>
+            <w:r>
+              <w:rPr>
+                <w:rFonts w:ascii="InfinitiMetaNormal-Roman" w:hAnsi="InfinitiMetaNormal-Roman" w:cs="InfinitiMetaNormal-Roman"/>
+                <w:sz w:val="20"/>
+                <w:szCs w:val="20"/>
+              </w:rPr>
+              <w:t xml:space="preserve"> </w:t>
+            </w:r>
+            <w:r>
+              <w:rPr>
+                <w:rFonts w:ascii="InfinitiMetaNormal-Roman" w:hAnsi="InfinitiMetaNormal-Roman" w:cs="InfinitiMetaNormal-Roman"/>
+                <w:sz w:val="20"/>
+                <w:szCs w:val="20"/>
+              </w:rPr>
+              <w:t>Bluebirds nurses</w:t>
+            </w:r>
+            <w:r>
+              <w:rPr>
+                <w:rFonts w:ascii="InfinitiMetaNormal-Roman" w:hAnsi="InfinitiMetaNormal-Roman" w:cs="InfinitiMetaNormal-Roman"/>
+                <w:sz w:val="20"/>
+                <w:szCs w:val="20"/>
+              </w:rPr>
+              <w:t xml:space="preserve"> ,</w:t>
+            </w:r>
+            <w:r>
+              <w:rPr>
+                <w:rFonts w:ascii="InfinitiMetaNormal-Roman" w:hAnsi="InfinitiMetaNormal-Roman" w:cs="InfinitiMetaNormal-Roman"/>
+                <w:sz w:val="20"/>
+                <w:szCs w:val="20"/>
+              </w:rPr>
+              <w:t xml:space="preserve">in </w:t>
+            </w:r>
+            <w:r>
+              <w:rPr>
+                <w:rFonts w:ascii="InfinitiMetaNormal-Roman" w:hAnsi="InfinitiMetaNormal-Roman" w:cs="InfinitiMetaNormal-Roman"/>
+                <w:b/>
+                <w:bCs/>
+                <w:color w:val="000000" w:themeColor="text1"/>
+                <w:sz w:val="20"/>
+                <w:szCs w:val="20"/>
+              </w:rPr>
+              <w:t>1918</w:t>
+            </w:r>
+            <w:r>
+              <w:rPr>
+                <w:rFonts w:ascii="InfinitiMetaNormal-Roman" w:hAnsi="InfinitiMetaNormal-Roman" w:cs="InfinitiMetaNormal-Roman"/>
+                <w:b/>
+                <w:bCs/>
+                <w:color w:val="000000" w:themeColor="text1"/>
+                <w:sz w:val="20"/>
+                <w:szCs w:val="20"/>
+              </w:rPr>
+              <w:t xml:space="preserve"> -21 age</w:t>
+            </w:r>
+            <w:r>
+              <w:rPr>
+                <w:rFonts w:ascii="InfinitiMetaNormal-Roman" w:hAnsi="InfinitiMetaNormal-Roman" w:cs="InfinitiMetaNormal-Roman"/>
+                <w:b/>
+                <w:bCs/>
+                <w:color w:val="000000" w:themeColor="text1"/>
+                <w:sz w:val="20"/>
+                <w:szCs w:val="20"/>
+              </w:rPr>
+              <w:t xml:space="preserve"> </w:t>
+            </w:r>
+            <w:r>
+              <w:rPr>
+                <w:rFonts w:ascii="InfinitiMetaNormal-Roman" w:hAnsi="InfinitiMetaNormal-Roman" w:cs="InfinitiMetaNormal-Roman"/>
+                <w:sz w:val="20"/>
+                <w:szCs w:val="20"/>
+              </w:rPr>
+              <w:t xml:space="preserve">most </w:t>
+            </w:r>
+            <w:proofErr w:type="spellStart"/>
+            <w:r>
+              <w:rPr>
+                <w:rFonts w:ascii="InfinitiMetaNormal-Roman" w:hAnsi="InfinitiMetaNormal-Roman" w:cs="InfinitiMetaNormal-Roman"/>
+                <w:sz w:val="20"/>
+                <w:szCs w:val="20"/>
+              </w:rPr>
+              <w:t>womans</w:t>
+            </w:r>
+            <w:proofErr w:type="spellEnd"/>
+            <w:r>
+              <w:rPr>
+                <w:rFonts w:ascii="InfinitiMetaNormal-Roman" w:hAnsi="InfinitiMetaNormal-Roman" w:cs="InfinitiMetaNormal-Roman"/>
+                <w:sz w:val="20"/>
+                <w:szCs w:val="20"/>
+              </w:rPr>
+              <w:t xml:space="preserve"> allowed to vote </w:t>
+            </w:r>
+            <w:r>
+              <w:rPr>
+                <w:rFonts w:ascii="InfinitiMetaNormal-Roman" w:hAnsi="InfinitiMetaNormal-Roman" w:cs="InfinitiMetaNormal-Roman"/>
+                <w:sz w:val="20"/>
+                <w:szCs w:val="20"/>
+              </w:rPr>
+              <w:t xml:space="preserve">, Thérèse 1940 </w:t>
+            </w:r>
+            <w:r>
+              <w:rPr>
+                <w:rFonts w:ascii="InfinitiMetaNormal-Roman" w:hAnsi="InfinitiMetaNormal-Roman" w:cs="InfinitiMetaNormal-Roman"/>
+                <w:sz w:val="20"/>
+                <w:szCs w:val="20"/>
+              </w:rPr>
+              <w:t>Quebec</w:t>
             </w:r>
           </w:p>
           <w:p>
@@ -6160,22 +7440,36 @@
                 <w:sz w:val="20"/>
                 <w:szCs w:val="20"/>
               </w:rPr>
-              <w:t>Woman Voting</w:t>
-            </w:r>
-            <w:r>
-              <w:rPr>
-                <w:rFonts w:ascii="InfinitiMetaNormal-Roman" w:hAnsi="InfinitiMetaNormal-Roman" w:cs="InfinitiMetaNormal-Roman"/>
-                <w:sz w:val="20"/>
-                <w:szCs w:val="20"/>
-              </w:rPr>
-              <w:t xml:space="preserve"> effort of</w:t>
-            </w:r>
-            <w:r>
-              <w:rPr>
-                <w:rFonts w:ascii="InfinitiMetaNormal-Roman" w:hAnsi="InfinitiMetaNormal-Roman" w:cs="InfinitiMetaNormal-Roman"/>
-                <w:b/>
-                <w:bCs/>
-                <w:color w:val="0070C0"/>
+              <w:t xml:space="preserve">1921 </w:t>
+            </w:r>
+            <w:r>
+              <w:rPr>
+                <w:rFonts w:ascii="InfinitiMetaNormal-Roman" w:hAnsi="InfinitiMetaNormal-Roman" w:cs="InfinitiMetaNormal-Roman"/>
+                <w:b/>
+                <w:bCs/>
+                <w:color w:val="000000" w:themeColor="text1"/>
+                <w:sz w:val="20"/>
+                <w:szCs w:val="20"/>
+              </w:rPr>
+              <w:t xml:space="preserve">Agnes </w:t>
+            </w:r>
+            <w:proofErr w:type="spellStart"/>
+            <w:r>
+              <w:rPr>
+                <w:rFonts w:ascii="InfinitiMetaNormal-Roman" w:hAnsi="InfinitiMetaNormal-Roman" w:cs="InfinitiMetaNormal-Roman"/>
+                <w:b/>
+                <w:bCs/>
+                <w:color w:val="000000" w:themeColor="text1"/>
+                <w:sz w:val="20"/>
+                <w:szCs w:val="20"/>
+              </w:rPr>
+              <w:t>Macphail</w:t>
+            </w:r>
+            <w:proofErr w:type="spellEnd"/>
+            <w:r>
+              <w:rPr>
+                <w:rFonts w:ascii="InfinitiMetaNormal-Roman" w:hAnsi="InfinitiMetaNormal-Roman" w:cs="InfinitiMetaNormal-Roman"/>
+                <w:color w:val="000000" w:themeColor="text1"/>
                 <w:sz w:val="20"/>
                 <w:szCs w:val="20"/>
               </w:rPr>
@@ -6184,209 +7478,34 @@
             <w:r>
               <w:rPr>
                 <w:rFonts w:ascii="InfinitiMetaNormal-Roman" w:hAnsi="InfinitiMetaNormal-Roman" w:cs="InfinitiMetaNormal-Roman"/>
-                <w:b/>
-                <w:bCs/>
-                <w:sz w:val="20"/>
-                <w:szCs w:val="20"/>
-              </w:rPr>
-              <w:t>Dr. Stowe ,</w:t>
-            </w:r>
-            <w:r>
-              <w:rPr>
-                <w:rFonts w:ascii="InfinitiMetaNormal-Roman" w:hAnsi="InfinitiMetaNormal-Roman" w:cs="InfinitiMetaNormal-Roman"/>
-                <w:sz w:val="20"/>
-                <w:szCs w:val="20"/>
-              </w:rPr>
-              <w:t>lord Elgin (P</w:t>
-            </w:r>
-            <w:r>
-              <w:rPr>
-                <w:rFonts w:ascii="InfinitiMetaNormal-Roman" w:hAnsi="InfinitiMetaNormal-Roman" w:cs="InfinitiMetaNormal-Roman"/>
-                <w:sz w:val="20"/>
-                <w:szCs w:val="20"/>
-              </w:rPr>
-              <w:t>rime minister</w:t>
-            </w:r>
-            <w:r>
-              <w:rPr>
-                <w:rFonts w:ascii="InfinitiMetaNormal-Roman" w:hAnsi="InfinitiMetaNormal-Roman" w:cs="InfinitiMetaNormal-Roman"/>
-                <w:sz w:val="20"/>
-                <w:szCs w:val="20"/>
-              </w:rPr>
-              <w:t>)</w:t>
-            </w:r>
-            <w:r>
-              <w:rPr>
-                <w:rFonts w:ascii="InfinitiMetaNormal-Roman" w:hAnsi="InfinitiMetaNormal-Roman" w:cs="InfinitiMetaNormal-Roman"/>
-                <w:sz w:val="20"/>
-                <w:szCs w:val="20"/>
-              </w:rPr>
-              <w:t xml:space="preserve"> 1916 Manitoba</w:t>
-            </w:r>
-            <w:r>
-              <w:rPr>
-                <w:rFonts w:ascii="InfinitiMetaNormal-Roman" w:hAnsi="InfinitiMetaNormal-Roman" w:cs="InfinitiMetaNormal-Roman"/>
-                <w:sz w:val="20"/>
-                <w:szCs w:val="20"/>
-              </w:rPr>
-              <w:t>(first province),</w:t>
-            </w:r>
-            <w:r>
-              <w:rPr>
-                <w:rFonts w:ascii="InfinitiMetaNormal-Roman" w:hAnsi="InfinitiMetaNormal-Roman" w:cs="InfinitiMetaNormal-Roman"/>
-                <w:sz w:val="20"/>
-                <w:szCs w:val="20"/>
-              </w:rPr>
-              <w:t xml:space="preserve">1917 </w:t>
-            </w:r>
-            <w:r>
-              <w:rPr>
-                <w:rFonts w:ascii="InfinitiMetaNormal-Roman" w:hAnsi="InfinitiMetaNormal-Roman" w:cs="InfinitiMetaNormal-Roman"/>
-                <w:sz w:val="20"/>
-                <w:szCs w:val="20"/>
-              </w:rPr>
-              <w:t>federal</w:t>
-            </w:r>
-            <w:r>
-              <w:rPr>
-                <w:rFonts w:ascii="InfinitiMetaNormal-Roman" w:hAnsi="InfinitiMetaNormal-Roman" w:cs="InfinitiMetaNormal-Roman"/>
-                <w:sz w:val="20"/>
-                <w:szCs w:val="20"/>
-              </w:rPr>
-              <w:t xml:space="preserve"> </w:t>
-            </w:r>
-            <w:r>
-              <w:rPr>
-                <w:rFonts w:ascii="InfinitiMetaNormal-Roman" w:hAnsi="InfinitiMetaNormal-Roman" w:cs="InfinitiMetaNormal-Roman"/>
-                <w:sz w:val="20"/>
-                <w:szCs w:val="20"/>
-              </w:rPr>
-              <w:t xml:space="preserve">elections </w:t>
-            </w:r>
-            <w:proofErr w:type="gramStart"/>
-            <w:r>
-              <w:rPr>
-                <w:rFonts w:ascii="InfinitiMetaNormal-Roman" w:hAnsi="InfinitiMetaNormal-Roman" w:cs="InfinitiMetaNormal-Roman"/>
-                <w:sz w:val="20"/>
-                <w:szCs w:val="20"/>
-              </w:rPr>
-              <w:t>allows</w:t>
-            </w:r>
-            <w:proofErr w:type="gramEnd"/>
-            <w:r>
-              <w:rPr>
-                <w:rFonts w:ascii="InfinitiMetaNormal-Roman" w:hAnsi="InfinitiMetaNormal-Roman" w:cs="InfinitiMetaNormal-Roman"/>
-                <w:sz w:val="20"/>
-                <w:szCs w:val="20"/>
-              </w:rPr>
-              <w:t xml:space="preserve"> first 3000</w:t>
-            </w:r>
-            <w:r>
-              <w:rPr>
-                <w:rFonts w:ascii="InfinitiMetaNormal-Roman" w:hAnsi="InfinitiMetaNormal-Roman" w:cs="InfinitiMetaNormal-Roman"/>
-                <w:sz w:val="20"/>
-                <w:szCs w:val="20"/>
-              </w:rPr>
-              <w:t xml:space="preserve"> </w:t>
-            </w:r>
-            <w:r>
-              <w:rPr>
-                <w:rFonts w:ascii="InfinitiMetaNormal-Roman" w:hAnsi="InfinitiMetaNormal-Roman" w:cs="InfinitiMetaNormal-Roman"/>
-                <w:sz w:val="20"/>
-                <w:szCs w:val="20"/>
-              </w:rPr>
-              <w:t>Bluebirds nurses</w:t>
-            </w:r>
-            <w:r>
-              <w:rPr>
-                <w:rFonts w:ascii="InfinitiMetaNormal-Roman" w:hAnsi="InfinitiMetaNormal-Roman" w:cs="InfinitiMetaNormal-Roman"/>
-                <w:sz w:val="20"/>
-                <w:szCs w:val="20"/>
-              </w:rPr>
-              <w:t xml:space="preserve"> ,</w:t>
-            </w:r>
-            <w:r>
-              <w:rPr>
-                <w:rFonts w:ascii="InfinitiMetaNormal-Roman" w:hAnsi="InfinitiMetaNormal-Roman" w:cs="InfinitiMetaNormal-Roman"/>
-                <w:sz w:val="20"/>
-                <w:szCs w:val="20"/>
-              </w:rPr>
-              <w:t xml:space="preserve">in </w:t>
-            </w:r>
-            <w:r>
-              <w:rPr>
-                <w:rFonts w:ascii="InfinitiMetaNormal-Roman" w:hAnsi="InfinitiMetaNormal-Roman" w:cs="InfinitiMetaNormal-Roman"/>
-                <w:b/>
-                <w:bCs/>
-                <w:color w:val="000000" w:themeColor="text1"/>
-                <w:sz w:val="20"/>
-                <w:szCs w:val="20"/>
-              </w:rPr>
-              <w:t>1918</w:t>
-            </w:r>
-            <w:r>
-              <w:rPr>
-                <w:rFonts w:ascii="InfinitiMetaNormal-Roman" w:hAnsi="InfinitiMetaNormal-Roman" w:cs="InfinitiMetaNormal-Roman"/>
-                <w:b/>
-                <w:bCs/>
-                <w:color w:val="000000" w:themeColor="text1"/>
-                <w:sz w:val="20"/>
-                <w:szCs w:val="20"/>
-              </w:rPr>
-              <w:t xml:space="preserve"> -21 age</w:t>
-            </w:r>
-            <w:r>
-              <w:rPr>
-                <w:rFonts w:ascii="InfinitiMetaNormal-Roman" w:hAnsi="InfinitiMetaNormal-Roman" w:cs="InfinitiMetaNormal-Roman"/>
-                <w:b/>
-                <w:bCs/>
-                <w:color w:val="000000" w:themeColor="text1"/>
-                <w:sz w:val="20"/>
-                <w:szCs w:val="20"/>
-              </w:rPr>
-              <w:t xml:space="preserve"> </w:t>
-            </w:r>
-            <w:r>
-              <w:rPr>
-                <w:rFonts w:ascii="InfinitiMetaNormal-Roman" w:hAnsi="InfinitiMetaNormal-Roman" w:cs="InfinitiMetaNormal-Roman"/>
-                <w:sz w:val="20"/>
-                <w:szCs w:val="20"/>
-              </w:rPr>
-              <w:t xml:space="preserve">most </w:t>
-            </w:r>
-            <w:proofErr w:type="spellStart"/>
-            <w:r>
-              <w:rPr>
-                <w:rFonts w:ascii="InfinitiMetaNormal-Roman" w:hAnsi="InfinitiMetaNormal-Roman" w:cs="InfinitiMetaNormal-Roman"/>
-                <w:sz w:val="20"/>
-                <w:szCs w:val="20"/>
-              </w:rPr>
-              <w:t>womans</w:t>
-            </w:r>
-            <w:proofErr w:type="spellEnd"/>
-            <w:r>
-              <w:rPr>
-                <w:rFonts w:ascii="InfinitiMetaNormal-Roman" w:hAnsi="InfinitiMetaNormal-Roman" w:cs="InfinitiMetaNormal-Roman"/>
-                <w:sz w:val="20"/>
-                <w:szCs w:val="20"/>
-              </w:rPr>
-              <w:t xml:space="preserve"> allowed to vote </w:t>
-            </w:r>
-            <w:r>
-              <w:rPr>
-                <w:rFonts w:ascii="InfinitiMetaNormal-Roman" w:hAnsi="InfinitiMetaNormal-Roman" w:cs="InfinitiMetaNormal-Roman"/>
-                <w:sz w:val="20"/>
-                <w:szCs w:val="20"/>
-              </w:rPr>
-              <w:t xml:space="preserve">, Thérèse 1940 </w:t>
-            </w:r>
-            <w:r>
-              <w:rPr>
-                <w:rFonts w:ascii="InfinitiMetaNormal-Roman" w:hAnsi="InfinitiMetaNormal-Roman" w:cs="InfinitiMetaNormal-Roman"/>
-                <w:sz w:val="20"/>
-                <w:szCs w:val="20"/>
-              </w:rPr>
-              <w:t>Quebec</w:t>
+                <w:sz w:val="20"/>
+                <w:szCs w:val="20"/>
+              </w:rPr>
+              <w:t xml:space="preserve">lady </w:t>
+            </w:r>
+            <w:r>
+              <w:rPr>
+                <w:rFonts w:ascii="InfinitiMetaNormal-Roman" w:hAnsi="InfinitiMetaNormal-Roman" w:cs="InfinitiMetaNormal-Roman"/>
+                <w:sz w:val="20"/>
+                <w:szCs w:val="20"/>
+              </w:rPr>
+              <w:t xml:space="preserve">first </w:t>
+            </w:r>
+            <w:r>
+              <w:rPr>
+                <w:rFonts w:ascii="InfinitiMetaNormal-Roman" w:hAnsi="InfinitiMetaNormal-Roman" w:cs="InfinitiMetaNormal-Roman"/>
+                <w:sz w:val="20"/>
+                <w:szCs w:val="20"/>
+              </w:rPr>
+              <w:t>member of parliament</w:t>
+            </w:r>
+            <w:r>
+              <w:rPr>
+                <w:rFonts w:ascii="InfinitiMetaNormal-Roman" w:hAnsi="InfinitiMetaNormal-Roman" w:cs="InfinitiMetaNormal-Roman"/>
+                <w:sz w:val="20"/>
+                <w:szCs w:val="20"/>
+              </w:rPr>
+              <w:t xml:space="preserve">, </w:t>
             </w:r>
           </w:p>
           <w:p>
@@ -6408,60 +7527,18 @@
                 <w:sz w:val="20"/>
                 <w:szCs w:val="20"/>
               </w:rPr>
-              <w:t xml:space="preserve">1921 </w:t>
-            </w:r>
-            <w:r>
-              <w:rPr>
-                <w:rFonts w:ascii="InfinitiMetaNormal-Roman" w:hAnsi="InfinitiMetaNormal-Roman" w:cs="InfinitiMetaNormal-Roman"/>
-                <w:b/>
-                <w:bCs/>
-                <w:color w:val="000000" w:themeColor="text1"/>
-                <w:sz w:val="20"/>
-                <w:szCs w:val="20"/>
-              </w:rPr>
-              <w:t>Agnes Macphail</w:t>
-            </w:r>
-            <w:r>
-              <w:rPr>
-                <w:rFonts w:ascii="InfinitiMetaNormal-Roman" w:hAnsi="InfinitiMetaNormal-Roman" w:cs="InfinitiMetaNormal-Roman"/>
-                <w:color w:val="000000" w:themeColor="text1"/>
-                <w:sz w:val="20"/>
-                <w:szCs w:val="20"/>
-              </w:rPr>
-              <w:t xml:space="preserve"> </w:t>
-            </w:r>
-            <w:r>
-              <w:rPr>
-                <w:rFonts w:ascii="InfinitiMetaNormal-Roman" w:hAnsi="InfinitiMetaNormal-Roman" w:cs="InfinitiMetaNormal-Roman"/>
-                <w:sz w:val="20"/>
-                <w:szCs w:val="20"/>
-              </w:rPr>
-              <w:t xml:space="preserve">lady </w:t>
-            </w:r>
-            <w:r>
-              <w:rPr>
-                <w:rFonts w:ascii="InfinitiMetaNormal-Roman" w:hAnsi="InfinitiMetaNormal-Roman" w:cs="InfinitiMetaNormal-Roman"/>
-                <w:sz w:val="20"/>
-                <w:szCs w:val="20"/>
-              </w:rPr>
-              <w:t xml:space="preserve">first </w:t>
-            </w:r>
-            <w:r>
-              <w:rPr>
-                <w:rFonts w:ascii="InfinitiMetaNormal-Roman" w:hAnsi="InfinitiMetaNormal-Roman" w:cs="InfinitiMetaNormal-Roman"/>
-                <w:sz w:val="20"/>
-                <w:szCs w:val="20"/>
-              </w:rPr>
-              <w:t>member of parliament</w:t>
-            </w:r>
-            <w:r>
-              <w:rPr>
-                <w:rFonts w:ascii="InfinitiMetaNormal-Roman" w:hAnsi="InfinitiMetaNormal-Roman" w:cs="InfinitiMetaNormal-Roman"/>
-                <w:sz w:val="20"/>
-                <w:szCs w:val="20"/>
-              </w:rPr>
-              <w:t xml:space="preserve">, </w:t>
-            </w:r>
+              <w:t xml:space="preserve">Great Depression-1929, Bank of Canada- form 1934, Phil </w:t>
+            </w:r>
+            <w:proofErr w:type="spellStart"/>
+            <w:r>
+              <w:rPr>
+                <w:rFonts w:ascii="InfinitiMetaNormal-Roman" w:hAnsi="InfinitiMetaNormal-Roman" w:cs="InfinitiMetaNormal-Roman"/>
+                <w:sz w:val="20"/>
+                <w:szCs w:val="20"/>
+              </w:rPr>
+              <w:t>Edwards,doctor+Olympician</w:t>
+            </w:r>
+            <w:proofErr w:type="spellEnd"/>
           </w:p>
           <w:p>
             <w:pPr>
@@ -6476,28 +7553,6 @@
                 <w:szCs w:val="20"/>
               </w:rPr>
             </w:pPr>
-            <w:r>
-              <w:rPr>
-                <w:rFonts w:ascii="InfinitiMetaNormal-Roman" w:hAnsi="InfinitiMetaNormal-Roman" w:cs="InfinitiMetaNormal-Roman"/>
-                <w:sz w:val="20"/>
-                <w:szCs w:val="20"/>
-              </w:rPr>
-              <w:t>Great Depression-1929, Bank of Canada- form 1934, Phil Edwards,doctor+Olympician</w:t>
-            </w:r>
-          </w:p>
-          <w:p>
-            <w:pPr>
-              <w:pStyle w:val="ListParagraph"/>
-              <w:numPr>
-                <w:ilvl w:val="0"/>
-                <w:numId w:val="3"/>
-              </w:numPr>
-              <w:rPr>
-                <w:rFonts w:ascii="InfinitiMetaNormal-Roman" w:hAnsi="InfinitiMetaNormal-Roman" w:cs="InfinitiMetaNormal-Roman"/>
-                <w:sz w:val="20"/>
-                <w:szCs w:val="20"/>
-              </w:rPr>
-            </w:pPr>
             <w:proofErr w:type="spellStart"/>
             <w:r>
               <w:rPr>
@@ -6586,6 +7641,7 @@
               </w:rPr>
               <w:t xml:space="preserve"> million, </w:t>
             </w:r>
+            <w:proofErr w:type="spellStart"/>
             <w:r>
               <w:rPr>
                 <w:rFonts w:ascii="InfinitiMetaNormal-Roman" w:hAnsi="InfinitiMetaNormal-Roman" w:cs="InfinitiMetaNormal-Roman"/>
@@ -6608,7 +7664,16 @@
                 <w:sz w:val="20"/>
                 <w:szCs w:val="20"/>
               </w:rPr>
-              <w:t>k dead,</w:t>
+              <w:t>k</w:t>
+            </w:r>
+            <w:proofErr w:type="spellEnd"/>
+            <w:r>
+              <w:rPr>
+                <w:rFonts w:ascii="InfinitiMetaNormal-Roman" w:hAnsi="InfinitiMetaNormal-Roman" w:cs="InfinitiMetaNormal-Roman"/>
+                <w:sz w:val="20"/>
+                <w:szCs w:val="20"/>
+              </w:rPr>
+              <w:t xml:space="preserve"> dead,</w:t>
             </w:r>
             <w:r>
               <w:rPr>
@@ -6648,25 +7713,7 @@
                 <w:sz w:val="20"/>
                 <w:szCs w:val="20"/>
               </w:rPr>
-              <w:t xml:space="preserve"> surrender </w:t>
-            </w:r>
-            <w:proofErr w:type="gramStart"/>
-            <w:r>
-              <w:rPr>
-                <w:rFonts w:ascii="InfinitiMetaNormal-Roman" w:hAnsi="InfinitiMetaNormal-Roman" w:cs="InfinitiMetaNormal-Roman"/>
-                <w:sz w:val="20"/>
-                <w:szCs w:val="20"/>
-              </w:rPr>
-              <w:t>may</w:t>
-            </w:r>
-            <w:proofErr w:type="gramEnd"/>
-            <w:r>
-              <w:rPr>
-                <w:rFonts w:ascii="InfinitiMetaNormal-Roman" w:hAnsi="InfinitiMetaNormal-Roman" w:cs="InfinitiMetaNormal-Roman"/>
-                <w:sz w:val="20"/>
-                <w:szCs w:val="20"/>
-              </w:rPr>
-              <w:t xml:space="preserve"> 8 ,1945, In 1988 </w:t>
+              <w:t xml:space="preserve"> surrender may 8 ,1945, In 1988 </w:t>
             </w:r>
             <w:r>
               <w:rPr>
@@ -6870,31 +7917,7 @@
                 <w:sz w:val="20"/>
                 <w:szCs w:val="20"/>
               </w:rPr>
-              <w:t xml:space="preserve"> </w:t>
-            </w:r>
-            <w:r>
-              <w:rPr>
-                <w:rFonts w:ascii="InfinitiMetaNormal-Roman" w:hAnsi="InfinitiMetaNormal-Roman" w:cs="InfinitiMetaNormal-Roman"/>
-                <w:sz w:val="20"/>
-                <w:szCs w:val="20"/>
-              </w:rPr>
-              <w:t xml:space="preserve">Canada </w:t>
-            </w:r>
-            <w:r>
-              <w:rPr>
-                <w:rFonts w:ascii="InfinitiMetaNormal-Roman" w:hAnsi="InfinitiMetaNormal-Roman" w:cs="InfinitiMetaNormal-Roman"/>
-                <w:sz w:val="20"/>
-                <w:szCs w:val="20"/>
-              </w:rPr>
-              <w:t>is</w:t>
-            </w:r>
-            <w:r>
-              <w:rPr>
-                <w:rFonts w:ascii="InfinitiMetaNormal-Roman" w:hAnsi="InfinitiMetaNormal-Roman" w:cs="InfinitiMetaNormal-Roman"/>
-                <w:sz w:val="20"/>
-                <w:szCs w:val="20"/>
-              </w:rPr>
-              <w:t xml:space="preserve"> a trading nation</w:t>
+              <w:t xml:space="preserve"> Canada is a trading nation</w:t>
             </w:r>
           </w:p>
           <w:p>
@@ -6911,6 +7934,7 @@
                 <w:szCs w:val="20"/>
               </w:rPr>
             </w:pPr>
+            <w:proofErr w:type="spellStart"/>
             <w:r>
               <w:rPr>
                 <w:rFonts w:ascii="InfinitiMetaNormal-Roman" w:hAnsi="InfinitiMetaNormal-Roman" w:cs="InfinitiMetaNormal-Roman"/>
@@ -6920,7 +7944,19 @@
                 <w:sz w:val="20"/>
                 <w:szCs w:val="20"/>
               </w:rPr>
-              <w:t>1960s Quiet Revolution</w:t>
+              <w:t>1960s</w:t>
+            </w:r>
+            <w:proofErr w:type="spellEnd"/>
+            <w:r>
+              <w:rPr>
+                <w:rFonts w:ascii="InfinitiMetaNormal-Roman" w:hAnsi="InfinitiMetaNormal-Roman" w:cs="InfinitiMetaNormal-Roman"/>
+                <w:b/>
+                <w:bCs/>
+                <w:color w:val="000000" w:themeColor="text1"/>
+                <w:sz w:val="20"/>
+                <w:szCs w:val="20"/>
+              </w:rPr>
+              <w:t xml:space="preserve"> Quiet Revolution</w:t>
             </w:r>
             <w:r>
               <w:rPr>
@@ -7150,25 +8186,7 @@
                 <w:sz w:val="20"/>
                 <w:szCs w:val="20"/>
               </w:rPr>
-              <w:t xml:space="preserve">NAFTA (North American Free Trade Agreement) first </w:t>
-            </w:r>
-            <w:proofErr w:type="gramStart"/>
-            <w:r>
-              <w:rPr>
-                <w:rFonts w:ascii="InfinitiMetaNormal-Roman" w:hAnsi="InfinitiMetaNormal-Roman" w:cs="InfinitiMetaNormal-Roman"/>
-                <w:sz w:val="20"/>
-                <w:szCs w:val="20"/>
-              </w:rPr>
-              <w:t>In</w:t>
-            </w:r>
-            <w:proofErr w:type="gramEnd"/>
-            <w:r>
-              <w:rPr>
-                <w:rFonts w:ascii="InfinitiMetaNormal-Roman" w:hAnsi="InfinitiMetaNormal-Roman" w:cs="InfinitiMetaNormal-Roman"/>
-                <w:sz w:val="20"/>
-                <w:szCs w:val="20"/>
-              </w:rPr>
-              <w:t xml:space="preserve"> 1988, with  US ,Mexico joins 1994 </w:t>
+              <w:t xml:space="preserve">NAFTA (North American Free Trade Agreement) first In 1988, with  US ,Mexico joins 1994 </w:t>
             </w:r>
           </w:p>
           <w:p>
@@ -7190,25 +8208,7 @@
                 <w:sz w:val="20"/>
                 <w:szCs w:val="20"/>
               </w:rPr>
-              <w:t xml:space="preserve">Natural resources industries include forestry, fishing, agriculture, </w:t>
-            </w:r>
-            <w:proofErr w:type="gramStart"/>
-            <w:r>
-              <w:rPr>
-                <w:rFonts w:ascii="InfinitiMetaNormal-Roman" w:hAnsi="InfinitiMetaNormal-Roman" w:cs="InfinitiMetaNormal-Roman"/>
-                <w:sz w:val="20"/>
-                <w:szCs w:val="20"/>
-              </w:rPr>
-              <w:t>mining</w:t>
-            </w:r>
-            <w:proofErr w:type="gramEnd"/>
-            <w:r>
-              <w:rPr>
-                <w:rFonts w:ascii="InfinitiMetaNormal-Roman" w:hAnsi="InfinitiMetaNormal-Roman" w:cs="InfinitiMetaNormal-Roman"/>
-                <w:sz w:val="20"/>
-                <w:szCs w:val="20"/>
-              </w:rPr>
-              <w:t xml:space="preserve"> and energy</w:t>
+              <w:t>Natural resources industries include forestry, fishing, agriculture, mining and energy</w:t>
             </w:r>
           </w:p>
           <w:p>
@@ -7337,25 +8337,7 @@
                 <w:sz w:val="20"/>
                 <w:szCs w:val="20"/>
               </w:rPr>
-              <w:t xml:space="preserve">Stephen Leacock ,Margaret </w:t>
-            </w:r>
-            <w:proofErr w:type="gramStart"/>
-            <w:r>
-              <w:rPr>
-                <w:rFonts w:ascii="InfinitiMetaNormal-Roman" w:hAnsi="InfinitiMetaNormal-Roman" w:cs="InfinitiMetaNormal-Roman"/>
-                <w:sz w:val="20"/>
-                <w:szCs w:val="20"/>
-              </w:rPr>
-              <w:t>Laurence</w:t>
-            </w:r>
-            <w:proofErr w:type="gramEnd"/>
-            <w:r>
-              <w:rPr>
-                <w:rFonts w:ascii="InfinitiMetaNormal-Roman" w:hAnsi="InfinitiMetaNormal-Roman" w:cs="InfinitiMetaNormal-Roman"/>
-                <w:sz w:val="20"/>
-                <w:szCs w:val="20"/>
-              </w:rPr>
-              <w:t xml:space="preserve"> and Mordecai Richler are famous writer</w:t>
+              <w:t>Stephen Leacock ,Margaret Laurence and Mordecai Richler are famous writer</w:t>
             </w:r>
           </w:p>
           <w:p>
@@ -7443,8 +8425,20 @@
                 <w:sz w:val="20"/>
                 <w:szCs w:val="20"/>
               </w:rPr>
-              <w:t>Les Automatistes</w:t>
-            </w:r>
+              <w:t xml:space="preserve">Les </w:t>
+            </w:r>
+            <w:proofErr w:type="spellStart"/>
+            <w:r>
+              <w:rPr>
+                <w:rFonts w:ascii="InfinitiMetaNormal-Roman" w:hAnsi="InfinitiMetaNormal-Roman" w:cs="InfinitiMetaNormal-Roman"/>
+                <w:b/>
+                <w:bCs/>
+                <w:sz w:val="20"/>
+                <w:szCs w:val="20"/>
+              </w:rPr>
+              <w:t>Automatistes</w:t>
+            </w:r>
+            <w:proofErr w:type="spellEnd"/>
             <w:r>
               <w:rPr>
                 <w:rFonts w:ascii="InfinitiMetaNormal-Roman" w:hAnsi="InfinitiMetaNormal-Roman" w:cs="InfinitiMetaNormal-Roman"/>
@@ -7606,25 +8600,7 @@
                 <w:sz w:val="20"/>
                 <w:szCs w:val="20"/>
               </w:rPr>
-              <w:t xml:space="preserve">Denys Arcand, </w:t>
-            </w:r>
-            <w:proofErr w:type="gramStart"/>
-            <w:r>
-              <w:rPr>
-                <w:rFonts w:ascii="InfinitiMetaNormal-Roman" w:hAnsi="InfinitiMetaNormal-Roman" w:cs="InfinitiMetaNormal-Roman"/>
-                <w:sz w:val="20"/>
-                <w:szCs w:val="20"/>
-              </w:rPr>
-              <w:t>Norman</w:t>
-            </w:r>
-            <w:proofErr w:type="gramEnd"/>
-            <w:r>
-              <w:rPr>
-                <w:rFonts w:ascii="InfinitiMetaNormal-Roman" w:hAnsi="InfinitiMetaNormal-Roman" w:cs="InfinitiMetaNormal-Roman"/>
-                <w:sz w:val="20"/>
-                <w:szCs w:val="20"/>
-              </w:rPr>
-              <w:t xml:space="preserve"> and atom are filmmaker</w:t>
+              <w:t>Denys Arcand, Norman and atom are filmmaker</w:t>
             </w:r>
             <w:r>
               <w:rPr>
@@ -8106,40 +9082,19 @@
                 <w:ilvl w:val="0"/>
                 <w:numId w:val="31"/>
               </w:numPr>
-              <w:autoSpaceDE w:val="0"/>
-              <w:autoSpaceDN w:val="0"/>
-              <w:adjustRightInd w:val="0"/>
-              <w:rPr>
-                <w:rFonts w:ascii="InfinitiMetaNormal-Roman" w:hAnsi="InfinitiMetaNormal-Roman" w:cs="InfinitiMetaNormal-Roman"/>
-                <w:sz w:val="20"/>
-                <w:szCs w:val="20"/>
-              </w:rPr>
-            </w:pPr>
-            <w:r>
-              <w:rPr>
-                <w:rFonts w:ascii="InfinitiMetaNormal-Roman" w:hAnsi="InfinitiMetaNormal-Roman" w:cs="InfinitiMetaNormal-Roman"/>
-                <w:sz w:val="20"/>
-                <w:szCs w:val="20"/>
-              </w:rPr>
-              <w:t xml:space="preserve">Canada is a federal state, parliamentary </w:t>
-            </w:r>
-            <w:proofErr w:type="gramStart"/>
-            <w:r>
-              <w:rPr>
-                <w:rFonts w:ascii="InfinitiMetaNormal-Roman" w:hAnsi="InfinitiMetaNormal-Roman" w:cs="InfinitiMetaNormal-Roman"/>
-                <w:sz w:val="20"/>
-                <w:szCs w:val="20"/>
-              </w:rPr>
-              <w:t>democracy</w:t>
-            </w:r>
-            <w:proofErr w:type="gramEnd"/>
-            <w:r>
-              <w:rPr>
-                <w:rFonts w:ascii="InfinitiMetaNormal-Roman" w:hAnsi="InfinitiMetaNormal-Roman" w:cs="InfinitiMetaNormal-Roman"/>
-                <w:sz w:val="20"/>
-                <w:szCs w:val="20"/>
-              </w:rPr>
-              <w:t xml:space="preserve"> and a constitutional monarchy.</w:t>
+              <w:rPr>
+                <w:rFonts w:ascii="InfinitiMetaNormal-Roman" w:hAnsi="InfinitiMetaNormal-Roman" w:cs="InfinitiMetaNormal-Roman"/>
+                <w:sz w:val="20"/>
+                <w:szCs w:val="20"/>
+              </w:rPr>
+            </w:pPr>
+            <w:r>
+              <w:rPr>
+                <w:rFonts w:ascii="InfinitiMetaNormal-Roman" w:hAnsi="InfinitiMetaNormal-Roman" w:cs="InfinitiMetaNormal-Roman"/>
+                <w:sz w:val="20"/>
+                <w:szCs w:val="20"/>
+              </w:rPr>
+              <w:t>The Sovereign, the House of Commons and the Senate together makes parliament</w:t>
             </w:r>
           </w:p>
           <w:p>
@@ -8161,29 +9116,25 @@
                 <w:sz w:val="20"/>
                 <w:szCs w:val="20"/>
               </w:rPr>
-              <w:t>The Sovereign, the House of Commons and the Senate together makes parliament</w:t>
-            </w:r>
-          </w:p>
-          <w:p>
-            <w:pPr>
-              <w:pStyle w:val="ListParagraph"/>
-              <w:numPr>
-                <w:ilvl w:val="0"/>
-                <w:numId w:val="31"/>
-              </w:numPr>
-              <w:rPr>
-                <w:rFonts w:ascii="InfinitiMetaNormal-Roman" w:hAnsi="InfinitiMetaNormal-Roman" w:cs="InfinitiMetaNormal-Roman"/>
-                <w:sz w:val="20"/>
-                <w:szCs w:val="20"/>
-              </w:rPr>
-            </w:pPr>
-            <w:r>
-              <w:rPr>
-                <w:rFonts w:ascii="InfinitiMetaNormal-Roman" w:hAnsi="InfinitiMetaNormal-Roman" w:cs="InfinitiMetaNormal-Roman"/>
-                <w:sz w:val="20"/>
-                <w:szCs w:val="20"/>
-              </w:rPr>
-              <w:t xml:space="preserve">governor in federal and  Lt. governor in province represent Soverign </w:t>
+              <w:t xml:space="preserve">governor in federal and  Lt. governor in province represent </w:t>
+            </w:r>
+            <w:proofErr w:type="spellStart"/>
+            <w:r>
+              <w:rPr>
+                <w:rFonts w:ascii="InfinitiMetaNormal-Roman" w:hAnsi="InfinitiMetaNormal-Roman" w:cs="InfinitiMetaNormal-Roman"/>
+                <w:sz w:val="20"/>
+                <w:szCs w:val="20"/>
+              </w:rPr>
+              <w:t>Soverign</w:t>
+            </w:r>
+            <w:proofErr w:type="spellEnd"/>
+            <w:r>
+              <w:rPr>
+                <w:rFonts w:ascii="InfinitiMetaNormal-Roman" w:hAnsi="InfinitiMetaNormal-Roman" w:cs="InfinitiMetaNormal-Roman"/>
+                <w:sz w:val="20"/>
+                <w:szCs w:val="20"/>
+              </w:rPr>
+              <w:t xml:space="preserve"> </w:t>
             </w:r>
           </w:p>
           <w:p>
@@ -8243,7 +9194,25 @@
                 <w:sz w:val="20"/>
                 <w:szCs w:val="20"/>
               </w:rPr>
-              <w:t>Province takecare of</w:t>
+              <w:t xml:space="preserve">Province </w:t>
+            </w:r>
+            <w:proofErr w:type="spellStart"/>
+            <w:r>
+              <w:rPr>
+                <w:rFonts w:ascii="InfinitiMetaNormal-Roman" w:hAnsi="InfinitiMetaNormal-Roman" w:cs="InfinitiMetaNormal-Roman"/>
+                <w:sz w:val="20"/>
+                <w:szCs w:val="20"/>
+              </w:rPr>
+              <w:t>takecare</w:t>
+            </w:r>
+            <w:proofErr w:type="spellEnd"/>
+            <w:r>
+              <w:rPr>
+                <w:rFonts w:ascii="InfinitiMetaNormal-Roman" w:hAnsi="InfinitiMetaNormal-Roman" w:cs="InfinitiMetaNormal-Roman"/>
+                <w:sz w:val="20"/>
+                <w:szCs w:val="20"/>
+              </w:rPr>
+              <w:t xml:space="preserve"> of</w:t>
             </w:r>
             <w:r>
               <w:rPr>
@@ -8285,6 +9254,7 @@
                 <w:sz w:val="20"/>
                 <w:szCs w:val="20"/>
               </w:rPr>
+              <w:lastRenderedPageBreak/>
               <w:t>Shared  responsibility</w:t>
             </w:r>
             <w:r>
@@ -8542,25 +9512,7 @@
                 <w:sz w:val="20"/>
                 <w:szCs w:val="20"/>
               </w:rPr>
-              <w:t xml:space="preserve">Cabinet ministers </w:t>
-            </w:r>
-            <w:proofErr w:type="gramStart"/>
-            <w:r>
-              <w:rPr>
-                <w:rFonts w:ascii="InfinitiMetaNormal-Roman" w:hAnsi="InfinitiMetaNormal-Roman" w:cs="InfinitiMetaNormal-Roman"/>
-                <w:sz w:val="20"/>
-                <w:szCs w:val="20"/>
-              </w:rPr>
-              <w:t>have to</w:t>
-            </w:r>
-            <w:proofErr w:type="gramEnd"/>
-            <w:r>
-              <w:rPr>
-                <w:rFonts w:ascii="InfinitiMetaNormal-Roman" w:hAnsi="InfinitiMetaNormal-Roman" w:cs="InfinitiMetaNormal-Roman"/>
-                <w:sz w:val="20"/>
-                <w:szCs w:val="20"/>
-              </w:rPr>
-              <w:t xml:space="preserve"> resign if they are defeated in a non-confidence vote</w:t>
+              <w:t>Cabinet ministers have to resign if they are defeated in a non-confidence vote</w:t>
             </w:r>
           </w:p>
           <w:p>
@@ -8892,8 +9844,18 @@
                 <w:sz w:val="20"/>
                 <w:szCs w:val="20"/>
               </w:rPr>
-              <w:t xml:space="preserve"> in canada</w:t>
-            </w:r>
+              <w:t xml:space="preserve"> in </w:t>
+            </w:r>
+            <w:proofErr w:type="spellStart"/>
+            <w:r>
+              <w:rPr>
+                <w:rFonts w:ascii="InfinitiMetaNormal-Roman" w:hAnsi="InfinitiMetaNormal-Roman" w:cs="InfinitiMetaNormal-Roman"/>
+                <w:sz w:val="20"/>
+                <w:szCs w:val="20"/>
+              </w:rPr>
+              <w:t>canada</w:t>
+            </w:r>
+            <w:proofErr w:type="spellEnd"/>
           </w:p>
           <w:p>
             <w:pPr>
@@ -9227,33 +10189,15 @@
                 <w:sz w:val="20"/>
                 <w:szCs w:val="20"/>
               </w:rPr>
-              <w:t xml:space="preserve">in Canadian uniforms since </w:t>
-            </w:r>
-            <w:proofErr w:type="gramStart"/>
-            <w:r>
-              <w:rPr>
-                <w:rFonts w:ascii="InfinitiMetaNormal-Roman" w:hAnsi="InfinitiMetaNormal-Roman" w:cs="InfinitiMetaNormal-Roman"/>
-                <w:sz w:val="20"/>
-                <w:szCs w:val="20"/>
-              </w:rPr>
-              <w:t>1850</w:t>
-            </w:r>
-            <w:r>
-              <w:rPr>
-                <w:rFonts w:ascii="InfinitiMetaNormal-Roman" w:hAnsi="InfinitiMetaNormal-Roman" w:cs="InfinitiMetaNormal-Roman"/>
-                <w:sz w:val="20"/>
-                <w:szCs w:val="20"/>
-              </w:rPr>
-              <w:t xml:space="preserve"> ;</w:t>
-            </w:r>
-            <w:proofErr w:type="gramEnd"/>
-            <w:r>
-              <w:rPr>
-                <w:rFonts w:ascii="InfinitiMetaNormal-Roman" w:hAnsi="InfinitiMetaNormal-Roman" w:cs="InfinitiMetaNormal-Roman"/>
-                <w:sz w:val="20"/>
-                <w:szCs w:val="20"/>
-              </w:rPr>
-              <w:t>also in national flag</w:t>
+              <w:t>in Canadian uniforms since 1850</w:t>
+            </w:r>
+            <w:r>
+              <w:rPr>
+                <w:rFonts w:ascii="InfinitiMetaNormal-Roman" w:hAnsi="InfinitiMetaNormal-Roman" w:cs="InfinitiMetaNormal-Roman"/>
+                <w:sz w:val="20"/>
+                <w:szCs w:val="20"/>
+              </w:rPr>
+              <w:t xml:space="preserve"> ;also in national flag</w:t>
             </w:r>
           </w:p>
           <w:p>
@@ -9288,25 +10232,7 @@
                 <w:sz w:val="20"/>
                 <w:szCs w:val="20"/>
               </w:rPr>
-              <w:t xml:space="preserve"> -since 400 </w:t>
-            </w:r>
-            <w:proofErr w:type="gramStart"/>
-            <w:r>
-              <w:rPr>
-                <w:rFonts w:ascii="InfinitiMetaNormal-Roman" w:hAnsi="InfinitiMetaNormal-Roman" w:cs="InfinitiMetaNormal-Roman"/>
-                <w:sz w:val="20"/>
-                <w:szCs w:val="20"/>
-              </w:rPr>
-              <w:t>part</w:t>
-            </w:r>
-            <w:proofErr w:type="gramEnd"/>
-            <w:r>
-              <w:rPr>
-                <w:rFonts w:ascii="InfinitiMetaNormal-Roman" w:hAnsi="InfinitiMetaNormal-Roman" w:cs="InfinitiMetaNormal-Roman"/>
-                <w:sz w:val="20"/>
-                <w:szCs w:val="20"/>
-              </w:rPr>
-              <w:t xml:space="preserve"> of Quebec and Red Ensign flags</w:t>
+              <w:t xml:space="preserve"> -since 400 part of Quebec and Red Ensign flags</w:t>
             </w:r>
           </w:p>
           <w:p>
@@ -9589,15 +10515,7 @@
                 <w:sz w:val="20"/>
                 <w:szCs w:val="20"/>
               </w:rPr>
-              <w:t xml:space="preserve"> </w:t>
-            </w:r>
-            <w:r>
-              <w:rPr>
-                <w:rFonts w:ascii="InfinitiMetaNormal-Roman" w:hAnsi="InfinitiMetaNormal-Roman" w:cs="InfinitiMetaNormal-Roman"/>
-                <w:sz w:val="20"/>
-                <w:szCs w:val="20"/>
-              </w:rPr>
-              <w:t>Curling introduced into Canada by SCOTLAND</w:t>
+              <w:t xml:space="preserve"> Curling introduced into Canada by SCOTLAND</w:t>
             </w:r>
           </w:p>
           <w:p>
@@ -9840,13 +10758,23 @@
               </w:rPr>
               <w:t xml:space="preserve">Paul </w:t>
             </w:r>
-            <w:r>
-              <w:rPr>
-                <w:rFonts w:ascii="InfinitiMetaNormal-Roman" w:hAnsi="InfinitiMetaNormal-Roman" w:cs="InfinitiMetaNormal-Roman"/>
-                <w:sz w:val="20"/>
-                <w:szCs w:val="20"/>
-              </w:rPr>
-              <w:t>Triquet (</w:t>
+            <w:proofErr w:type="spellStart"/>
+            <w:r>
+              <w:rPr>
+                <w:rFonts w:ascii="InfinitiMetaNormal-Roman" w:hAnsi="InfinitiMetaNormal-Roman" w:cs="InfinitiMetaNormal-Roman"/>
+                <w:sz w:val="20"/>
+                <w:szCs w:val="20"/>
+              </w:rPr>
+              <w:t>Triquet</w:t>
+            </w:r>
+            <w:proofErr w:type="spellEnd"/>
+            <w:r>
+              <w:rPr>
+                <w:rFonts w:ascii="InfinitiMetaNormal-Roman" w:hAnsi="InfinitiMetaNormal-Roman" w:cs="InfinitiMetaNormal-Roman"/>
+                <w:sz w:val="20"/>
+                <w:szCs w:val="20"/>
+              </w:rPr>
+              <w:t xml:space="preserve"> (</w:t>
             </w:r>
             <w:r>
               <w:rPr>
@@ -9924,17 +10852,55 @@
                 <w:sz w:val="20"/>
                 <w:szCs w:val="20"/>
               </w:rPr>
-              <w:t>Macdonald Day January 11,Vimy Day April 9,</w:t>
-            </w:r>
-            <w:r>
-              <w:rPr>
-                <w:rFonts w:ascii="InfinitiMetaNormal-Roman" w:hAnsi="InfinitiMetaNormal-Roman" w:cs="InfinitiMetaNormal-Roman"/>
-                <w:b/>
-                <w:bCs/>
-                <w:sz w:val="20"/>
-                <w:szCs w:val="20"/>
-              </w:rPr>
-              <w:t>Labour Day</w:t>
+              <w:t xml:space="preserve">Macdonald Day January </w:t>
+            </w:r>
+            <w:proofErr w:type="spellStart"/>
+            <w:r>
+              <w:rPr>
+                <w:rFonts w:ascii="InfinitiMetaNormal-Roman" w:hAnsi="InfinitiMetaNormal-Roman" w:cs="InfinitiMetaNormal-Roman"/>
+                <w:sz w:val="20"/>
+                <w:szCs w:val="20"/>
+              </w:rPr>
+              <w:t>11,Vimy</w:t>
+            </w:r>
+            <w:proofErr w:type="spellEnd"/>
+            <w:r>
+              <w:rPr>
+                <w:rFonts w:ascii="InfinitiMetaNormal-Roman" w:hAnsi="InfinitiMetaNormal-Roman" w:cs="InfinitiMetaNormal-Roman"/>
+                <w:sz w:val="20"/>
+                <w:szCs w:val="20"/>
+              </w:rPr>
+              <w:t xml:space="preserve"> Day April </w:t>
+            </w:r>
+            <w:proofErr w:type="spellStart"/>
+            <w:r>
+              <w:rPr>
+                <w:rFonts w:ascii="InfinitiMetaNormal-Roman" w:hAnsi="InfinitiMetaNormal-Roman" w:cs="InfinitiMetaNormal-Roman"/>
+                <w:sz w:val="20"/>
+                <w:szCs w:val="20"/>
+              </w:rPr>
+              <w:t>9,</w:t>
+            </w:r>
+            <w:r>
+              <w:rPr>
+                <w:rFonts w:ascii="InfinitiMetaNormal-Roman" w:hAnsi="InfinitiMetaNormal-Roman" w:cs="InfinitiMetaNormal-Roman"/>
+                <w:b/>
+                <w:bCs/>
+                <w:sz w:val="20"/>
+                <w:szCs w:val="20"/>
+              </w:rPr>
+              <w:t>Labour</w:t>
+            </w:r>
+            <w:proofErr w:type="spellEnd"/>
+            <w:r>
+              <w:rPr>
+                <w:rFonts w:ascii="InfinitiMetaNormal-Roman" w:hAnsi="InfinitiMetaNormal-Roman" w:cs="InfinitiMetaNormal-Roman"/>
+                <w:b/>
+                <w:bCs/>
+                <w:sz w:val="20"/>
+                <w:szCs w:val="20"/>
+              </w:rPr>
+              <w:t xml:space="preserve"> Day</w:t>
             </w:r>
             <w:r>
               <w:rPr>
@@ -10888,6 +11854,7 @@
                 <w:sz w:val="20"/>
                 <w:szCs w:val="20"/>
               </w:rPr>
+              <w:lastRenderedPageBreak/>
               <w:t>Ontario :</w:t>
             </w:r>
             <w:r>
@@ -11251,6 +12218,14 @@
                 <w:szCs w:val="20"/>
               </w:rPr>
             </w:pPr>
+            <w:r>
+              <w:rPr>
+                <w:rFonts w:ascii="InfinitiMetaNormal-Roman" w:hAnsi="InfinitiMetaNormal-Roman" w:cs="InfinitiMetaNormal-Roman"/>
+                <w:sz w:val="20"/>
+                <w:szCs w:val="20"/>
+              </w:rPr>
+              <w:t xml:space="preserve">Yukon </w:t>
+            </w:r>
             <w:r>
               <w:rPr>
                 <w:rFonts w:ascii="InfinitiMetaNormal-Roman" w:hAnsi="InfinitiMetaNormal-Roman" w:cs="InfinitiMetaNormal-Roman"/>
@@ -11887,6 +12862,92 @@
     </w:lvl>
   </w:abstractNum>
   <w:abstractNum w:abstractNumId="4" w15:restartNumberingAfterBreak="0">
+    <w:nsid w:val="125153A6"/>
+    <w:multiLevelType w:val="hybridMultilevel"/>
+    <w:tmpl w:val="977E54FE"/>
+    <w:lvl w:ilvl="0" w:tplc="0409000F">
+      <w:start w:val="1"/>
+      <w:numFmt w:val="decimal"/>
+      <w:lvlText w:val="%1."/>
+      <w:lvlJc w:val="left"/>
+      <w:pPr>
+        <w:ind w:left="720" w:hanging="360"/>
+      </w:pPr>
+    </w:lvl>
+    <w:lvl w:ilvl="1" w:tplc="04090019" w:tentative="1">
+      <w:start w:val="1"/>
+      <w:numFmt w:val="lowerLetter"/>
+      <w:lvlText w:val="%2."/>
+      <w:lvlJc w:val="left"/>
+      <w:pPr>
+        <w:ind w:left="1440" w:hanging="360"/>
+      </w:pPr>
+    </w:lvl>
+    <w:lvl w:ilvl="2" w:tplc="0409001B" w:tentative="1">
+      <w:start w:val="1"/>
+      <w:numFmt w:val="lowerRoman"/>
+      <w:lvlText w:val="%3."/>
+      <w:lvlJc w:val="right"/>
+      <w:pPr>
+        <w:ind w:left="2160" w:hanging="180"/>
+      </w:pPr>
+    </w:lvl>
+    <w:lvl w:ilvl="3" w:tplc="0409000F" w:tentative="1">
+      <w:start w:val="1"/>
+      <w:numFmt w:val="decimal"/>
+      <w:lvlText w:val="%4."/>
+      <w:lvlJc w:val="left"/>
+      <w:pPr>
+        <w:ind w:left="2880" w:hanging="360"/>
+      </w:pPr>
+    </w:lvl>
+    <w:lvl w:ilvl="4" w:tplc="04090019" w:tentative="1">
+      <w:start w:val="1"/>
+      <w:numFmt w:val="lowerLetter"/>
+      <w:lvlText w:val="%5."/>
+      <w:lvlJc w:val="left"/>
+      <w:pPr>
+        <w:ind w:left="3600" w:hanging="360"/>
+      </w:pPr>
+    </w:lvl>
+    <w:lvl w:ilvl="5" w:tplc="0409001B" w:tentative="1">
+      <w:start w:val="1"/>
+      <w:numFmt w:val="lowerRoman"/>
+      <w:lvlText w:val="%6."/>
+      <w:lvlJc w:val="right"/>
+      <w:pPr>
+        <w:ind w:left="4320" w:hanging="180"/>
+      </w:pPr>
+    </w:lvl>
+    <w:lvl w:ilvl="6" w:tplc="0409000F" w:tentative="1">
+      <w:start w:val="1"/>
+      <w:numFmt w:val="decimal"/>
+      <w:lvlText w:val="%7."/>
+      <w:lvlJc w:val="left"/>
+      <w:pPr>
+        <w:ind w:left="5040" w:hanging="360"/>
+      </w:pPr>
+    </w:lvl>
+    <w:lvl w:ilvl="7" w:tplc="04090019" w:tentative="1">
+      <w:start w:val="1"/>
+      <w:numFmt w:val="lowerLetter"/>
+      <w:lvlText w:val="%8."/>
+      <w:lvlJc w:val="left"/>
+      <w:pPr>
+        <w:ind w:left="5760" w:hanging="360"/>
+      </w:pPr>
+    </w:lvl>
+    <w:lvl w:ilvl="8" w:tplc="0409001B" w:tentative="1">
+      <w:start w:val="1"/>
+      <w:numFmt w:val="lowerRoman"/>
+      <w:lvlText w:val="%9."/>
+      <w:lvlJc w:val="right"/>
+      <w:pPr>
+        <w:ind w:left="6480" w:hanging="180"/>
+      </w:pPr>
+    </w:lvl>
+  </w:abstractNum>
+  <w:abstractNum w:abstractNumId="5" w15:restartNumberingAfterBreak="0">
     <w:nsid w:val="18F82460"/>
     <w:multiLevelType w:val="hybridMultilevel"/>
     <w:tmpl w:val="1F7C4680"/>
@@ -11972,7 +13033,7 @@
       </w:pPr>
     </w:lvl>
   </w:abstractNum>
-  <w:abstractNum w:abstractNumId="5" w15:restartNumberingAfterBreak="0">
+  <w:abstractNum w:abstractNumId="6" w15:restartNumberingAfterBreak="0">
     <w:nsid w:val="192B4A0C"/>
     <w:multiLevelType w:val="hybridMultilevel"/>
     <w:tmpl w:val="E1E48CE4"/>
@@ -12058,7 +13119,7 @@
       </w:pPr>
     </w:lvl>
   </w:abstractNum>
-  <w:abstractNum w:abstractNumId="6" w15:restartNumberingAfterBreak="0">
+  <w:abstractNum w:abstractNumId="7" w15:restartNumberingAfterBreak="0">
     <w:nsid w:val="1B136994"/>
     <w:multiLevelType w:val="hybridMultilevel"/>
     <w:tmpl w:val="AA96AE52"/>
@@ -12144,7 +13205,7 @@
       </w:pPr>
     </w:lvl>
   </w:abstractNum>
-  <w:abstractNum w:abstractNumId="7" w15:restartNumberingAfterBreak="0">
+  <w:abstractNum w:abstractNumId="8" w15:restartNumberingAfterBreak="0">
     <w:nsid w:val="1D9879AB"/>
     <w:multiLevelType w:val="hybridMultilevel"/>
     <w:tmpl w:val="AA96AE52"/>
@@ -12230,7 +13291,7 @@
       </w:pPr>
     </w:lvl>
   </w:abstractNum>
-  <w:abstractNum w:abstractNumId="8" w15:restartNumberingAfterBreak="0">
+  <w:abstractNum w:abstractNumId="9" w15:restartNumberingAfterBreak="0">
     <w:nsid w:val="22DE5A35"/>
     <w:multiLevelType w:val="hybridMultilevel"/>
     <w:tmpl w:val="AA96AE52"/>
@@ -12316,7 +13377,7 @@
       </w:pPr>
     </w:lvl>
   </w:abstractNum>
-  <w:abstractNum w:abstractNumId="9" w15:restartNumberingAfterBreak="0">
+  <w:abstractNum w:abstractNumId="10" w15:restartNumberingAfterBreak="0">
     <w:nsid w:val="28B271E2"/>
     <w:multiLevelType w:val="hybridMultilevel"/>
     <w:tmpl w:val="8826ACB6"/>
@@ -12402,7 +13463,7 @@
       </w:pPr>
     </w:lvl>
   </w:abstractNum>
-  <w:abstractNum w:abstractNumId="10" w15:restartNumberingAfterBreak="0">
+  <w:abstractNum w:abstractNumId="11" w15:restartNumberingAfterBreak="0">
     <w:nsid w:val="28E4741C"/>
     <w:multiLevelType w:val="hybridMultilevel"/>
     <w:tmpl w:val="2CD6911C"/>
@@ -12488,7 +13549,7 @@
       </w:pPr>
     </w:lvl>
   </w:abstractNum>
-  <w:abstractNum w:abstractNumId="11" w15:restartNumberingAfterBreak="0">
+  <w:abstractNum w:abstractNumId="12" w15:restartNumberingAfterBreak="0">
     <w:nsid w:val="29AC6548"/>
     <w:multiLevelType w:val="hybridMultilevel"/>
     <w:tmpl w:val="CE227C30"/>
@@ -12574,7 +13635,7 @@
       </w:pPr>
     </w:lvl>
   </w:abstractNum>
-  <w:abstractNum w:abstractNumId="12" w15:restartNumberingAfterBreak="0">
+  <w:abstractNum w:abstractNumId="13" w15:restartNumberingAfterBreak="0">
     <w:nsid w:val="2C6A1554"/>
     <w:multiLevelType w:val="hybridMultilevel"/>
     <w:tmpl w:val="9FDE7AD8"/>
@@ -12660,7 +13721,93 @@
       </w:pPr>
     </w:lvl>
   </w:abstractNum>
-  <w:abstractNum w:abstractNumId="13" w15:restartNumberingAfterBreak="0">
+  <w:abstractNum w:abstractNumId="14" w15:restartNumberingAfterBreak="0">
+    <w:nsid w:val="2DD928A3"/>
+    <w:multiLevelType w:val="hybridMultilevel"/>
+    <w:tmpl w:val="688E7B60"/>
+    <w:lvl w:ilvl="0" w:tplc="0409000F">
+      <w:start w:val="1"/>
+      <w:numFmt w:val="decimal"/>
+      <w:lvlText w:val="%1."/>
+      <w:lvlJc w:val="left"/>
+      <w:pPr>
+        <w:ind w:left="720" w:hanging="360"/>
+      </w:pPr>
+    </w:lvl>
+    <w:lvl w:ilvl="1" w:tplc="04090019" w:tentative="1">
+      <w:start w:val="1"/>
+      <w:numFmt w:val="lowerLetter"/>
+      <w:lvlText w:val="%2."/>
+      <w:lvlJc w:val="left"/>
+      <w:pPr>
+        <w:ind w:left="1440" w:hanging="360"/>
+      </w:pPr>
+    </w:lvl>
+    <w:lvl w:ilvl="2" w:tplc="0409001B" w:tentative="1">
+      <w:start w:val="1"/>
+      <w:numFmt w:val="lowerRoman"/>
+      <w:lvlText w:val="%3."/>
+      <w:lvlJc w:val="right"/>
+      <w:pPr>
+        <w:ind w:left="2160" w:hanging="180"/>
+      </w:pPr>
+    </w:lvl>
+    <w:lvl w:ilvl="3" w:tplc="0409000F" w:tentative="1">
+      <w:start w:val="1"/>
+      <w:numFmt w:val="decimal"/>
+      <w:lvlText w:val="%4."/>
+      <w:lvlJc w:val="left"/>
+      <w:pPr>
+        <w:ind w:left="2880" w:hanging="360"/>
+      </w:pPr>
+    </w:lvl>
+    <w:lvl w:ilvl="4" w:tplc="04090019" w:tentative="1">
+      <w:start w:val="1"/>
+      <w:numFmt w:val="lowerLetter"/>
+      <w:lvlText w:val="%5."/>
+      <w:lvlJc w:val="left"/>
+      <w:pPr>
+        <w:ind w:left="3600" w:hanging="360"/>
+      </w:pPr>
+    </w:lvl>
+    <w:lvl w:ilvl="5" w:tplc="0409001B" w:tentative="1">
+      <w:start w:val="1"/>
+      <w:numFmt w:val="lowerRoman"/>
+      <w:lvlText w:val="%6."/>
+      <w:lvlJc w:val="right"/>
+      <w:pPr>
+        <w:ind w:left="4320" w:hanging="180"/>
+      </w:pPr>
+    </w:lvl>
+    <w:lvl w:ilvl="6" w:tplc="0409000F" w:tentative="1">
+      <w:start w:val="1"/>
+      <w:numFmt w:val="decimal"/>
+      <w:lvlText w:val="%7."/>
+      <w:lvlJc w:val="left"/>
+      <w:pPr>
+        <w:ind w:left="5040" w:hanging="360"/>
+      </w:pPr>
+    </w:lvl>
+    <w:lvl w:ilvl="7" w:tplc="04090019" w:tentative="1">
+      <w:start w:val="1"/>
+      <w:numFmt w:val="lowerLetter"/>
+      <w:lvlText w:val="%8."/>
+      <w:lvlJc w:val="left"/>
+      <w:pPr>
+        <w:ind w:left="5760" w:hanging="360"/>
+      </w:pPr>
+    </w:lvl>
+    <w:lvl w:ilvl="8" w:tplc="0409001B" w:tentative="1">
+      <w:start w:val="1"/>
+      <w:numFmt w:val="lowerRoman"/>
+      <w:lvlText w:val="%9."/>
+      <w:lvlJc w:val="right"/>
+      <w:pPr>
+        <w:ind w:left="6480" w:hanging="180"/>
+      </w:pPr>
+    </w:lvl>
+  </w:abstractNum>
+  <w:abstractNum w:abstractNumId="15" w15:restartNumberingAfterBreak="0">
     <w:nsid w:val="31413F0A"/>
     <w:multiLevelType w:val="hybridMultilevel"/>
     <w:tmpl w:val="0B229422"/>
@@ -12746,7 +13893,7 @@
       </w:pPr>
     </w:lvl>
   </w:abstractNum>
-  <w:abstractNum w:abstractNumId="14" w15:restartNumberingAfterBreak="0">
+  <w:abstractNum w:abstractNumId="16" w15:restartNumberingAfterBreak="0">
     <w:nsid w:val="32AB0122"/>
     <w:multiLevelType w:val="hybridMultilevel"/>
     <w:tmpl w:val="2CD6911C"/>
@@ -12832,7 +13979,7 @@
       </w:pPr>
     </w:lvl>
   </w:abstractNum>
-  <w:abstractNum w:abstractNumId="15" w15:restartNumberingAfterBreak="0">
+  <w:abstractNum w:abstractNumId="17" w15:restartNumberingAfterBreak="0">
     <w:nsid w:val="330D2A7F"/>
     <w:multiLevelType w:val="hybridMultilevel"/>
     <w:tmpl w:val="27B48F8A"/>
@@ -12918,7 +14065,7 @@
       </w:pPr>
     </w:lvl>
   </w:abstractNum>
-  <w:abstractNum w:abstractNumId="16" w15:restartNumberingAfterBreak="0">
+  <w:abstractNum w:abstractNumId="18" w15:restartNumberingAfterBreak="0">
     <w:nsid w:val="392345A8"/>
     <w:multiLevelType w:val="hybridMultilevel"/>
     <w:tmpl w:val="8826ACB6"/>
@@ -13004,7 +14151,7 @@
       </w:pPr>
     </w:lvl>
   </w:abstractNum>
-  <w:abstractNum w:abstractNumId="17" w15:restartNumberingAfterBreak="0">
+  <w:abstractNum w:abstractNumId="19" w15:restartNumberingAfterBreak="0">
     <w:nsid w:val="3B5F6C12"/>
     <w:multiLevelType w:val="hybridMultilevel"/>
     <w:tmpl w:val="1048DBC0"/>
@@ -13090,7 +14237,7 @@
       </w:pPr>
     </w:lvl>
   </w:abstractNum>
-  <w:abstractNum w:abstractNumId="18" w15:restartNumberingAfterBreak="0">
+  <w:abstractNum w:abstractNumId="20" w15:restartNumberingAfterBreak="0">
     <w:nsid w:val="3C8F03D6"/>
     <w:multiLevelType w:val="hybridMultilevel"/>
     <w:tmpl w:val="AEB4E538"/>
@@ -13176,7 +14323,7 @@
       </w:pPr>
     </w:lvl>
   </w:abstractNum>
-  <w:abstractNum w:abstractNumId="19" w15:restartNumberingAfterBreak="0">
+  <w:abstractNum w:abstractNumId="21" w15:restartNumberingAfterBreak="0">
     <w:nsid w:val="3D482D45"/>
     <w:multiLevelType w:val="hybridMultilevel"/>
     <w:tmpl w:val="9FDE7AD8"/>
@@ -13262,7 +14409,7 @@
       </w:pPr>
     </w:lvl>
   </w:abstractNum>
-  <w:abstractNum w:abstractNumId="20" w15:restartNumberingAfterBreak="0">
+  <w:abstractNum w:abstractNumId="22" w15:restartNumberingAfterBreak="0">
     <w:nsid w:val="3F112100"/>
     <w:multiLevelType w:val="hybridMultilevel"/>
     <w:tmpl w:val="540E2FCA"/>
@@ -13348,7 +14495,7 @@
       </w:pPr>
     </w:lvl>
   </w:abstractNum>
-  <w:abstractNum w:abstractNumId="21" w15:restartNumberingAfterBreak="0">
+  <w:abstractNum w:abstractNumId="23" w15:restartNumberingAfterBreak="0">
     <w:nsid w:val="475018DC"/>
     <w:multiLevelType w:val="hybridMultilevel"/>
     <w:tmpl w:val="905A6F22"/>
@@ -13434,7 +14581,7 @@
       </w:pPr>
     </w:lvl>
   </w:abstractNum>
-  <w:abstractNum w:abstractNumId="22" w15:restartNumberingAfterBreak="0">
+  <w:abstractNum w:abstractNumId="24" w15:restartNumberingAfterBreak="0">
     <w:nsid w:val="48EC3F71"/>
     <w:multiLevelType w:val="hybridMultilevel"/>
     <w:tmpl w:val="0B70333E"/>
@@ -13520,7 +14667,7 @@
       </w:pPr>
     </w:lvl>
   </w:abstractNum>
-  <w:abstractNum w:abstractNumId="23" w15:restartNumberingAfterBreak="0">
+  <w:abstractNum w:abstractNumId="25" w15:restartNumberingAfterBreak="0">
     <w:nsid w:val="4ED21A10"/>
     <w:multiLevelType w:val="hybridMultilevel"/>
     <w:tmpl w:val="8826ACB6"/>
@@ -13606,7 +14753,7 @@
       </w:pPr>
     </w:lvl>
   </w:abstractNum>
-  <w:abstractNum w:abstractNumId="24" w15:restartNumberingAfterBreak="0">
+  <w:abstractNum w:abstractNumId="26" w15:restartNumberingAfterBreak="0">
     <w:nsid w:val="4F2D2741"/>
     <w:multiLevelType w:val="hybridMultilevel"/>
     <w:tmpl w:val="A6569D26"/>
@@ -13692,7 +14839,7 @@
       </w:pPr>
     </w:lvl>
   </w:abstractNum>
-  <w:abstractNum w:abstractNumId="25" w15:restartNumberingAfterBreak="0">
+  <w:abstractNum w:abstractNumId="27" w15:restartNumberingAfterBreak="0">
     <w:nsid w:val="4F693EF1"/>
     <w:multiLevelType w:val="hybridMultilevel"/>
     <w:tmpl w:val="9FDE7AD8"/>
@@ -13778,10 +14925,10 @@
       </w:pPr>
     </w:lvl>
   </w:abstractNum>
-  <w:abstractNum w:abstractNumId="26" w15:restartNumberingAfterBreak="0">
+  <w:abstractNum w:abstractNumId="28" w15:restartNumberingAfterBreak="0">
     <w:nsid w:val="512C3CA1"/>
     <w:multiLevelType w:val="hybridMultilevel"/>
-    <w:tmpl w:val="5832C7A2"/>
+    <w:tmpl w:val="D2B4C82C"/>
     <w:lvl w:ilvl="0" w:tplc="0409000F">
       <w:start w:val="1"/>
       <w:numFmt w:val="decimal"/>
@@ -13864,7 +15011,7 @@
       </w:pPr>
     </w:lvl>
   </w:abstractNum>
-  <w:abstractNum w:abstractNumId="27" w15:restartNumberingAfterBreak="0">
+  <w:abstractNum w:abstractNumId="29" w15:restartNumberingAfterBreak="0">
     <w:nsid w:val="513D5B87"/>
     <w:multiLevelType w:val="hybridMultilevel"/>
     <w:tmpl w:val="897024F4"/>
@@ -13950,7 +15097,7 @@
       </w:pPr>
     </w:lvl>
   </w:abstractNum>
-  <w:abstractNum w:abstractNumId="28" w15:restartNumberingAfterBreak="0">
+  <w:abstractNum w:abstractNumId="30" w15:restartNumberingAfterBreak="0">
     <w:nsid w:val="58C420DF"/>
     <w:multiLevelType w:val="hybridMultilevel"/>
     <w:tmpl w:val="E1E48CE4"/>
@@ -14036,7 +15183,7 @@
       </w:pPr>
     </w:lvl>
   </w:abstractNum>
-  <w:abstractNum w:abstractNumId="29" w15:restartNumberingAfterBreak="0">
+  <w:abstractNum w:abstractNumId="31" w15:restartNumberingAfterBreak="0">
     <w:nsid w:val="5A1F1984"/>
     <w:multiLevelType w:val="hybridMultilevel"/>
     <w:tmpl w:val="349E01CC"/>
@@ -14122,7 +15269,7 @@
       </w:pPr>
     </w:lvl>
   </w:abstractNum>
-  <w:abstractNum w:abstractNumId="30" w15:restartNumberingAfterBreak="0">
+  <w:abstractNum w:abstractNumId="32" w15:restartNumberingAfterBreak="0">
     <w:nsid w:val="5B1F72AB"/>
     <w:multiLevelType w:val="hybridMultilevel"/>
     <w:tmpl w:val="E1E48CE4"/>
@@ -14208,7 +15355,7 @@
       </w:pPr>
     </w:lvl>
   </w:abstractNum>
-  <w:abstractNum w:abstractNumId="31" w15:restartNumberingAfterBreak="0">
+  <w:abstractNum w:abstractNumId="33" w15:restartNumberingAfterBreak="0">
     <w:nsid w:val="5B533E7A"/>
     <w:multiLevelType w:val="hybridMultilevel"/>
     <w:tmpl w:val="897024F4"/>
@@ -14294,7 +15441,7 @@
       </w:pPr>
     </w:lvl>
   </w:abstractNum>
-  <w:abstractNum w:abstractNumId="32" w15:restartNumberingAfterBreak="0">
+  <w:abstractNum w:abstractNumId="34" w15:restartNumberingAfterBreak="0">
     <w:nsid w:val="651D67CD"/>
     <w:multiLevelType w:val="hybridMultilevel"/>
     <w:tmpl w:val="1B4C918E"/>
@@ -14380,7 +15527,7 @@
       </w:pPr>
     </w:lvl>
   </w:abstractNum>
-  <w:abstractNum w:abstractNumId="33" w15:restartNumberingAfterBreak="0">
+  <w:abstractNum w:abstractNumId="35" w15:restartNumberingAfterBreak="0">
     <w:nsid w:val="66D24E53"/>
     <w:multiLevelType w:val="hybridMultilevel"/>
     <w:tmpl w:val="AE600BD4"/>
@@ -14466,7 +15613,7 @@
       </w:pPr>
     </w:lvl>
   </w:abstractNum>
-  <w:abstractNum w:abstractNumId="34" w15:restartNumberingAfterBreak="0">
+  <w:abstractNum w:abstractNumId="36" w15:restartNumberingAfterBreak="0">
     <w:nsid w:val="67476907"/>
     <w:multiLevelType w:val="hybridMultilevel"/>
     <w:tmpl w:val="E1E48CE4"/>
@@ -14552,10 +15699,10 @@
       </w:pPr>
     </w:lvl>
   </w:abstractNum>
-  <w:abstractNum w:abstractNumId="35" w15:restartNumberingAfterBreak="0">
+  <w:abstractNum w:abstractNumId="37" w15:restartNumberingAfterBreak="0">
     <w:nsid w:val="68C93BC2"/>
     <w:multiLevelType w:val="hybridMultilevel"/>
-    <w:tmpl w:val="E1E48CE4"/>
+    <w:tmpl w:val="44AA8B82"/>
     <w:lvl w:ilvl="0" w:tplc="0409000F">
       <w:start w:val="1"/>
       <w:numFmt w:val="decimal"/>
@@ -14638,7 +15785,7 @@
       </w:pPr>
     </w:lvl>
   </w:abstractNum>
-  <w:abstractNum w:abstractNumId="36" w15:restartNumberingAfterBreak="0">
+  <w:abstractNum w:abstractNumId="38" w15:restartNumberingAfterBreak="0">
     <w:nsid w:val="694138FD"/>
     <w:multiLevelType w:val="hybridMultilevel"/>
     <w:tmpl w:val="0B229422"/>
@@ -14724,7 +15871,7 @@
       </w:pPr>
     </w:lvl>
   </w:abstractNum>
-  <w:abstractNum w:abstractNumId="37" w15:restartNumberingAfterBreak="0">
+  <w:abstractNum w:abstractNumId="39" w15:restartNumberingAfterBreak="0">
     <w:nsid w:val="6E201A22"/>
     <w:multiLevelType w:val="hybridMultilevel"/>
     <w:tmpl w:val="AA96AE52"/>
@@ -14810,7 +15957,265 @@
       </w:pPr>
     </w:lvl>
   </w:abstractNum>
-  <w:abstractNum w:abstractNumId="38" w15:restartNumberingAfterBreak="0">
+  <w:abstractNum w:abstractNumId="40" w15:restartNumberingAfterBreak="0">
+    <w:nsid w:val="71E770A2"/>
+    <w:multiLevelType w:val="hybridMultilevel"/>
+    <w:tmpl w:val="AA96AE52"/>
+    <w:lvl w:ilvl="0" w:tplc="0409000F">
+      <w:start w:val="1"/>
+      <w:numFmt w:val="decimal"/>
+      <w:lvlText w:val="%1."/>
+      <w:lvlJc w:val="left"/>
+      <w:pPr>
+        <w:ind w:left="720" w:hanging="360"/>
+      </w:pPr>
+    </w:lvl>
+    <w:lvl w:ilvl="1" w:tplc="04090019" w:tentative="1">
+      <w:start w:val="1"/>
+      <w:numFmt w:val="lowerLetter"/>
+      <w:lvlText w:val="%2."/>
+      <w:lvlJc w:val="left"/>
+      <w:pPr>
+        <w:ind w:left="1440" w:hanging="360"/>
+      </w:pPr>
+    </w:lvl>
+    <w:lvl w:ilvl="2" w:tplc="0409001B" w:tentative="1">
+      <w:start w:val="1"/>
+      <w:numFmt w:val="lowerRoman"/>
+      <w:lvlText w:val="%3."/>
+      <w:lvlJc w:val="right"/>
+      <w:pPr>
+        <w:ind w:left="2160" w:hanging="180"/>
+      </w:pPr>
+    </w:lvl>
+    <w:lvl w:ilvl="3" w:tplc="0409000F" w:tentative="1">
+      <w:start w:val="1"/>
+      <w:numFmt w:val="decimal"/>
+      <w:lvlText w:val="%4."/>
+      <w:lvlJc w:val="left"/>
+      <w:pPr>
+        <w:ind w:left="2880" w:hanging="360"/>
+      </w:pPr>
+    </w:lvl>
+    <w:lvl w:ilvl="4" w:tplc="04090019" w:tentative="1">
+      <w:start w:val="1"/>
+      <w:numFmt w:val="lowerLetter"/>
+      <w:lvlText w:val="%5."/>
+      <w:lvlJc w:val="left"/>
+      <w:pPr>
+        <w:ind w:left="3600" w:hanging="360"/>
+      </w:pPr>
+    </w:lvl>
+    <w:lvl w:ilvl="5" w:tplc="0409001B" w:tentative="1">
+      <w:start w:val="1"/>
+      <w:numFmt w:val="lowerRoman"/>
+      <w:lvlText w:val="%6."/>
+      <w:lvlJc w:val="right"/>
+      <w:pPr>
+        <w:ind w:left="4320" w:hanging="180"/>
+      </w:pPr>
+    </w:lvl>
+    <w:lvl w:ilvl="6" w:tplc="0409000F" w:tentative="1">
+      <w:start w:val="1"/>
+      <w:numFmt w:val="decimal"/>
+      <w:lvlText w:val="%7."/>
+      <w:lvlJc w:val="left"/>
+      <w:pPr>
+        <w:ind w:left="5040" w:hanging="360"/>
+      </w:pPr>
+    </w:lvl>
+    <w:lvl w:ilvl="7" w:tplc="04090019" w:tentative="1">
+      <w:start w:val="1"/>
+      <w:numFmt w:val="lowerLetter"/>
+      <w:lvlText w:val="%8."/>
+      <w:lvlJc w:val="left"/>
+      <w:pPr>
+        <w:ind w:left="5760" w:hanging="360"/>
+      </w:pPr>
+    </w:lvl>
+    <w:lvl w:ilvl="8" w:tplc="0409001B" w:tentative="1">
+      <w:start w:val="1"/>
+      <w:numFmt w:val="lowerRoman"/>
+      <w:lvlText w:val="%9."/>
+      <w:lvlJc w:val="right"/>
+      <w:pPr>
+        <w:ind w:left="6480" w:hanging="180"/>
+      </w:pPr>
+    </w:lvl>
+  </w:abstractNum>
+  <w:abstractNum w:abstractNumId="41" w15:restartNumberingAfterBreak="0">
+    <w:nsid w:val="752C7A44"/>
+    <w:multiLevelType w:val="hybridMultilevel"/>
+    <w:tmpl w:val="5832C7A2"/>
+    <w:lvl w:ilvl="0" w:tplc="0409000F">
+      <w:start w:val="1"/>
+      <w:numFmt w:val="decimal"/>
+      <w:lvlText w:val="%1."/>
+      <w:lvlJc w:val="left"/>
+      <w:pPr>
+        <w:ind w:left="720" w:hanging="360"/>
+      </w:pPr>
+    </w:lvl>
+    <w:lvl w:ilvl="1" w:tplc="04090019" w:tentative="1">
+      <w:start w:val="1"/>
+      <w:numFmt w:val="lowerLetter"/>
+      <w:lvlText w:val="%2."/>
+      <w:lvlJc w:val="left"/>
+      <w:pPr>
+        <w:ind w:left="1440" w:hanging="360"/>
+      </w:pPr>
+    </w:lvl>
+    <w:lvl w:ilvl="2" w:tplc="0409001B" w:tentative="1">
+      <w:start w:val="1"/>
+      <w:numFmt w:val="lowerRoman"/>
+      <w:lvlText w:val="%3."/>
+      <w:lvlJc w:val="right"/>
+      <w:pPr>
+        <w:ind w:left="2160" w:hanging="180"/>
+      </w:pPr>
+    </w:lvl>
+    <w:lvl w:ilvl="3" w:tplc="0409000F" w:tentative="1">
+      <w:start w:val="1"/>
+      <w:numFmt w:val="decimal"/>
+      <w:lvlText w:val="%4."/>
+      <w:lvlJc w:val="left"/>
+      <w:pPr>
+        <w:ind w:left="2880" w:hanging="360"/>
+      </w:pPr>
+    </w:lvl>
+    <w:lvl w:ilvl="4" w:tplc="04090019" w:tentative="1">
+      <w:start w:val="1"/>
+      <w:numFmt w:val="lowerLetter"/>
+      <w:lvlText w:val="%5."/>
+      <w:lvlJc w:val="left"/>
+      <w:pPr>
+        <w:ind w:left="3600" w:hanging="360"/>
+      </w:pPr>
+    </w:lvl>
+    <w:lvl w:ilvl="5" w:tplc="0409001B" w:tentative="1">
+      <w:start w:val="1"/>
+      <w:numFmt w:val="lowerRoman"/>
+      <w:lvlText w:val="%6."/>
+      <w:lvlJc w:val="right"/>
+      <w:pPr>
+        <w:ind w:left="4320" w:hanging="180"/>
+      </w:pPr>
+    </w:lvl>
+    <w:lvl w:ilvl="6" w:tplc="0409000F" w:tentative="1">
+      <w:start w:val="1"/>
+      <w:numFmt w:val="decimal"/>
+      <w:lvlText w:val="%7."/>
+      <w:lvlJc w:val="left"/>
+      <w:pPr>
+        <w:ind w:left="5040" w:hanging="360"/>
+      </w:pPr>
+    </w:lvl>
+    <w:lvl w:ilvl="7" w:tplc="04090019" w:tentative="1">
+      <w:start w:val="1"/>
+      <w:numFmt w:val="lowerLetter"/>
+      <w:lvlText w:val="%8."/>
+      <w:lvlJc w:val="left"/>
+      <w:pPr>
+        <w:ind w:left="5760" w:hanging="360"/>
+      </w:pPr>
+    </w:lvl>
+    <w:lvl w:ilvl="8" w:tplc="0409001B" w:tentative="1">
+      <w:start w:val="1"/>
+      <w:numFmt w:val="lowerRoman"/>
+      <w:lvlText w:val="%9."/>
+      <w:lvlJc w:val="right"/>
+      <w:pPr>
+        <w:ind w:left="6480" w:hanging="180"/>
+      </w:pPr>
+    </w:lvl>
+  </w:abstractNum>
+  <w:abstractNum w:abstractNumId="42" w15:restartNumberingAfterBreak="0">
+    <w:nsid w:val="761714DC"/>
+    <w:multiLevelType w:val="hybridMultilevel"/>
+    <w:tmpl w:val="5832C7A2"/>
+    <w:lvl w:ilvl="0" w:tplc="0409000F">
+      <w:start w:val="1"/>
+      <w:numFmt w:val="decimal"/>
+      <w:lvlText w:val="%1."/>
+      <w:lvlJc w:val="left"/>
+      <w:pPr>
+        <w:ind w:left="720" w:hanging="360"/>
+      </w:pPr>
+    </w:lvl>
+    <w:lvl w:ilvl="1" w:tplc="04090019" w:tentative="1">
+      <w:start w:val="1"/>
+      <w:numFmt w:val="lowerLetter"/>
+      <w:lvlText w:val="%2."/>
+      <w:lvlJc w:val="left"/>
+      <w:pPr>
+        <w:ind w:left="1440" w:hanging="360"/>
+      </w:pPr>
+    </w:lvl>
+    <w:lvl w:ilvl="2" w:tplc="0409001B" w:tentative="1">
+      <w:start w:val="1"/>
+      <w:numFmt w:val="lowerRoman"/>
+      <w:lvlText w:val="%3."/>
+      <w:lvlJc w:val="right"/>
+      <w:pPr>
+        <w:ind w:left="2160" w:hanging="180"/>
+      </w:pPr>
+    </w:lvl>
+    <w:lvl w:ilvl="3" w:tplc="0409000F" w:tentative="1">
+      <w:start w:val="1"/>
+      <w:numFmt w:val="decimal"/>
+      <w:lvlText w:val="%4."/>
+      <w:lvlJc w:val="left"/>
+      <w:pPr>
+        <w:ind w:left="2880" w:hanging="360"/>
+      </w:pPr>
+    </w:lvl>
+    <w:lvl w:ilvl="4" w:tplc="04090019" w:tentative="1">
+      <w:start w:val="1"/>
+      <w:numFmt w:val="lowerLetter"/>
+      <w:lvlText w:val="%5."/>
+      <w:lvlJc w:val="left"/>
+      <w:pPr>
+        <w:ind w:left="3600" w:hanging="360"/>
+      </w:pPr>
+    </w:lvl>
+    <w:lvl w:ilvl="5" w:tplc="0409001B" w:tentative="1">
+      <w:start w:val="1"/>
+      <w:numFmt w:val="lowerRoman"/>
+      <w:lvlText w:val="%6."/>
+      <w:lvlJc w:val="right"/>
+      <w:pPr>
+        <w:ind w:left="4320" w:hanging="180"/>
+      </w:pPr>
+    </w:lvl>
+    <w:lvl w:ilvl="6" w:tplc="0409000F" w:tentative="1">
+      <w:start w:val="1"/>
+      <w:numFmt w:val="decimal"/>
+      <w:lvlText w:val="%7."/>
+      <w:lvlJc w:val="left"/>
+      <w:pPr>
+        <w:ind w:left="5040" w:hanging="360"/>
+      </w:pPr>
+    </w:lvl>
+    <w:lvl w:ilvl="7" w:tplc="04090019" w:tentative="1">
+      <w:start w:val="1"/>
+      <w:numFmt w:val="lowerLetter"/>
+      <w:lvlText w:val="%8."/>
+      <w:lvlJc w:val="left"/>
+      <w:pPr>
+        <w:ind w:left="5760" w:hanging="360"/>
+      </w:pPr>
+    </w:lvl>
+    <w:lvl w:ilvl="8" w:tplc="0409001B" w:tentative="1">
+      <w:start w:val="1"/>
+      <w:numFmt w:val="lowerRoman"/>
+      <w:lvlText w:val="%9."/>
+      <w:lvlJc w:val="right"/>
+      <w:pPr>
+        <w:ind w:left="6480" w:hanging="180"/>
+      </w:pPr>
+    </w:lvl>
+  </w:abstractNum>
+  <w:abstractNum w:abstractNumId="43" w15:restartNumberingAfterBreak="0">
     <w:nsid w:val="7CEF387A"/>
     <w:multiLevelType w:val="hybridMultilevel"/>
     <w:tmpl w:val="E1E48CE4"/>
@@ -14897,121 +16302,136 @@
     </w:lvl>
   </w:abstractNum>
   <w:num w:numId="1">
-    <w:abstractNumId w:val="5"/>
+    <w:abstractNumId w:val="6"/>
   </w:num>
   <w:num w:numId="2">
-    <w:abstractNumId w:val="30"/>
+    <w:abstractNumId w:val="32"/>
   </w:num>
   <w:num w:numId="3">
-    <w:abstractNumId w:val="27"/>
+    <w:abstractNumId w:val="29"/>
   </w:num>
   <w:num w:numId="4">
-    <w:abstractNumId w:val="16"/>
+    <w:abstractNumId w:val="18"/>
   </w:num>
   <w:num w:numId="5">
-    <w:abstractNumId w:val="35"/>
+    <w:abstractNumId w:val="37"/>
   </w:num>
   <w:num w:numId="6">
-    <w:abstractNumId w:val="26"/>
+    <w:abstractNumId w:val="28"/>
   </w:num>
   <w:num w:numId="7">
-    <w:abstractNumId w:val="8"/>
+    <w:abstractNumId w:val="9"/>
   </w:num>
   <w:num w:numId="8">
-    <w:abstractNumId w:val="29"/>
+    <w:abstractNumId w:val="31"/>
   </w:num>
   <w:num w:numId="9">
     <w:abstractNumId w:val="2"/>
   </w:num>
   <w:num w:numId="10">
+    <w:abstractNumId w:val="26"/>
+  </w:num>
+  <w:num w:numId="11">
+    <w:abstractNumId w:val="19"/>
+  </w:num>
+  <w:num w:numId="12">
+    <w:abstractNumId w:val="30"/>
+  </w:num>
+  <w:num w:numId="13">
+    <w:abstractNumId w:val="8"/>
+  </w:num>
+  <w:num w:numId="14">
+    <w:abstractNumId w:val="36"/>
+  </w:num>
+  <w:num w:numId="15">
+    <w:abstractNumId w:val="34"/>
+  </w:num>
+  <w:num w:numId="16">
+    <w:abstractNumId w:val="11"/>
+  </w:num>
+  <w:num w:numId="17">
+    <w:abstractNumId w:val="16"/>
+  </w:num>
+  <w:num w:numId="18">
     <w:abstractNumId w:val="24"/>
   </w:num>
-  <w:num w:numId="11">
-    <w:abstractNumId w:val="17"/>
+  <w:num w:numId="19">
+    <w:abstractNumId w:val="39"/>
   </w:num>
-  <w:num w:numId="12">
-    <w:abstractNumId w:val="28"/>
-  </w:num>
-  <w:num w:numId="13">
+  <w:num w:numId="20">
     <w:abstractNumId w:val="7"/>
   </w:num>
-  <w:num w:numId="14">
-    <w:abstractNumId w:val="34"/>
+  <w:num w:numId="21">
+    <w:abstractNumId w:val="20"/>
   </w:num>
-  <w:num w:numId="15">
-    <w:abstractNumId w:val="32"/>
-  </w:num>
-  <w:num w:numId="16">
+  <w:num w:numId="22">
     <w:abstractNumId w:val="10"/>
   </w:num>
-  <w:num w:numId="17">
-    <w:abstractNumId w:val="14"/>
-  </w:num>
-  <w:num w:numId="18">
-    <w:abstractNumId w:val="22"/>
-  </w:num>
-  <w:num w:numId="19">
-    <w:abstractNumId w:val="37"/>
-  </w:num>
-  <w:num w:numId="20">
-    <w:abstractNumId w:val="6"/>
-  </w:num>
-  <w:num w:numId="21">
-    <w:abstractNumId w:val="18"/>
-  </w:num>
-  <w:num w:numId="22">
-    <w:abstractNumId w:val="9"/>
-  </w:num>
   <w:num w:numId="23">
-    <w:abstractNumId w:val="23"/>
+    <w:abstractNumId w:val="25"/>
   </w:num>
   <w:num w:numId="24">
     <w:abstractNumId w:val="0"/>
   </w:num>
   <w:num w:numId="25">
-    <w:abstractNumId w:val="13"/>
+    <w:abstractNumId w:val="15"/>
   </w:num>
   <w:num w:numId="26">
-    <w:abstractNumId w:val="36"/>
+    <w:abstractNumId w:val="38"/>
   </w:num>
   <w:num w:numId="27">
-    <w:abstractNumId w:val="21"/>
+    <w:abstractNumId w:val="23"/>
   </w:num>
   <w:num w:numId="28">
     <w:abstractNumId w:val="3"/>
   </w:num>
   <w:num w:numId="29">
-    <w:abstractNumId w:val="4"/>
+    <w:abstractNumId w:val="5"/>
   </w:num>
   <w:num w:numId="30">
-    <w:abstractNumId w:val="20"/>
+    <w:abstractNumId w:val="22"/>
   </w:num>
   <w:num w:numId="31">
-    <w:abstractNumId w:val="11"/>
+    <w:abstractNumId w:val="12"/>
   </w:num>
   <w:num w:numId="32">
-    <w:abstractNumId w:val="25"/>
+    <w:abstractNumId w:val="27"/>
   </w:num>
   <w:num w:numId="33">
-    <w:abstractNumId w:val="33"/>
+    <w:abstractNumId w:val="35"/>
   </w:num>
   <w:num w:numId="34">
-    <w:abstractNumId w:val="19"/>
+    <w:abstractNumId w:val="21"/>
   </w:num>
   <w:num w:numId="35">
-    <w:abstractNumId w:val="12"/>
+    <w:abstractNumId w:val="13"/>
   </w:num>
   <w:num w:numId="36">
-    <w:abstractNumId w:val="15"/>
+    <w:abstractNumId w:val="17"/>
   </w:num>
   <w:num w:numId="37">
     <w:abstractNumId w:val="1"/>
   </w:num>
   <w:num w:numId="38">
-    <w:abstractNumId w:val="38"/>
+    <w:abstractNumId w:val="43"/>
   </w:num>
   <w:num w:numId="39">
-    <w:abstractNumId w:val="31"/>
+    <w:abstractNumId w:val="33"/>
+  </w:num>
+  <w:num w:numId="40">
+    <w:abstractNumId w:val="40"/>
+  </w:num>
+  <w:num w:numId="41">
+    <w:abstractNumId w:val="41"/>
+  </w:num>
+  <w:num w:numId="42">
+    <w:abstractNumId w:val="42"/>
+  </w:num>
+  <w:num w:numId="43">
+    <w:abstractNumId w:val="4"/>
+  </w:num>
+  <w:num w:numId="44">
+    <w:abstractNumId w:val="14"/>
   </w:num>
   <w:numIdMacAtCleanup w:val="11"/>
 </w:numbering>
@@ -15436,6 +16856,29 @@
       <w:szCs w:val="48"/>
     </w:rPr>
   </w:style>
+  <w:style w:type="paragraph" w:styleId="Heading2">
+    <w:name w:val="heading 2"/>
+    <w:basedOn w:val="Normal"/>
+    <w:next w:val="Normal"/>
+    <w:link w:val="Heading2Char"/>
+    <w:uiPriority w:val="9"/>
+    <w:semiHidden/>
+    <w:unhideWhenUsed/>
+    <w:qFormat/>
+    <w:rsid w:val="00465E24"/>
+    <w:pPr>
+      <w:keepNext/>
+      <w:keepLines/>
+      <w:spacing w:before="40" w:after="0"/>
+      <w:outlineLvl w:val="1"/>
+    </w:pPr>
+    <w:rPr>
+      <w:rFonts w:asciiTheme="majorHAnsi" w:eastAsiaTheme="majorEastAsia" w:hAnsiTheme="majorHAnsi" w:cstheme="majorBidi"/>
+      <w:color w:val="2F5496" w:themeColor="accent1" w:themeShade="BF"/>
+      <w:sz w:val="26"/>
+      <w:szCs w:val="26"/>
+    </w:rPr>
+  </w:style>
   <w:style w:type="character" w:default="1" w:styleId="DefaultParagraphFont">
     <w:name w:val="Default Paragraph Font"/>
     <w:uiPriority w:val="1"/>
@@ -15644,6 +17087,36 @@
       <w:bCs/>
       <w:sz w:val="20"/>
       <w:szCs w:val="20"/>
+    </w:rPr>
+  </w:style>
+  <w:style w:type="character" w:customStyle="1" w:styleId="Heading2Char">
+    <w:name w:val="Heading 2 Char"/>
+    <w:basedOn w:val="DefaultParagraphFont"/>
+    <w:link w:val="Heading2"/>
+    <w:uiPriority w:val="9"/>
+    <w:semiHidden/>
+    <w:rsid w:val="00465E24"/>
+    <w:rPr>
+      <w:rFonts w:asciiTheme="majorHAnsi" w:eastAsiaTheme="majorEastAsia" w:hAnsiTheme="majorHAnsi" w:cstheme="majorBidi"/>
+      <w:color w:val="2F5496" w:themeColor="accent1" w:themeShade="BF"/>
+      <w:sz w:val="26"/>
+      <w:szCs w:val="26"/>
+    </w:rPr>
+  </w:style>
+  <w:style w:type="paragraph" w:styleId="NormalWeb">
+    <w:name w:val="Normal (Web)"/>
+    <w:basedOn w:val="Normal"/>
+    <w:uiPriority w:val="99"/>
+    <w:semiHidden/>
+    <w:unhideWhenUsed/>
+    <w:rsid w:val="00465E24"/>
+    <w:pPr>
+      <w:spacing w:before="100" w:beforeAutospacing="1" w:after="100" w:afterAutospacing="1" w:line="240" w:lineRule="auto"/>
+    </w:pPr>
+    <w:rPr>
+      <w:rFonts w:ascii="Times New Roman" w:eastAsia="Times New Roman" w:hAnsi="Times New Roman" w:cs="Times New Roman"/>
+      <w:sz w:val="24"/>
+      <w:szCs w:val="24"/>
     </w:rPr>
   </w:style>
 </w:styles>
@@ -15911,6 +17384,21 @@
 </file>
 
 <file path=customXml/item1.xml><?xml version="1.0" encoding="utf-8"?>
+<p:properties xmlns:p="http://schemas.microsoft.com/office/2006/metadata/properties" xmlns:xsi="http://www.w3.org/2001/XMLSchema-instance" xmlns:pc="http://schemas.microsoft.com/office/infopath/2007/PartnerControls">
+  <documentManagement/>
+</p:properties>
+</file>
+
+<file path=customXml/item2.xml><?xml version="1.0" encoding="utf-8"?>
+<?mso-contentType ?>
+<FormTemplates xmlns="http://schemas.microsoft.com/sharepoint/v3/contenttype/forms">
+  <Display>DocumentLibraryForm</Display>
+  <Edit>DocumentLibraryForm</Edit>
+  <New>DocumentLibraryForm</New>
+</FormTemplates>
+</file>
+
+<file path=customXml/item3.xml><?xml version="1.0" encoding="utf-8"?>
 <ct:contentTypeSchema xmlns:ct="http://schemas.microsoft.com/office/2006/metadata/contentType" xmlns:ma="http://schemas.microsoft.com/office/2006/metadata/properties/metaAttributes" ct:_="" ma:_="" ma:contentTypeName="Document" ma:contentTypeID="0x0101008E645426CC3C3348B900E57479C898EF" ma:contentTypeVersion="2" ma:contentTypeDescription="Create a new document." ma:contentTypeScope="" ma:versionID="4a4167c179aca7a580fee926c3e7f02d">
   <xsd:schema xmlns:xsd="http://www.w3.org/2001/XMLSchema" xmlns:xs="http://www.w3.org/2001/XMLSchema" xmlns:p="http://schemas.microsoft.com/office/2006/metadata/properties" xmlns:ns3="cc328e4a-acc5-4db9-8edf-03a7e14d7082" targetNamespace="http://schemas.microsoft.com/office/2006/metadata/properties" ma:root="true" ma:fieldsID="8bd488c8bcc237848936743bc3288866" ns3:_="">
     <xsd:import namespace="cc328e4a-acc5-4db9-8edf-03a7e14d7082"/>
@@ -16042,26 +17530,28 @@
 </ct:contentTypeSchema>
 </file>
 
-<file path=customXml/item2.xml><?xml version="1.0" encoding="utf-8"?>
-<?mso-contentType ?>
-<FormTemplates xmlns="http://schemas.microsoft.com/sharepoint/v3/contenttype/forms">
-  <Display>DocumentLibraryForm</Display>
-  <Edit>DocumentLibraryForm</Edit>
-  <New>DocumentLibraryForm</New>
-</FormTemplates>
-</file>
-
-<file path=customXml/item3.xml><?xml version="1.0" encoding="utf-8"?>
-<p:properties xmlns:p="http://schemas.microsoft.com/office/2006/metadata/properties" xmlns:xsi="http://www.w3.org/2001/XMLSchema-instance" xmlns:pc="http://schemas.microsoft.com/office/infopath/2007/PartnerControls">
-  <documentManagement/>
-</p:properties>
-</file>
-
 <file path=customXml/item4.xml><?xml version="1.0" encoding="utf-8"?>
 <b:Sources xmlns:b="http://schemas.openxmlformats.org/officeDocument/2006/bibliography" xmlns="http://schemas.openxmlformats.org/officeDocument/2006/bibliography" SelectedStyle="\APASixthEditionOfficeOnline.xsl" StyleName="APA" Version="6"/>
 </file>
 
 <file path=customXml/itemProps1.xml><?xml version="1.0" encoding="utf-8"?>
+<ds:datastoreItem xmlns:ds="http://schemas.openxmlformats.org/officeDocument/2006/customXml" ds:itemID="{E89C9DE8-DC2A-4A35-B7C4-920ACB3E65A0}">
+  <ds:schemaRefs>
+    <ds:schemaRef ds:uri="http://schemas.microsoft.com/office/2006/metadata/properties"/>
+    <ds:schemaRef ds:uri="http://schemas.microsoft.com/office/infopath/2007/PartnerControls"/>
+  </ds:schemaRefs>
+</ds:datastoreItem>
+</file>
+
+<file path=customXml/itemProps2.xml><?xml version="1.0" encoding="utf-8"?>
+<ds:datastoreItem xmlns:ds="http://schemas.openxmlformats.org/officeDocument/2006/customXml" ds:itemID="{226F1D1D-DA4E-4E4F-91C4-B5AD9D5B5AC6}">
+  <ds:schemaRefs>
+    <ds:schemaRef ds:uri="http://schemas.microsoft.com/sharepoint/v3/contenttype/forms"/>
+  </ds:schemaRefs>
+</ds:datastoreItem>
+</file>
+
+<file path=customXml/itemProps3.xml><?xml version="1.0" encoding="utf-8"?>
 <ds:datastoreItem xmlns:ds="http://schemas.openxmlformats.org/officeDocument/2006/customXml" ds:itemID="{56CEA4FF-7A78-4C08-8EFE-9E8453E7A9B7}">
   <ds:schemaRefs>
     <ds:schemaRef ds:uri="http://schemas.microsoft.com/office/2006/metadata/contentType"/>
@@ -16079,23 +17569,6 @@
 </ds:datastoreItem>
 </file>
 
-<file path=customXml/itemProps2.xml><?xml version="1.0" encoding="utf-8"?>
-<ds:datastoreItem xmlns:ds="http://schemas.openxmlformats.org/officeDocument/2006/customXml" ds:itemID="{226F1D1D-DA4E-4E4F-91C4-B5AD9D5B5AC6}">
-  <ds:schemaRefs>
-    <ds:schemaRef ds:uri="http://schemas.microsoft.com/sharepoint/v3/contenttype/forms"/>
-  </ds:schemaRefs>
-</ds:datastoreItem>
-</file>
-
-<file path=customXml/itemProps3.xml><?xml version="1.0" encoding="utf-8"?>
-<ds:datastoreItem xmlns:ds="http://schemas.openxmlformats.org/officeDocument/2006/customXml" ds:itemID="{E89C9DE8-DC2A-4A35-B7C4-920ACB3E65A0}">
-  <ds:schemaRefs>
-    <ds:schemaRef ds:uri="http://schemas.microsoft.com/office/2006/metadata/properties"/>
-    <ds:schemaRef ds:uri="http://schemas.microsoft.com/office/infopath/2007/PartnerControls"/>
-  </ds:schemaRefs>
-</ds:datastoreItem>
-</file>
-
 <file path=customXml/itemProps4.xml><?xml version="1.0" encoding="utf-8"?>
 <ds:datastoreItem xmlns:ds="http://schemas.openxmlformats.org/officeDocument/2006/customXml" ds:itemID="{1AF97614-ECAF-40CD-A9CF-6576E72EAFE8}">
   <ds:schemaRefs>

--- a/citizenship_test_notes_vishal_v2.docx
+++ b/citizenship_test_notes_vishal_v2.docx
@@ -1603,7 +1603,25 @@
                 <w:sz w:val="20"/>
                 <w:szCs w:val="20"/>
               </w:rPr>
-              <w:t xml:space="preserve">Canada is a federal state, parliamentary democracy and </w:t>
+              <w:t xml:space="preserve">Canada is a federal state, parliamentary </w:t>
+            </w:r>
+            <w:proofErr w:type="gramStart"/>
+            <w:r>
+              <w:rPr>
+                <w:rFonts w:ascii="InfinitiMetaNormal-Roman" w:hAnsi="InfinitiMetaNormal-Roman" w:cs="InfinitiMetaNormal-Roman"/>
+                <w:sz w:val="20"/>
+                <w:szCs w:val="20"/>
+              </w:rPr>
+              <w:t>democracy</w:t>
+            </w:r>
+            <w:proofErr w:type="gramEnd"/>
+            <w:r>
+              <w:rPr>
+                <w:rFonts w:ascii="InfinitiMetaNormal-Roman" w:hAnsi="InfinitiMetaNormal-Roman" w:cs="InfinitiMetaNormal-Roman"/>
+                <w:sz w:val="20"/>
+                <w:szCs w:val="20"/>
+              </w:rPr>
+              <w:t xml:space="preserve"> and </w:t>
             </w:r>
             <w:r>
               <w:rPr>
@@ -1788,13 +1806,23 @@
               </w:rPr>
               <w:t xml:space="preserve"> conscience , religion, </w:t>
             </w:r>
-            <w:r>
-              <w:rPr>
-                <w:rFonts w:ascii="InfinitiMetaNormal-Roman" w:hAnsi="InfinitiMetaNormal-Roman" w:cs="InfinitiMetaNormal-Roman"/>
-                <w:sz w:val="20"/>
-                <w:szCs w:val="20"/>
-              </w:rPr>
-              <w:t xml:space="preserve">assembly </w:t>
+            <w:proofErr w:type="gramStart"/>
+            <w:r>
+              <w:rPr>
+                <w:rFonts w:ascii="InfinitiMetaNormal-Roman" w:hAnsi="InfinitiMetaNormal-Roman" w:cs="InfinitiMetaNormal-Roman"/>
+                <w:sz w:val="20"/>
+                <w:szCs w:val="20"/>
+              </w:rPr>
+              <w:t>assembly</w:t>
+            </w:r>
+            <w:proofErr w:type="gramEnd"/>
+            <w:r>
+              <w:rPr>
+                <w:rFonts w:ascii="InfinitiMetaNormal-Roman" w:hAnsi="InfinitiMetaNormal-Roman" w:cs="InfinitiMetaNormal-Roman"/>
+                <w:sz w:val="20"/>
+                <w:szCs w:val="20"/>
+              </w:rPr>
+              <w:t xml:space="preserve"> </w:t>
             </w:r>
             <w:r>
               <w:rPr>
@@ -2161,6 +2189,140 @@
           <w:p>
             <w:pPr>
               <w:pStyle w:val="ListParagraph"/>
+              <w:numPr>
+                <w:ilvl w:val="0"/>
+                <w:numId w:val="6"/>
+              </w:numPr>
+              <w:rPr>
+                <w:rFonts w:ascii="InfinitiMetaNormal-Roman" w:hAnsi="InfinitiMetaNormal-Roman" w:cs="InfinitiMetaNormal-Roman"/>
+                <w:sz w:val="20"/>
+                <w:szCs w:val="20"/>
+              </w:rPr>
+            </w:pPr>
+            <w:r>
+              <w:rPr>
+                <w:rFonts w:ascii="InfinitiMetaNormal-Roman" w:hAnsi="InfinitiMetaNormal-Roman" w:cs="InfinitiMetaNormal-Roman"/>
+                <w:sz w:val="20"/>
+                <w:szCs w:val="20"/>
+              </w:rPr>
+              <w:t>Who passed the Quebec Act of 1774?  The British Parliament</w:t>
+            </w:r>
+          </w:p>
+          <w:p>
+            <w:pPr>
+              <w:pStyle w:val="ListParagraph"/>
+              <w:numPr>
+                <w:ilvl w:val="0"/>
+                <w:numId w:val="6"/>
+              </w:numPr>
+              <w:rPr>
+                <w:rFonts w:ascii="InfinitiMetaNormal-Roman" w:hAnsi="InfinitiMetaNormal-Roman" w:cs="InfinitiMetaNormal-Roman"/>
+                <w:sz w:val="20"/>
+                <w:szCs w:val="20"/>
+              </w:rPr>
+            </w:pPr>
+            <w:r>
+              <w:rPr>
+                <w:rFonts w:ascii="InfinitiMetaNormal-Roman" w:hAnsi="InfinitiMetaNormal-Roman" w:cs="InfinitiMetaNormal-Roman"/>
+                <w:sz w:val="20"/>
+                <w:szCs w:val="20"/>
+              </w:rPr>
+              <w:t xml:space="preserve">Which Act granted to the Canadas, for the first time, legislative assemblies elected by the </w:t>
+            </w:r>
+            <w:proofErr w:type="gramStart"/>
+            <w:r>
+              <w:rPr>
+                <w:rFonts w:ascii="InfinitiMetaNormal-Roman" w:hAnsi="InfinitiMetaNormal-Roman" w:cs="InfinitiMetaNormal-Roman"/>
+                <w:sz w:val="20"/>
+                <w:szCs w:val="20"/>
+              </w:rPr>
+              <w:t>people?:</w:t>
+            </w:r>
+            <w:proofErr w:type="gramEnd"/>
+            <w:r>
+              <w:rPr>
+                <w:rFonts w:ascii="InfinitiMetaNormal-Roman" w:hAnsi="InfinitiMetaNormal-Roman" w:cs="InfinitiMetaNormal-Roman"/>
+                <w:sz w:val="20"/>
+                <w:szCs w:val="20"/>
+              </w:rPr>
+              <w:t xml:space="preserve"> 1991, The Constitutional Act</w:t>
+            </w:r>
+          </w:p>
+          <w:p>
+            <w:pPr>
+              <w:pStyle w:val="ListParagraph"/>
+              <w:numPr>
+                <w:ilvl w:val="0"/>
+                <w:numId w:val="6"/>
+              </w:numPr>
+              <w:rPr>
+                <w:rFonts w:ascii="InfinitiMetaNormal-Roman" w:hAnsi="InfinitiMetaNormal-Roman" w:cs="InfinitiMetaNormal-Roman"/>
+                <w:sz w:val="20"/>
+                <w:szCs w:val="20"/>
+              </w:rPr>
+            </w:pPr>
+            <w:r>
+              <w:rPr>
+                <w:rFonts w:ascii="InfinitiMetaNormal-Roman" w:hAnsi="InfinitiMetaNormal-Roman" w:cs="InfinitiMetaNormal-Roman"/>
+                <w:sz w:val="20"/>
+                <w:szCs w:val="20"/>
+              </w:rPr>
+              <w:t>When did the British Parliament abolish slavery throughout the Empire?   1833</w:t>
+            </w:r>
+          </w:p>
+          <w:p>
+            <w:pPr>
+              <w:pStyle w:val="ListParagraph"/>
+              <w:numPr>
+                <w:ilvl w:val="0"/>
+                <w:numId w:val="6"/>
+              </w:numPr>
+              <w:rPr>
+                <w:rFonts w:ascii="InfinitiMetaNormal-Roman" w:hAnsi="InfinitiMetaNormal-Roman" w:cs="InfinitiMetaNormal-Roman"/>
+                <w:sz w:val="20"/>
+                <w:szCs w:val="20"/>
+              </w:rPr>
+            </w:pPr>
+            <w:r>
+              <w:rPr>
+                <w:rFonts w:ascii="InfinitiMetaNormal-Roman" w:hAnsi="InfinitiMetaNormal-Roman" w:cs="InfinitiMetaNormal-Roman"/>
+                <w:sz w:val="20"/>
+                <w:szCs w:val="20"/>
+              </w:rPr>
+              <w:t xml:space="preserve">3 fathers of Confederation :  Sir Étienne-Paschal </w:t>
+            </w:r>
+            <w:proofErr w:type="spellStart"/>
+            <w:r>
+              <w:rPr>
+                <w:rFonts w:ascii="InfinitiMetaNormal-Roman" w:hAnsi="InfinitiMetaNormal-Roman" w:cs="InfinitiMetaNormal-Roman"/>
+                <w:sz w:val="20"/>
+                <w:szCs w:val="20"/>
+              </w:rPr>
+              <w:t>Taché</w:t>
+            </w:r>
+            <w:proofErr w:type="spellEnd"/>
+            <w:r>
+              <w:rPr>
+                <w:rFonts w:ascii="InfinitiMetaNormal-Roman" w:hAnsi="InfinitiMetaNormal-Roman" w:cs="InfinitiMetaNormal-Roman"/>
+                <w:sz w:val="20"/>
+                <w:szCs w:val="20"/>
+              </w:rPr>
+              <w:t xml:space="preserve">, Sir George-Étienne Cartier, and Sir John A. </w:t>
+            </w:r>
+            <w:proofErr w:type="spellStart"/>
+            <w:r>
+              <w:rPr>
+                <w:rFonts w:ascii="InfinitiMetaNormal-Roman" w:hAnsi="InfinitiMetaNormal-Roman" w:cs="InfinitiMetaNormal-Roman"/>
+                <w:sz w:val="20"/>
+                <w:szCs w:val="20"/>
+              </w:rPr>
+              <w:t>Macdonal</w:t>
+            </w:r>
+            <w:proofErr w:type="spellEnd"/>
+          </w:p>
+          <w:p>
+            <w:pPr>
+              <w:pStyle w:val="ListParagraph"/>
               <w:rPr>
                 <w:rFonts w:ascii="InfinitiMetaNormal-Roman" w:hAnsi="InfinitiMetaNormal-Roman" w:cs="InfinitiMetaNormal-Roman"/>
                 <w:color w:val="1C3564"/>
@@ -2229,6 +2391,7 @@
                 <w:sz w:val="20"/>
                 <w:szCs w:val="20"/>
               </w:rPr>
+              <w:lastRenderedPageBreak/>
               <w:t>Canada</w:t>
             </w:r>
             <w:r>
@@ -2324,7 +2487,25 @@
                 <w:sz w:val="20"/>
                 <w:szCs w:val="20"/>
               </w:rPr>
-              <w:t>Canadas founding peoples are—  Aboriginal, French and British.</w:t>
+              <w:t xml:space="preserve">Canadas founding peoples are—  Aboriginal, </w:t>
+            </w:r>
+            <w:proofErr w:type="gramStart"/>
+            <w:r>
+              <w:rPr>
+                <w:rFonts w:ascii="InfinitiMetaNormal-Roman" w:hAnsi="InfinitiMetaNormal-Roman" w:cs="InfinitiMetaNormal-Roman"/>
+                <w:sz w:val="20"/>
+                <w:szCs w:val="20"/>
+              </w:rPr>
+              <w:t>French</w:t>
+            </w:r>
+            <w:proofErr w:type="gramEnd"/>
+            <w:r>
+              <w:rPr>
+                <w:rFonts w:ascii="InfinitiMetaNormal-Roman" w:hAnsi="InfinitiMetaNormal-Roman" w:cs="InfinitiMetaNormal-Roman"/>
+                <w:sz w:val="20"/>
+                <w:szCs w:val="20"/>
+              </w:rPr>
+              <w:t xml:space="preserve"> and British.</w:t>
             </w:r>
           </w:p>
           <w:p>
@@ -2489,7 +2670,6 @@
                 <w:sz w:val="20"/>
                 <w:szCs w:val="20"/>
               </w:rPr>
-              <w:lastRenderedPageBreak/>
               <w:t>Government “</w:t>
             </w:r>
             <w:r>
@@ -5931,6 +6111,7 @@
                 <w:sz w:val="20"/>
                 <w:szCs w:val="20"/>
               </w:rPr>
+              <w:lastRenderedPageBreak/>
               <w:t>Nova Scotia</w:t>
             </w:r>
             <w:r>
@@ -6405,7 +6586,6 @@
                 <w:sz w:val="20"/>
                 <w:szCs w:val="20"/>
               </w:rPr>
-              <w:lastRenderedPageBreak/>
               <w:t>Manitoba. Riel</w:t>
             </w:r>
             <w:r>
@@ -6423,7 +6603,16 @@
                 <w:sz w:val="20"/>
                 <w:szCs w:val="20"/>
               </w:rPr>
-              <w:t>, N</w:t>
+              <w:t xml:space="preserve">, </w:t>
+            </w:r>
+            <w:proofErr w:type="gramStart"/>
+            <w:r>
+              <w:rPr>
+                <w:rFonts w:ascii="InfinitiMetaNormal-Roman" w:hAnsi="InfinitiMetaNormal-Roman" w:cs="InfinitiMetaNormal-Roman"/>
+                <w:sz w:val="20"/>
+                <w:szCs w:val="20"/>
+              </w:rPr>
+              <w:t>N</w:t>
             </w:r>
             <w:r>
               <w:rPr>
@@ -6447,7 +6636,16 @@
                 <w:sz w:val="20"/>
                 <w:szCs w:val="20"/>
               </w:rPr>
-              <w:t xml:space="preserve">est </w:t>
+              <w:t>est</w:t>
+            </w:r>
+            <w:proofErr w:type="gramEnd"/>
+            <w:r>
+              <w:rPr>
+                <w:rFonts w:ascii="InfinitiMetaNormal-Roman" w:hAnsi="InfinitiMetaNormal-Roman" w:cs="InfinitiMetaNormal-Roman"/>
+                <w:sz w:val="20"/>
+                <w:szCs w:val="20"/>
+              </w:rPr>
+              <w:t xml:space="preserve"> </w:t>
             </w:r>
             <w:r>
               <w:rPr>
@@ -6817,8 +7015,20 @@
                 <w:sz w:val="20"/>
                 <w:szCs w:val="20"/>
               </w:rPr>
-              <w:t>orld war-1</w:t>
-            </w:r>
+              <w:t xml:space="preserve">orld </w:t>
+            </w:r>
+            <w:proofErr w:type="gramStart"/>
+            <w:r>
+              <w:rPr>
+                <w:rFonts w:ascii="InfinitiMetaNormal-Roman" w:hAnsi="InfinitiMetaNormal-Roman" w:cs="InfinitiMetaNormal-Roman"/>
+                <w:b/>
+                <w:bCs/>
+                <w:sz w:val="20"/>
+                <w:szCs w:val="20"/>
+              </w:rPr>
+              <w:t>war-1</w:t>
+            </w:r>
+            <w:proofErr w:type="gramEnd"/>
             <w:r>
               <w:rPr>
                 <w:rFonts w:ascii="InfinitiMetaNormal-Roman" w:hAnsi="InfinitiMetaNormal-Roman" w:cs="InfinitiMetaNormal-Roman"/>
@@ -7087,6 +7297,7 @@
               <w:t xml:space="preserve"> ,after </w:t>
             </w:r>
             <w:proofErr w:type="spellStart"/>
+            <w:proofErr w:type="gramStart"/>
             <w:r>
               <w:rPr>
                 <w:rFonts w:ascii="InfinitiMetaNormal-Roman" w:hAnsi="InfinitiMetaNormal-Roman" w:cs="InfinitiMetaNormal-Roman"/>
@@ -7096,6 +7307,7 @@
               <w:t>ww1</w:t>
             </w:r>
             <w:proofErr w:type="spellEnd"/>
+            <w:proofErr w:type="gramEnd"/>
             <w:r>
               <w:rPr>
                 <w:rFonts w:ascii="InfinitiMetaNormal-Roman" w:hAnsi="InfinitiMetaNormal-Roman" w:cs="InfinitiMetaNormal-Roman"/>
@@ -7305,13 +7517,23 @@
               </w:rPr>
               <w:t xml:space="preserve">elections </w:t>
             </w:r>
-            <w:r>
-              <w:rPr>
-                <w:rFonts w:ascii="InfinitiMetaNormal-Roman" w:hAnsi="InfinitiMetaNormal-Roman" w:cs="InfinitiMetaNormal-Roman"/>
-                <w:sz w:val="20"/>
-                <w:szCs w:val="20"/>
-              </w:rPr>
-              <w:t>allows first 3000</w:t>
+            <w:proofErr w:type="gramStart"/>
+            <w:r>
+              <w:rPr>
+                <w:rFonts w:ascii="InfinitiMetaNormal-Roman" w:hAnsi="InfinitiMetaNormal-Roman" w:cs="InfinitiMetaNormal-Roman"/>
+                <w:sz w:val="20"/>
+                <w:szCs w:val="20"/>
+              </w:rPr>
+              <w:t>allows</w:t>
+            </w:r>
+            <w:proofErr w:type="gramEnd"/>
+            <w:r>
+              <w:rPr>
+                <w:rFonts w:ascii="InfinitiMetaNormal-Roman" w:hAnsi="InfinitiMetaNormal-Roman" w:cs="InfinitiMetaNormal-Roman"/>
+                <w:sz w:val="20"/>
+                <w:szCs w:val="20"/>
+              </w:rPr>
+              <w:t xml:space="preserve"> first 3000</w:t>
             </w:r>
             <w:r>
               <w:rPr>
@@ -7713,7 +7935,25 @@
                 <w:sz w:val="20"/>
                 <w:szCs w:val="20"/>
               </w:rPr>
-              <w:t xml:space="preserve"> surrender may 8 ,1945, In 1988 </w:t>
+              <w:t xml:space="preserve"> surrender </w:t>
+            </w:r>
+            <w:proofErr w:type="gramStart"/>
+            <w:r>
+              <w:rPr>
+                <w:rFonts w:ascii="InfinitiMetaNormal-Roman" w:hAnsi="InfinitiMetaNormal-Roman" w:cs="InfinitiMetaNormal-Roman"/>
+                <w:sz w:val="20"/>
+                <w:szCs w:val="20"/>
+              </w:rPr>
+              <w:t>may</w:t>
+            </w:r>
+            <w:proofErr w:type="gramEnd"/>
+            <w:r>
+              <w:rPr>
+                <w:rFonts w:ascii="InfinitiMetaNormal-Roman" w:hAnsi="InfinitiMetaNormal-Roman" w:cs="InfinitiMetaNormal-Roman"/>
+                <w:sz w:val="20"/>
+                <w:szCs w:val="20"/>
+              </w:rPr>
+              <w:t xml:space="preserve"> 8 ,1945, In 1988 </w:t>
             </w:r>
             <w:r>
               <w:rPr>
@@ -8186,7 +8426,25 @@
                 <w:sz w:val="20"/>
                 <w:szCs w:val="20"/>
               </w:rPr>
-              <w:t xml:space="preserve">NAFTA (North American Free Trade Agreement) first In 1988, with  US ,Mexico joins 1994 </w:t>
+              <w:t xml:space="preserve">NAFTA (North American Free Trade Agreement) first </w:t>
+            </w:r>
+            <w:proofErr w:type="gramStart"/>
+            <w:r>
+              <w:rPr>
+                <w:rFonts w:ascii="InfinitiMetaNormal-Roman" w:hAnsi="InfinitiMetaNormal-Roman" w:cs="InfinitiMetaNormal-Roman"/>
+                <w:sz w:val="20"/>
+                <w:szCs w:val="20"/>
+              </w:rPr>
+              <w:t>In</w:t>
+            </w:r>
+            <w:proofErr w:type="gramEnd"/>
+            <w:r>
+              <w:rPr>
+                <w:rFonts w:ascii="InfinitiMetaNormal-Roman" w:hAnsi="InfinitiMetaNormal-Roman" w:cs="InfinitiMetaNormal-Roman"/>
+                <w:sz w:val="20"/>
+                <w:szCs w:val="20"/>
+              </w:rPr>
+              <w:t xml:space="preserve"> 1988, with  US ,Mexico joins 1994 </w:t>
             </w:r>
           </w:p>
           <w:p>
@@ -8208,7 +8466,25 @@
                 <w:sz w:val="20"/>
                 <w:szCs w:val="20"/>
               </w:rPr>
-              <w:t>Natural resources industries include forestry, fishing, agriculture, mining and energy</w:t>
+              <w:t xml:space="preserve">Natural resources industries include forestry, fishing, agriculture, </w:t>
+            </w:r>
+            <w:proofErr w:type="gramStart"/>
+            <w:r>
+              <w:rPr>
+                <w:rFonts w:ascii="InfinitiMetaNormal-Roman" w:hAnsi="InfinitiMetaNormal-Roman" w:cs="InfinitiMetaNormal-Roman"/>
+                <w:sz w:val="20"/>
+                <w:szCs w:val="20"/>
+              </w:rPr>
+              <w:t>mining</w:t>
+            </w:r>
+            <w:proofErr w:type="gramEnd"/>
+            <w:r>
+              <w:rPr>
+                <w:rFonts w:ascii="InfinitiMetaNormal-Roman" w:hAnsi="InfinitiMetaNormal-Roman" w:cs="InfinitiMetaNormal-Roman"/>
+                <w:sz w:val="20"/>
+                <w:szCs w:val="20"/>
+              </w:rPr>
+              <w:t xml:space="preserve"> and energy</w:t>
             </w:r>
           </w:p>
           <w:p>
@@ -8337,7 +8613,25 @@
                 <w:sz w:val="20"/>
                 <w:szCs w:val="20"/>
               </w:rPr>
-              <w:t>Stephen Leacock ,Margaret Laurence and Mordecai Richler are famous writer</w:t>
+              <w:t xml:space="preserve">Stephen Leacock ,Margaret </w:t>
+            </w:r>
+            <w:proofErr w:type="gramStart"/>
+            <w:r>
+              <w:rPr>
+                <w:rFonts w:ascii="InfinitiMetaNormal-Roman" w:hAnsi="InfinitiMetaNormal-Roman" w:cs="InfinitiMetaNormal-Roman"/>
+                <w:sz w:val="20"/>
+                <w:szCs w:val="20"/>
+              </w:rPr>
+              <w:t>Laurence</w:t>
+            </w:r>
+            <w:proofErr w:type="gramEnd"/>
+            <w:r>
+              <w:rPr>
+                <w:rFonts w:ascii="InfinitiMetaNormal-Roman" w:hAnsi="InfinitiMetaNormal-Roman" w:cs="InfinitiMetaNormal-Roman"/>
+                <w:sz w:val="20"/>
+                <w:szCs w:val="20"/>
+              </w:rPr>
+              <w:t xml:space="preserve"> and Mordecai Richler are famous writer</w:t>
             </w:r>
           </w:p>
           <w:p>
@@ -8600,7 +8894,25 @@
                 <w:sz w:val="20"/>
                 <w:szCs w:val="20"/>
               </w:rPr>
-              <w:t>Denys Arcand, Norman and atom are filmmaker</w:t>
+              <w:t xml:space="preserve">Denys Arcand, </w:t>
+            </w:r>
+            <w:proofErr w:type="gramStart"/>
+            <w:r>
+              <w:rPr>
+                <w:rFonts w:ascii="InfinitiMetaNormal-Roman" w:hAnsi="InfinitiMetaNormal-Roman" w:cs="InfinitiMetaNormal-Roman"/>
+                <w:sz w:val="20"/>
+                <w:szCs w:val="20"/>
+              </w:rPr>
+              <w:t>Norman</w:t>
+            </w:r>
+            <w:proofErr w:type="gramEnd"/>
+            <w:r>
+              <w:rPr>
+                <w:rFonts w:ascii="InfinitiMetaNormal-Roman" w:hAnsi="InfinitiMetaNormal-Roman" w:cs="InfinitiMetaNormal-Roman"/>
+                <w:sz w:val="20"/>
+                <w:szCs w:val="20"/>
+              </w:rPr>
+              <w:t xml:space="preserve"> and atom are filmmaker</w:t>
             </w:r>
             <w:r>
               <w:rPr>
@@ -9072,6 +9384,7 @@
                 <w:sz w:val="20"/>
                 <w:szCs w:val="20"/>
               </w:rPr>
+              <w:lastRenderedPageBreak/>
               <w:t xml:space="preserve">How Canada governs </w:t>
             </w:r>
           </w:p>
@@ -9254,7 +9567,6 @@
                 <w:sz w:val="20"/>
                 <w:szCs w:val="20"/>
               </w:rPr>
-              <w:lastRenderedPageBreak/>
               <w:t>Shared  responsibility</w:t>
             </w:r>
             <w:r>
@@ -9512,7 +9824,25 @@
                 <w:sz w:val="20"/>
                 <w:szCs w:val="20"/>
               </w:rPr>
-              <w:t>Cabinet ministers have to resign if they are defeated in a non-confidence vote</w:t>
+              <w:t xml:space="preserve">Cabinet ministers </w:t>
+            </w:r>
+            <w:proofErr w:type="gramStart"/>
+            <w:r>
+              <w:rPr>
+                <w:rFonts w:ascii="InfinitiMetaNormal-Roman" w:hAnsi="InfinitiMetaNormal-Roman" w:cs="InfinitiMetaNormal-Roman"/>
+                <w:sz w:val="20"/>
+                <w:szCs w:val="20"/>
+              </w:rPr>
+              <w:t>have to</w:t>
+            </w:r>
+            <w:proofErr w:type="gramEnd"/>
+            <w:r>
+              <w:rPr>
+                <w:rFonts w:ascii="InfinitiMetaNormal-Roman" w:hAnsi="InfinitiMetaNormal-Roman" w:cs="InfinitiMetaNormal-Roman"/>
+                <w:sz w:val="20"/>
+                <w:szCs w:val="20"/>
+              </w:rPr>
+              <w:t xml:space="preserve"> resign if they are defeated in a non-confidence vote</w:t>
             </w:r>
           </w:p>
           <w:p>
@@ -10020,7 +10350,6 @@
                 <w:sz w:val="20"/>
                 <w:szCs w:val="20"/>
               </w:rPr>
-              <w:lastRenderedPageBreak/>
               <w:t>Symbols</w:t>
             </w:r>
           </w:p>
@@ -10189,15 +10518,33 @@
                 <w:sz w:val="20"/>
                 <w:szCs w:val="20"/>
               </w:rPr>
-              <w:t>in Canadian uniforms since 1850</w:t>
-            </w:r>
-            <w:r>
-              <w:rPr>
-                <w:rFonts w:ascii="InfinitiMetaNormal-Roman" w:hAnsi="InfinitiMetaNormal-Roman" w:cs="InfinitiMetaNormal-Roman"/>
-                <w:sz w:val="20"/>
-                <w:szCs w:val="20"/>
-              </w:rPr>
-              <w:t xml:space="preserve"> ;also in national flag</w:t>
+              <w:t xml:space="preserve">in Canadian uniforms since </w:t>
+            </w:r>
+            <w:proofErr w:type="gramStart"/>
+            <w:r>
+              <w:rPr>
+                <w:rFonts w:ascii="InfinitiMetaNormal-Roman" w:hAnsi="InfinitiMetaNormal-Roman" w:cs="InfinitiMetaNormal-Roman"/>
+                <w:sz w:val="20"/>
+                <w:szCs w:val="20"/>
+              </w:rPr>
+              <w:t>1850</w:t>
+            </w:r>
+            <w:r>
+              <w:rPr>
+                <w:rFonts w:ascii="InfinitiMetaNormal-Roman" w:hAnsi="InfinitiMetaNormal-Roman" w:cs="InfinitiMetaNormal-Roman"/>
+                <w:sz w:val="20"/>
+                <w:szCs w:val="20"/>
+              </w:rPr>
+              <w:t xml:space="preserve"> ;</w:t>
+            </w:r>
+            <w:proofErr w:type="gramEnd"/>
+            <w:r>
+              <w:rPr>
+                <w:rFonts w:ascii="InfinitiMetaNormal-Roman" w:hAnsi="InfinitiMetaNormal-Roman" w:cs="InfinitiMetaNormal-Roman"/>
+                <w:sz w:val="20"/>
+                <w:szCs w:val="20"/>
+              </w:rPr>
+              <w:t>also in national flag</w:t>
             </w:r>
           </w:p>
           <w:p>
@@ -10232,7 +10579,25 @@
                 <w:sz w:val="20"/>
                 <w:szCs w:val="20"/>
               </w:rPr>
-              <w:t xml:space="preserve"> -since 400 part of Quebec and Red Ensign flags</w:t>
+              <w:t xml:space="preserve"> -since 400 </w:t>
+            </w:r>
+            <w:proofErr w:type="gramStart"/>
+            <w:r>
+              <w:rPr>
+                <w:rFonts w:ascii="InfinitiMetaNormal-Roman" w:hAnsi="InfinitiMetaNormal-Roman" w:cs="InfinitiMetaNormal-Roman"/>
+                <w:sz w:val="20"/>
+                <w:szCs w:val="20"/>
+              </w:rPr>
+              <w:t>part</w:t>
+            </w:r>
+            <w:proofErr w:type="gramEnd"/>
+            <w:r>
+              <w:rPr>
+                <w:rFonts w:ascii="InfinitiMetaNormal-Roman" w:hAnsi="InfinitiMetaNormal-Roman" w:cs="InfinitiMetaNormal-Roman"/>
+                <w:sz w:val="20"/>
+                <w:szCs w:val="20"/>
+              </w:rPr>
+              <w:t xml:space="preserve"> of Quebec and Red Ensign flags</w:t>
             </w:r>
           </w:p>
           <w:p>
@@ -11575,6 +11940,7 @@
                 <w:sz w:val="20"/>
                 <w:szCs w:val="20"/>
               </w:rPr>
+              <w:lastRenderedPageBreak/>
               <w:t>New Brunswick</w:t>
             </w:r>
             <w:r>
@@ -11854,7 +12220,6 @@
                 <w:sz w:val="20"/>
                 <w:szCs w:val="20"/>
               </w:rPr>
-              <w:lastRenderedPageBreak/>
               <w:t>Ontario :</w:t>
             </w:r>
             <w:r>
@@ -17384,21 +17749,6 @@
 </file>
 
 <file path=customXml/item1.xml><?xml version="1.0" encoding="utf-8"?>
-<p:properties xmlns:p="http://schemas.microsoft.com/office/2006/metadata/properties" xmlns:xsi="http://www.w3.org/2001/XMLSchema-instance" xmlns:pc="http://schemas.microsoft.com/office/infopath/2007/PartnerControls">
-  <documentManagement/>
-</p:properties>
-</file>
-
-<file path=customXml/item2.xml><?xml version="1.0" encoding="utf-8"?>
-<?mso-contentType ?>
-<FormTemplates xmlns="http://schemas.microsoft.com/sharepoint/v3/contenttype/forms">
-  <Display>DocumentLibraryForm</Display>
-  <Edit>DocumentLibraryForm</Edit>
-  <New>DocumentLibraryForm</New>
-</FormTemplates>
-</file>
-
-<file path=customXml/item3.xml><?xml version="1.0" encoding="utf-8"?>
 <ct:contentTypeSchema xmlns:ct="http://schemas.microsoft.com/office/2006/metadata/contentType" xmlns:ma="http://schemas.microsoft.com/office/2006/metadata/properties/metaAttributes" ct:_="" ma:_="" ma:contentTypeName="Document" ma:contentTypeID="0x0101008E645426CC3C3348B900E57479C898EF" ma:contentTypeVersion="2" ma:contentTypeDescription="Create a new document." ma:contentTypeScope="" ma:versionID="4a4167c179aca7a580fee926c3e7f02d">
   <xsd:schema xmlns:xsd="http://www.w3.org/2001/XMLSchema" xmlns:xs="http://www.w3.org/2001/XMLSchema" xmlns:p="http://schemas.microsoft.com/office/2006/metadata/properties" xmlns:ns3="cc328e4a-acc5-4db9-8edf-03a7e14d7082" targetNamespace="http://schemas.microsoft.com/office/2006/metadata/properties" ma:root="true" ma:fieldsID="8bd488c8bcc237848936743bc3288866" ns3:_="">
     <xsd:import namespace="cc328e4a-acc5-4db9-8edf-03a7e14d7082"/>
@@ -17530,28 +17880,26 @@
 </ct:contentTypeSchema>
 </file>
 
+<file path=customXml/item2.xml><?xml version="1.0" encoding="utf-8"?>
+<?mso-contentType ?>
+<FormTemplates xmlns="http://schemas.microsoft.com/sharepoint/v3/contenttype/forms">
+  <Display>DocumentLibraryForm</Display>
+  <Edit>DocumentLibraryForm</Edit>
+  <New>DocumentLibraryForm</New>
+</FormTemplates>
+</file>
+
+<file path=customXml/item3.xml><?xml version="1.0" encoding="utf-8"?>
+<p:properties xmlns:p="http://schemas.microsoft.com/office/2006/metadata/properties" xmlns:xsi="http://www.w3.org/2001/XMLSchema-instance" xmlns:pc="http://schemas.microsoft.com/office/infopath/2007/PartnerControls">
+  <documentManagement/>
+</p:properties>
+</file>
+
 <file path=customXml/item4.xml><?xml version="1.0" encoding="utf-8"?>
 <b:Sources xmlns:b="http://schemas.openxmlformats.org/officeDocument/2006/bibliography" xmlns="http://schemas.openxmlformats.org/officeDocument/2006/bibliography" SelectedStyle="\APASixthEditionOfficeOnline.xsl" StyleName="APA" Version="6"/>
 </file>
 
 <file path=customXml/itemProps1.xml><?xml version="1.0" encoding="utf-8"?>
-<ds:datastoreItem xmlns:ds="http://schemas.openxmlformats.org/officeDocument/2006/customXml" ds:itemID="{E89C9DE8-DC2A-4A35-B7C4-920ACB3E65A0}">
-  <ds:schemaRefs>
-    <ds:schemaRef ds:uri="http://schemas.microsoft.com/office/2006/metadata/properties"/>
-    <ds:schemaRef ds:uri="http://schemas.microsoft.com/office/infopath/2007/PartnerControls"/>
-  </ds:schemaRefs>
-</ds:datastoreItem>
-</file>
-
-<file path=customXml/itemProps2.xml><?xml version="1.0" encoding="utf-8"?>
-<ds:datastoreItem xmlns:ds="http://schemas.openxmlformats.org/officeDocument/2006/customXml" ds:itemID="{226F1D1D-DA4E-4E4F-91C4-B5AD9D5B5AC6}">
-  <ds:schemaRefs>
-    <ds:schemaRef ds:uri="http://schemas.microsoft.com/sharepoint/v3/contenttype/forms"/>
-  </ds:schemaRefs>
-</ds:datastoreItem>
-</file>
-
-<file path=customXml/itemProps3.xml><?xml version="1.0" encoding="utf-8"?>
 <ds:datastoreItem xmlns:ds="http://schemas.openxmlformats.org/officeDocument/2006/customXml" ds:itemID="{56CEA4FF-7A78-4C08-8EFE-9E8453E7A9B7}">
   <ds:schemaRefs>
     <ds:schemaRef ds:uri="http://schemas.microsoft.com/office/2006/metadata/contentType"/>
@@ -17569,6 +17917,23 @@
 </ds:datastoreItem>
 </file>
 
+<file path=customXml/itemProps2.xml><?xml version="1.0" encoding="utf-8"?>
+<ds:datastoreItem xmlns:ds="http://schemas.openxmlformats.org/officeDocument/2006/customXml" ds:itemID="{226F1D1D-DA4E-4E4F-91C4-B5AD9D5B5AC6}">
+  <ds:schemaRefs>
+    <ds:schemaRef ds:uri="http://schemas.microsoft.com/sharepoint/v3/contenttype/forms"/>
+  </ds:schemaRefs>
+</ds:datastoreItem>
+</file>
+
+<file path=customXml/itemProps3.xml><?xml version="1.0" encoding="utf-8"?>
+<ds:datastoreItem xmlns:ds="http://schemas.openxmlformats.org/officeDocument/2006/customXml" ds:itemID="{E89C9DE8-DC2A-4A35-B7C4-920ACB3E65A0}">
+  <ds:schemaRefs>
+    <ds:schemaRef ds:uri="http://schemas.microsoft.com/office/2006/metadata/properties"/>
+    <ds:schemaRef ds:uri="http://schemas.microsoft.com/office/infopath/2007/PartnerControls"/>
+  </ds:schemaRefs>
+</ds:datastoreItem>
+</file>
+
 <file path=customXml/itemProps4.xml><?xml version="1.0" encoding="utf-8"?>
 <ds:datastoreItem xmlns:ds="http://schemas.openxmlformats.org/officeDocument/2006/customXml" ds:itemID="{1AF97614-ECAF-40CD-A9CF-6576E72EAFE8}">
   <ds:schemaRefs>

--- a/citizenship_test_notes_vishal_v2.docx
+++ b/citizenship_test_notes_vishal_v2.docx
@@ -1478,52 +1478,286 @@
             <w:pPr>
               <w:rPr>
                 <w:rFonts w:ascii="InfinitiMetaNormal-Roman" w:hAnsi="InfinitiMetaNormal-Roman" w:cs="InfinitiMetaNormal-Roman"/>
+                <w:sz w:val="20"/>
+                <w:szCs w:val="20"/>
+              </w:rPr>
+            </w:pPr>
+            <w:r>
+              <w:rPr>
+                <w:rFonts w:ascii="InfinitiMetaNormal-Roman" w:hAnsi="InfinitiMetaNormal-Roman" w:cs="InfinitiMetaNormal-Roman"/>
+                <w:sz w:val="20"/>
+                <w:szCs w:val="20"/>
+              </w:rPr>
+              <w:t xml:space="preserve">18 &gt; in 1670 </w:t>
+            </w:r>
+            <w:r>
+              <w:rPr>
+                <w:rFonts w:ascii="InfinitiMetaNormal-Roman" w:hAnsi="InfinitiMetaNormal-Roman" w:cs="InfinitiMetaNormal-Roman"/>
                 <w:sz w:val="18"/>
                 <w:szCs w:val="18"/>
               </w:rPr>
-            </w:pPr>
-            <w:r>
-              <w:rPr>
-                <w:rFonts w:ascii="InfinitiMetaNormal-Roman" w:hAnsi="InfinitiMetaNormal-Roman" w:cs="InfinitiMetaNormal-Roman"/>
-                <w:sz w:val="20"/>
-                <w:szCs w:val="20"/>
-              </w:rPr>
-              <w:t xml:space="preserve">18 &gt; in 1670 </w:t>
-            </w:r>
-            <w:r>
-              <w:rPr>
-                <w:rFonts w:ascii="InfinitiMetaNormal-Roman" w:hAnsi="InfinitiMetaNormal-Roman" w:cs="InfinitiMetaNormal-Roman"/>
+              <w:t xml:space="preserve">King Charles II gives  right to </w:t>
+            </w:r>
+            <w:r>
+              <w:rPr>
+                <w:rFonts w:ascii="InfinitiMetaNormal-Roman" w:hAnsi="InfinitiMetaNormal-Roman" w:cs="InfinitiMetaNormal-Roman"/>
+                <w:b/>
+                <w:bCs/>
                 <w:sz w:val="18"/>
                 <w:szCs w:val="18"/>
               </w:rPr>
-              <w:t xml:space="preserve">King Charles II gives  right to </w:t>
-            </w:r>
-            <w:r>
-              <w:rPr>
-                <w:rFonts w:ascii="InfinitiMetaNormal-Roman" w:hAnsi="InfinitiMetaNormal-Roman" w:cs="InfinitiMetaNormal-Roman"/>
-                <w:b/>
-                <w:bCs/>
+              <w:t>Hudson’s Bay  company</w:t>
+            </w:r>
+            <w:r>
+              <w:rPr>
+                <w:rFonts w:ascii="InfinitiMetaNormal-Roman" w:hAnsi="InfinitiMetaNormal-Roman" w:cs="InfinitiMetaNormal-Roman"/>
                 <w:sz w:val="18"/>
                 <w:szCs w:val="18"/>
               </w:rPr>
-              <w:t>Hudson’s Bay  company</w:t>
-            </w:r>
-            <w:r>
+              <w:t xml:space="preserve"> to trade on Hudson Bay River</w:t>
+            </w:r>
+            <w:r>
+              <w:rPr>
+                <w:rFonts w:ascii="InfinitiMetaNormal-Roman" w:hAnsi="InfinitiMetaNormal-Roman" w:cs="InfinitiMetaNormal-Roman"/>
+                <w:sz w:val="20"/>
+                <w:szCs w:val="20"/>
+              </w:rPr>
+              <w:t>.</w:t>
+            </w:r>
+          </w:p>
+          <w:p>
+            <w:pPr>
+              <w:autoSpaceDE w:val="0"/>
+              <w:autoSpaceDN w:val="0"/>
+              <w:adjustRightInd w:val="0"/>
               <w:rPr>
                 <w:rFonts w:ascii="InfinitiMetaNormal-Roman" w:hAnsi="InfinitiMetaNormal-Roman" w:cs="InfinitiMetaNormal-Roman"/>
                 <w:sz w:val="18"/>
                 <w:szCs w:val="18"/>
               </w:rPr>
-              <w:t xml:space="preserve"> to trade on Hudson Bay River</w:t>
-            </w:r>
-            <w:r>
-              <w:rPr>
-                <w:rFonts w:ascii="InfinitiMetaNormal-Roman" w:hAnsi="InfinitiMetaNormal-Roman" w:cs="InfinitiMetaNormal-Roman"/>
-                <w:sz w:val="20"/>
-                <w:szCs w:val="20"/>
-              </w:rPr>
-              <w:t>.</w:t>
-            </w:r>
+            </w:pPr>
+            <w:r>
+              <w:rPr>
+                <w:rFonts w:ascii="InfinitiMetaNormal-Roman" w:hAnsi="InfinitiMetaNormal-Roman" w:cs="InfinitiMetaNormal-Roman"/>
+                <w:sz w:val="18"/>
+                <w:szCs w:val="18"/>
+              </w:rPr>
+              <w:t>English</w:t>
+            </w:r>
+            <w:r>
+              <w:rPr>
+                <w:rFonts w:ascii="InfinitiMetaNormal-Roman" w:hAnsi="InfinitiMetaNormal-Roman" w:cs="InfinitiMetaNormal-Roman"/>
+                <w:sz w:val="18"/>
+                <w:szCs w:val="18"/>
+              </w:rPr>
+              <w:t xml:space="preserve"> </w:t>
+            </w:r>
+            <w:r>
+              <w:rPr>
+                <w:rFonts w:ascii="InfinitiMetaNormal-Roman" w:hAnsi="InfinitiMetaNormal-Roman" w:cs="InfinitiMetaNormal-Roman"/>
+                <w:sz w:val="18"/>
+                <w:szCs w:val="18"/>
+              </w:rPr>
+              <w:t>and French  have lived together in</w:t>
+            </w:r>
+            <w:r>
+              <w:rPr>
+                <w:rFonts w:ascii="InfinitiMetaNormal-Roman" w:hAnsi="InfinitiMetaNormal-Roman" w:cs="InfinitiMetaNormal-Roman"/>
+                <w:sz w:val="18"/>
+                <w:szCs w:val="18"/>
+              </w:rPr>
+              <w:t xml:space="preserve"> </w:t>
+            </w:r>
+            <w:r>
+              <w:rPr>
+                <w:rFonts w:ascii="InfinitiMetaNormal-Roman" w:hAnsi="InfinitiMetaNormal-Roman" w:cs="InfinitiMetaNormal-Roman"/>
+                <w:sz w:val="18"/>
+                <w:szCs w:val="18"/>
+              </w:rPr>
+              <w:t>partnership and creative tension for more than</w:t>
+            </w:r>
+            <w:r>
+              <w:rPr>
+                <w:rFonts w:ascii="InfinitiMetaNormal-Roman" w:hAnsi="InfinitiMetaNormal-Roman" w:cs="InfinitiMetaNormal-Roman"/>
+                <w:sz w:val="18"/>
+                <w:szCs w:val="18"/>
+              </w:rPr>
+              <w:t xml:space="preserve"> </w:t>
+            </w:r>
+            <w:r>
+              <w:rPr>
+                <w:rFonts w:ascii="InfinitiMetaNormal-Roman" w:hAnsi="InfinitiMetaNormal-Roman" w:cs="InfinitiMetaNormal-Roman"/>
+                <w:sz w:val="18"/>
+                <w:szCs w:val="18"/>
+              </w:rPr>
+              <w:t>300 years.</w:t>
+            </w:r>
+          </w:p>
+          <w:p>
+            <w:pPr>
+              <w:rPr>
+                <w:rFonts w:ascii="InfinitiMetaNormal-Roman" w:hAnsi="InfinitiMetaNormal-Roman" w:cs="InfinitiMetaNormal-Roman"/>
+                <w:sz w:val="18"/>
+                <w:szCs w:val="18"/>
+              </w:rPr>
+            </w:pPr>
+            <w:r>
+              <w:rPr>
+                <w:rFonts w:ascii="InfinitiMetaNormal-Roman" w:hAnsi="InfinitiMetaNormal-Roman" w:cs="InfinitiMetaNormal-Roman"/>
+                <w:sz w:val="18"/>
+                <w:szCs w:val="18"/>
+              </w:rPr>
+              <w:t>19&gt;</w:t>
+            </w:r>
+            <w:r>
+              <w:rPr>
+                <w:rFonts w:ascii="InfinitiMetaNormal-Roman" w:hAnsi="InfinitiMetaNormal-Roman" w:cs="InfinitiMetaNormal-Roman"/>
+                <w:sz w:val="18"/>
+                <w:szCs w:val="18"/>
+              </w:rPr>
+              <w:t>Who passed the Quebec Act of 1774?  The British Parliament</w:t>
+            </w:r>
+          </w:p>
+          <w:p>
+            <w:pPr>
+              <w:rPr>
+                <w:rFonts w:ascii="InfinitiMetaNormal-Roman" w:hAnsi="InfinitiMetaNormal-Roman" w:cs="InfinitiMetaNormal-Roman"/>
+                <w:sz w:val="18"/>
+                <w:szCs w:val="18"/>
+              </w:rPr>
+            </w:pPr>
+            <w:r>
+              <w:rPr>
+                <w:rFonts w:ascii="InfinitiMetaNormal-Roman" w:hAnsi="InfinitiMetaNormal-Roman" w:cs="InfinitiMetaNormal-Roman"/>
+                <w:sz w:val="18"/>
+                <w:szCs w:val="18"/>
+              </w:rPr>
+              <w:t>20&gt;</w:t>
+            </w:r>
+            <w:r>
+              <w:rPr>
+                <w:rFonts w:ascii="InfinitiMetaNormal-Roman" w:hAnsi="InfinitiMetaNormal-Roman" w:cs="InfinitiMetaNormal-Roman"/>
+                <w:sz w:val="18"/>
+                <w:szCs w:val="18"/>
+              </w:rPr>
+              <w:t xml:space="preserve">Which Act granted to the Canadas, for the first time, legislative assemblies elected by the </w:t>
+            </w:r>
+            <w:proofErr w:type="gramStart"/>
+            <w:r>
+              <w:rPr>
+                <w:rFonts w:ascii="InfinitiMetaNormal-Roman" w:hAnsi="InfinitiMetaNormal-Roman" w:cs="InfinitiMetaNormal-Roman"/>
+                <w:sz w:val="18"/>
+                <w:szCs w:val="18"/>
+              </w:rPr>
+              <w:t>people?:</w:t>
+            </w:r>
+            <w:proofErr w:type="gramEnd"/>
+            <w:r>
+              <w:rPr>
+                <w:rFonts w:ascii="InfinitiMetaNormal-Roman" w:hAnsi="InfinitiMetaNormal-Roman" w:cs="InfinitiMetaNormal-Roman"/>
+                <w:sz w:val="18"/>
+                <w:szCs w:val="18"/>
+              </w:rPr>
+              <w:t xml:space="preserve"> 1991, The Constitutional Act</w:t>
+            </w:r>
+          </w:p>
+          <w:p>
+            <w:pPr>
+              <w:rPr>
+                <w:rFonts w:ascii="InfinitiMetaNormal-Roman" w:hAnsi="InfinitiMetaNormal-Roman" w:cs="InfinitiMetaNormal-Roman"/>
+                <w:sz w:val="18"/>
+                <w:szCs w:val="18"/>
+              </w:rPr>
+            </w:pPr>
+            <w:r>
+              <w:rPr>
+                <w:rFonts w:ascii="InfinitiMetaNormal-Roman" w:hAnsi="InfinitiMetaNormal-Roman" w:cs="InfinitiMetaNormal-Roman"/>
+                <w:sz w:val="18"/>
+                <w:szCs w:val="18"/>
+              </w:rPr>
+              <w:t>21&gt;</w:t>
+            </w:r>
+            <w:r>
+              <w:rPr>
+                <w:rFonts w:ascii="InfinitiMetaNormal-Roman" w:hAnsi="InfinitiMetaNormal-Roman" w:cs="InfinitiMetaNormal-Roman"/>
+                <w:sz w:val="18"/>
+                <w:szCs w:val="18"/>
+              </w:rPr>
+              <w:t>When did the British Parliament abolish slavery throughout the Empire?   1833</w:t>
+            </w:r>
+          </w:p>
+          <w:p>
+            <w:pPr>
+              <w:rPr>
+                <w:rFonts w:ascii="InfinitiMetaNormal-Roman" w:hAnsi="InfinitiMetaNormal-Roman" w:cs="InfinitiMetaNormal-Roman"/>
+                <w:sz w:val="18"/>
+                <w:szCs w:val="18"/>
+              </w:rPr>
+            </w:pPr>
+            <w:r>
+              <w:rPr>
+                <w:rFonts w:ascii="InfinitiMetaNormal-Roman" w:hAnsi="InfinitiMetaNormal-Roman" w:cs="InfinitiMetaNormal-Roman"/>
+                <w:sz w:val="18"/>
+                <w:szCs w:val="18"/>
+              </w:rPr>
+              <w:t xml:space="preserve">22&gt; </w:t>
+            </w:r>
+            <w:r>
+              <w:rPr>
+                <w:rFonts w:ascii="InfinitiMetaNormal-Roman" w:hAnsi="InfinitiMetaNormal-Roman" w:cs="InfinitiMetaNormal-Roman"/>
+                <w:b/>
+                <w:bCs/>
+                <w:sz w:val="18"/>
+                <w:szCs w:val="18"/>
+              </w:rPr>
+              <w:t>fathers of Confederation</w:t>
+            </w:r>
+            <w:r>
+              <w:rPr>
+                <w:rFonts w:ascii="InfinitiMetaNormal-Roman" w:hAnsi="InfinitiMetaNormal-Roman" w:cs="InfinitiMetaNormal-Roman"/>
+                <w:sz w:val="18"/>
+                <w:szCs w:val="18"/>
+              </w:rPr>
+              <w:t xml:space="preserve"> :  Sir Étienne-Paschal </w:t>
+            </w:r>
+            <w:proofErr w:type="spellStart"/>
+            <w:r>
+              <w:rPr>
+                <w:rFonts w:ascii="InfinitiMetaNormal-Roman" w:hAnsi="InfinitiMetaNormal-Roman" w:cs="InfinitiMetaNormal-Roman"/>
+                <w:sz w:val="18"/>
+                <w:szCs w:val="18"/>
+              </w:rPr>
+              <w:t>Taché</w:t>
+            </w:r>
+            <w:proofErr w:type="spellEnd"/>
+            <w:r>
+              <w:rPr>
+                <w:rFonts w:ascii="InfinitiMetaNormal-Roman" w:hAnsi="InfinitiMetaNormal-Roman" w:cs="InfinitiMetaNormal-Roman"/>
+                <w:sz w:val="18"/>
+                <w:szCs w:val="18"/>
+              </w:rPr>
+              <w:t>, Sir George-Étienne Cartier, and Sir John A. Macdonal</w:t>
+            </w:r>
+            <w:r>
+              <w:rPr>
+                <w:rFonts w:ascii="InfinitiMetaNormal-Roman" w:hAnsi="InfinitiMetaNormal-Roman" w:cs="InfinitiMetaNormal-Roman"/>
+                <w:sz w:val="18"/>
+                <w:szCs w:val="18"/>
+              </w:rPr>
+              <w:t>d</w:t>
+            </w:r>
+          </w:p>
+          <w:p>
+            <w:pPr>
+              <w:autoSpaceDE w:val="0"/>
+              <w:autoSpaceDN w:val="0"/>
+              <w:adjustRightInd w:val="0"/>
+              <w:rPr>
+                <w:rFonts w:ascii="InfinitiMetaNormal-Roman" w:hAnsi="InfinitiMetaNormal-Roman" w:cs="InfinitiMetaNormal-Roman"/>
+                <w:sz w:val="18"/>
+                <w:szCs w:val="18"/>
+              </w:rPr>
+            </w:pPr>
           </w:p>
           <w:p>
             <w:pPr>
@@ -2185,140 +2419,6 @@
               </w:rPr>
               <w:t>1935–40.</w:t>
             </w:r>
-          </w:p>
-          <w:p>
-            <w:pPr>
-              <w:pStyle w:val="ListParagraph"/>
-              <w:numPr>
-                <w:ilvl w:val="0"/>
-                <w:numId w:val="6"/>
-              </w:numPr>
-              <w:rPr>
-                <w:rFonts w:ascii="InfinitiMetaNormal-Roman" w:hAnsi="InfinitiMetaNormal-Roman" w:cs="InfinitiMetaNormal-Roman"/>
-                <w:sz w:val="20"/>
-                <w:szCs w:val="20"/>
-              </w:rPr>
-            </w:pPr>
-            <w:r>
-              <w:rPr>
-                <w:rFonts w:ascii="InfinitiMetaNormal-Roman" w:hAnsi="InfinitiMetaNormal-Roman" w:cs="InfinitiMetaNormal-Roman"/>
-                <w:sz w:val="20"/>
-                <w:szCs w:val="20"/>
-              </w:rPr>
-              <w:t>Who passed the Quebec Act of 1774?  The British Parliament</w:t>
-            </w:r>
-          </w:p>
-          <w:p>
-            <w:pPr>
-              <w:pStyle w:val="ListParagraph"/>
-              <w:numPr>
-                <w:ilvl w:val="0"/>
-                <w:numId w:val="6"/>
-              </w:numPr>
-              <w:rPr>
-                <w:rFonts w:ascii="InfinitiMetaNormal-Roman" w:hAnsi="InfinitiMetaNormal-Roman" w:cs="InfinitiMetaNormal-Roman"/>
-                <w:sz w:val="20"/>
-                <w:szCs w:val="20"/>
-              </w:rPr>
-            </w:pPr>
-            <w:r>
-              <w:rPr>
-                <w:rFonts w:ascii="InfinitiMetaNormal-Roman" w:hAnsi="InfinitiMetaNormal-Roman" w:cs="InfinitiMetaNormal-Roman"/>
-                <w:sz w:val="20"/>
-                <w:szCs w:val="20"/>
-              </w:rPr>
-              <w:t xml:space="preserve">Which Act granted to the Canadas, for the first time, legislative assemblies elected by the </w:t>
-            </w:r>
-            <w:proofErr w:type="gramStart"/>
-            <w:r>
-              <w:rPr>
-                <w:rFonts w:ascii="InfinitiMetaNormal-Roman" w:hAnsi="InfinitiMetaNormal-Roman" w:cs="InfinitiMetaNormal-Roman"/>
-                <w:sz w:val="20"/>
-                <w:szCs w:val="20"/>
-              </w:rPr>
-              <w:t>people?:</w:t>
-            </w:r>
-            <w:proofErr w:type="gramEnd"/>
-            <w:r>
-              <w:rPr>
-                <w:rFonts w:ascii="InfinitiMetaNormal-Roman" w:hAnsi="InfinitiMetaNormal-Roman" w:cs="InfinitiMetaNormal-Roman"/>
-                <w:sz w:val="20"/>
-                <w:szCs w:val="20"/>
-              </w:rPr>
-              <w:t xml:space="preserve"> 1991, The Constitutional Act</w:t>
-            </w:r>
-          </w:p>
-          <w:p>
-            <w:pPr>
-              <w:pStyle w:val="ListParagraph"/>
-              <w:numPr>
-                <w:ilvl w:val="0"/>
-                <w:numId w:val="6"/>
-              </w:numPr>
-              <w:rPr>
-                <w:rFonts w:ascii="InfinitiMetaNormal-Roman" w:hAnsi="InfinitiMetaNormal-Roman" w:cs="InfinitiMetaNormal-Roman"/>
-                <w:sz w:val="20"/>
-                <w:szCs w:val="20"/>
-              </w:rPr>
-            </w:pPr>
-            <w:r>
-              <w:rPr>
-                <w:rFonts w:ascii="InfinitiMetaNormal-Roman" w:hAnsi="InfinitiMetaNormal-Roman" w:cs="InfinitiMetaNormal-Roman"/>
-                <w:sz w:val="20"/>
-                <w:szCs w:val="20"/>
-              </w:rPr>
-              <w:t>When did the British Parliament abolish slavery throughout the Empire?   1833</w:t>
-            </w:r>
-          </w:p>
-          <w:p>
-            <w:pPr>
-              <w:pStyle w:val="ListParagraph"/>
-              <w:numPr>
-                <w:ilvl w:val="0"/>
-                <w:numId w:val="6"/>
-              </w:numPr>
-              <w:rPr>
-                <w:rFonts w:ascii="InfinitiMetaNormal-Roman" w:hAnsi="InfinitiMetaNormal-Roman" w:cs="InfinitiMetaNormal-Roman"/>
-                <w:sz w:val="20"/>
-                <w:szCs w:val="20"/>
-              </w:rPr>
-            </w:pPr>
-            <w:r>
-              <w:rPr>
-                <w:rFonts w:ascii="InfinitiMetaNormal-Roman" w:hAnsi="InfinitiMetaNormal-Roman" w:cs="InfinitiMetaNormal-Roman"/>
-                <w:sz w:val="20"/>
-                <w:szCs w:val="20"/>
-              </w:rPr>
-              <w:t xml:space="preserve">3 fathers of Confederation :  Sir Étienne-Paschal </w:t>
-            </w:r>
-            <w:proofErr w:type="spellStart"/>
-            <w:r>
-              <w:rPr>
-                <w:rFonts w:ascii="InfinitiMetaNormal-Roman" w:hAnsi="InfinitiMetaNormal-Roman" w:cs="InfinitiMetaNormal-Roman"/>
-                <w:sz w:val="20"/>
-                <w:szCs w:val="20"/>
-              </w:rPr>
-              <w:t>Taché</w:t>
-            </w:r>
-            <w:proofErr w:type="spellEnd"/>
-            <w:r>
-              <w:rPr>
-                <w:rFonts w:ascii="InfinitiMetaNormal-Roman" w:hAnsi="InfinitiMetaNormal-Roman" w:cs="InfinitiMetaNormal-Roman"/>
-                <w:sz w:val="20"/>
-                <w:szCs w:val="20"/>
-              </w:rPr>
-              <w:t xml:space="preserve">, Sir George-Étienne Cartier, and Sir John A. </w:t>
-            </w:r>
-            <w:proofErr w:type="spellStart"/>
-            <w:r>
-              <w:rPr>
-                <w:rFonts w:ascii="InfinitiMetaNormal-Roman" w:hAnsi="InfinitiMetaNormal-Roman" w:cs="InfinitiMetaNormal-Roman"/>
-                <w:sz w:val="20"/>
-                <w:szCs w:val="20"/>
-              </w:rPr>
-              <w:t>Macdonal</w:t>
-            </w:r>
-            <w:proofErr w:type="spellEnd"/>
           </w:p>
           <w:p>
             <w:pPr>
@@ -17749,6 +17849,21 @@
 </file>
 
 <file path=customXml/item1.xml><?xml version="1.0" encoding="utf-8"?>
+<p:properties xmlns:p="http://schemas.microsoft.com/office/2006/metadata/properties" xmlns:xsi="http://www.w3.org/2001/XMLSchema-instance" xmlns:pc="http://schemas.microsoft.com/office/infopath/2007/PartnerControls">
+  <documentManagement/>
+</p:properties>
+</file>
+
+<file path=customXml/item2.xml><?xml version="1.0" encoding="utf-8"?>
+<?mso-contentType ?>
+<FormTemplates xmlns="http://schemas.microsoft.com/sharepoint/v3/contenttype/forms">
+  <Display>DocumentLibraryForm</Display>
+  <Edit>DocumentLibraryForm</Edit>
+  <New>DocumentLibraryForm</New>
+</FormTemplates>
+</file>
+
+<file path=customXml/item3.xml><?xml version="1.0" encoding="utf-8"?>
 <ct:contentTypeSchema xmlns:ct="http://schemas.microsoft.com/office/2006/metadata/contentType" xmlns:ma="http://schemas.microsoft.com/office/2006/metadata/properties/metaAttributes" ct:_="" ma:_="" ma:contentTypeName="Document" ma:contentTypeID="0x0101008E645426CC3C3348B900E57479C898EF" ma:contentTypeVersion="2" ma:contentTypeDescription="Create a new document." ma:contentTypeScope="" ma:versionID="4a4167c179aca7a580fee926c3e7f02d">
   <xsd:schema xmlns:xsd="http://www.w3.org/2001/XMLSchema" xmlns:xs="http://www.w3.org/2001/XMLSchema" xmlns:p="http://schemas.microsoft.com/office/2006/metadata/properties" xmlns:ns3="cc328e4a-acc5-4db9-8edf-03a7e14d7082" targetNamespace="http://schemas.microsoft.com/office/2006/metadata/properties" ma:root="true" ma:fieldsID="8bd488c8bcc237848936743bc3288866" ns3:_="">
     <xsd:import namespace="cc328e4a-acc5-4db9-8edf-03a7e14d7082"/>
@@ -17880,26 +17995,28 @@
 </ct:contentTypeSchema>
 </file>
 
-<file path=customXml/item2.xml><?xml version="1.0" encoding="utf-8"?>
-<?mso-contentType ?>
-<FormTemplates xmlns="http://schemas.microsoft.com/sharepoint/v3/contenttype/forms">
-  <Display>DocumentLibraryForm</Display>
-  <Edit>DocumentLibraryForm</Edit>
-  <New>DocumentLibraryForm</New>
-</FormTemplates>
-</file>
-
-<file path=customXml/item3.xml><?xml version="1.0" encoding="utf-8"?>
-<p:properties xmlns:p="http://schemas.microsoft.com/office/2006/metadata/properties" xmlns:xsi="http://www.w3.org/2001/XMLSchema-instance" xmlns:pc="http://schemas.microsoft.com/office/infopath/2007/PartnerControls">
-  <documentManagement/>
-</p:properties>
-</file>
-
 <file path=customXml/item4.xml><?xml version="1.0" encoding="utf-8"?>
 <b:Sources xmlns:b="http://schemas.openxmlformats.org/officeDocument/2006/bibliography" xmlns="http://schemas.openxmlformats.org/officeDocument/2006/bibliography" SelectedStyle="\APASixthEditionOfficeOnline.xsl" StyleName="APA" Version="6"/>
 </file>
 
 <file path=customXml/itemProps1.xml><?xml version="1.0" encoding="utf-8"?>
+<ds:datastoreItem xmlns:ds="http://schemas.openxmlformats.org/officeDocument/2006/customXml" ds:itemID="{E89C9DE8-DC2A-4A35-B7C4-920ACB3E65A0}">
+  <ds:schemaRefs>
+    <ds:schemaRef ds:uri="http://schemas.microsoft.com/office/2006/metadata/properties"/>
+    <ds:schemaRef ds:uri="http://schemas.microsoft.com/office/infopath/2007/PartnerControls"/>
+  </ds:schemaRefs>
+</ds:datastoreItem>
+</file>
+
+<file path=customXml/itemProps2.xml><?xml version="1.0" encoding="utf-8"?>
+<ds:datastoreItem xmlns:ds="http://schemas.openxmlformats.org/officeDocument/2006/customXml" ds:itemID="{226F1D1D-DA4E-4E4F-91C4-B5AD9D5B5AC6}">
+  <ds:schemaRefs>
+    <ds:schemaRef ds:uri="http://schemas.microsoft.com/sharepoint/v3/contenttype/forms"/>
+  </ds:schemaRefs>
+</ds:datastoreItem>
+</file>
+
+<file path=customXml/itemProps3.xml><?xml version="1.0" encoding="utf-8"?>
 <ds:datastoreItem xmlns:ds="http://schemas.openxmlformats.org/officeDocument/2006/customXml" ds:itemID="{56CEA4FF-7A78-4C08-8EFE-9E8453E7A9B7}">
   <ds:schemaRefs>
     <ds:schemaRef ds:uri="http://schemas.microsoft.com/office/2006/metadata/contentType"/>
@@ -17917,23 +18034,6 @@
 </ds:datastoreItem>
 </file>
 
-<file path=customXml/itemProps2.xml><?xml version="1.0" encoding="utf-8"?>
-<ds:datastoreItem xmlns:ds="http://schemas.openxmlformats.org/officeDocument/2006/customXml" ds:itemID="{226F1D1D-DA4E-4E4F-91C4-B5AD9D5B5AC6}">
-  <ds:schemaRefs>
-    <ds:schemaRef ds:uri="http://schemas.microsoft.com/sharepoint/v3/contenttype/forms"/>
-  </ds:schemaRefs>
-</ds:datastoreItem>
-</file>
-
-<file path=customXml/itemProps3.xml><?xml version="1.0" encoding="utf-8"?>
-<ds:datastoreItem xmlns:ds="http://schemas.openxmlformats.org/officeDocument/2006/customXml" ds:itemID="{E89C9DE8-DC2A-4A35-B7C4-920ACB3E65A0}">
-  <ds:schemaRefs>
-    <ds:schemaRef ds:uri="http://schemas.microsoft.com/office/2006/metadata/properties"/>
-    <ds:schemaRef ds:uri="http://schemas.microsoft.com/office/infopath/2007/PartnerControls"/>
-  </ds:schemaRefs>
-</ds:datastoreItem>
-</file>
-
 <file path=customXml/itemProps4.xml><?xml version="1.0" encoding="utf-8"?>
 <ds:datastoreItem xmlns:ds="http://schemas.openxmlformats.org/officeDocument/2006/customXml" ds:itemID="{1AF97614-ECAF-40CD-A9CF-6576E72EAFE8}">
   <ds:schemaRefs>
